--- a/603-ET/note.docx
+++ b/603-ET/note.docx
@@ -3,6 +3,1087 @@
 <w:document xmlns:wpc="http://schemas.microsoft.com/office/word/2010/wordprocessingCanvas" xmlns:cx="http://schemas.microsoft.com/office/drawing/2014/chartex" xmlns:cx1="http://schemas.microsoft.com/office/drawing/2015/9/8/chartex" xmlns:mc="http://schemas.openxmlformats.org/markup-compatibility/2006" xmlns:o="urn:schemas-microsoft-com:office:office" xmlns:r="http://schemas.openxmlformats.org/officeDocument/2006/relationships" xmlns:m="http://schemas.openxmlformats.org/officeDocument/2006/math" xmlns:v="urn:schemas-microsoft-com:vml" xmlns:wp14="http://schemas.microsoft.com/office/word/2010/wordprocessingDrawing" xmlns:wp="http://schemas.openxmlformats.org/drawingml/2006/wordprocessingDrawing" xmlns:w10="urn:schemas-microsoft-com:office:word" xmlns:w="http://schemas.openxmlformats.org/wordprocessingml/2006/main" xmlns:w14="http://schemas.microsoft.com/office/word/2010/wordml" xmlns:w15="http://schemas.microsoft.com/office/word/2012/wordml" xmlns:w16se="http://schemas.microsoft.com/office/word/2015/wordml/symex" xmlns:wpg="http://schemas.microsoft.com/office/word/2010/wordprocessingGroup" xmlns:wpi="http://schemas.microsoft.com/office/word/2010/wordprocessingInk" xmlns:wne="http://schemas.microsoft.com/office/word/2006/wordml" xmlns:wps="http://schemas.microsoft.com/office/word/2010/wordprocessingShape" mc:Ignorable="w14 w15 w16se wp14">
   <w:body>
     <w:p>
+      <w:pPr>
+        <w:pStyle w:val="Heading1"/>
+      </w:pPr>
+      <w:r>
+        <w:t>Chapter 3</w:t>
+      </w:r>
+    </w:p>
+    <w:p/>
+    <w:p/>
+    <w:p>
+      <w:r>
+        <w:t xml:space="preserve">The security of information technology used in business is of </w:t>
+      </w:r>
+      <w:r>
+        <w:t xml:space="preserve">utmost importance. Confidential </w:t>
+      </w:r>
+      <w:r>
+        <w:t>business data and private customer and employee infor</w:t>
+      </w:r>
+      <w:r>
+        <w:t xml:space="preserve">mation must be safeguarded, and </w:t>
+      </w:r>
+      <w:r>
+        <w:t>systems must be protected against malicious acts of theft or disruption.</w:t>
+      </w:r>
+    </w:p>
+    <w:p/>
+    <w:p>
+      <w:pPr>
+        <w:pStyle w:val="Heading2"/>
+      </w:pPr>
+      <w:r>
+        <w:t>Why Computer Incidents Are So Prevalent</w:t>
+      </w:r>
+    </w:p>
+    <w:p/>
+    <w:p>
+      <w:pPr>
+        <w:pStyle w:val="ListParagraph"/>
+        <w:numPr>
+          <w:ilvl w:val="0"/>
+          <w:numId w:val="11"/>
+        </w:numPr>
+      </w:pPr>
+      <w:r>
+        <w:t>Increasing Complexity Increases Vulnerability</w:t>
+      </w:r>
+    </w:p>
+    <w:p>
+      <w:pPr>
+        <w:pStyle w:val="ListParagraph"/>
+        <w:numPr>
+          <w:ilvl w:val="0"/>
+          <w:numId w:val="11"/>
+        </w:numPr>
+      </w:pPr>
+      <w:r>
+        <w:t>Higher Computer User Expectations</w:t>
+      </w:r>
+    </w:p>
+    <w:p>
+      <w:pPr>
+        <w:pStyle w:val="ListParagraph"/>
+        <w:numPr>
+          <w:ilvl w:val="0"/>
+          <w:numId w:val="11"/>
+        </w:numPr>
+      </w:pPr>
+      <w:r>
+        <w:t>Expanding and Changing Systems Introduce New Risks</w:t>
+      </w:r>
+    </w:p>
+    <w:p>
+      <w:pPr>
+        <w:pStyle w:val="ListParagraph"/>
+        <w:numPr>
+          <w:ilvl w:val="0"/>
+          <w:numId w:val="11"/>
+        </w:numPr>
+      </w:pPr>
+      <w:r>
+        <w:t>Increased Reliance on Commercial Software with Known Vulnerabilities</w:t>
+      </w:r>
+    </w:p>
+    <w:p>
+      <w:r>
+        <w:rPr>
+          <w:b/>
+        </w:rPr>
+        <w:t>E</w:t>
+      </w:r>
+      <w:r>
+        <w:rPr>
+          <w:b/>
+        </w:rPr>
+        <w:t>xploit</w:t>
+      </w:r>
+      <w:r>
+        <w:rPr>
+          <w:rFonts w:ascii="AdvOT5bf56204.B" w:hAnsi="AdvOT5bf56204.B" w:cs="AdvOT5bf56204.B"/>
+        </w:rPr>
+        <w:t xml:space="preserve"> </w:t>
+      </w:r>
+      <w:r>
+        <w:t>is an attack on an information system that takes advantage of a</w:t>
+      </w:r>
+      <w:r>
+        <w:t xml:space="preserve"> </w:t>
+      </w:r>
+      <w:r>
+        <w:t>particular system vulnerability.</w:t>
+      </w:r>
+      <w:r>
+        <w:t xml:space="preserve"> </w:t>
+      </w:r>
+      <w:r>
+        <w:t>Often this attack is due to poor s</w:t>
+      </w:r>
+      <w:r>
+        <w:t xml:space="preserve">ystem design or implementation. </w:t>
+      </w:r>
+      <w:r>
+        <w:t>Once the vulnerability is discovered, software develo</w:t>
+      </w:r>
+      <w:r>
+        <w:t xml:space="preserve">pers quickly create and issue a </w:t>
+      </w:r>
+      <w:r>
+        <w:rPr>
+          <w:rFonts w:ascii="AdvOT9bd9a857+20" w:hAnsi="AdvOT9bd9a857+20" w:cs="AdvOT9bd9a857+20"/>
+        </w:rPr>
+        <w:t>“</w:t>
+      </w:r>
+      <w:r>
+        <w:t>fix,</w:t>
+      </w:r>
+      <w:r>
+        <w:rPr>
+          <w:rFonts w:ascii="AdvOT9bd9a857+20" w:hAnsi="AdvOT9bd9a857+20" w:cs="AdvOT9bd9a857+20"/>
+        </w:rPr>
+        <w:t xml:space="preserve">” </w:t>
+      </w:r>
+      <w:r>
+        <w:t>or patch, to eliminate the problem.</w:t>
+      </w:r>
+    </w:p>
+    <w:p>
+      <w:r>
+        <w:t xml:space="preserve">A </w:t>
+      </w:r>
+      <w:r>
+        <w:rPr>
+          <w:b/>
+        </w:rPr>
+        <w:t>zero-day attack</w:t>
+      </w:r>
+      <w:r>
+        <w:rPr>
+          <w:rFonts w:ascii="AdvOT5bf56204.B" w:hAnsi="AdvOT5bf56204.B" w:cs="AdvOT5bf56204.B"/>
+        </w:rPr>
+        <w:t xml:space="preserve"> </w:t>
+      </w:r>
+      <w:r>
+        <w:t xml:space="preserve">takes place before the security </w:t>
+      </w:r>
+      <w:r>
+        <w:t>community or software developer knows about the vu</w:t>
+      </w:r>
+      <w:r>
+        <w:t xml:space="preserve">lnerability or has been able to </w:t>
+      </w:r>
+      <w:r>
+        <w:t>repair it.</w:t>
+      </w:r>
+    </w:p>
+    <w:p/>
+    <w:p>
+      <w:pPr>
+        <w:pStyle w:val="Heading2"/>
+      </w:pPr>
+      <w:r>
+        <w:t>Types of Exploits</w:t>
+      </w:r>
+    </w:p>
+    <w:p>
+      <w:r>
+        <w:t>Types of attacks</w:t>
+      </w:r>
+    </w:p>
+    <w:p>
+      <w:pPr>
+        <w:pStyle w:val="ListParagraph"/>
+        <w:numPr>
+          <w:ilvl w:val="0"/>
+          <w:numId w:val="14"/>
+        </w:numPr>
+      </w:pPr>
+      <w:r>
+        <w:rPr>
+          <w:b/>
+        </w:rPr>
+        <w:t>Virus</w:t>
+      </w:r>
+      <w:r>
+        <w:rPr>
+          <w:b/>
+        </w:rPr>
+        <w:t>:</w:t>
+      </w:r>
+      <w:r>
+        <w:t xml:space="preserve"> </w:t>
+      </w:r>
+      <w:r>
+        <w:t xml:space="preserve">a </w:t>
+      </w:r>
+      <w:r>
+        <w:t>virus</w:t>
+      </w:r>
+      <w:r>
+        <w:rPr>
+          <w:rFonts w:ascii="AdvOT5bf56204.B" w:hAnsi="AdvOT5bf56204.B" w:cs="AdvOT5bf56204.B"/>
+        </w:rPr>
+        <w:t xml:space="preserve"> </w:t>
+      </w:r>
+      <w:r>
+        <w:t>is a piece of programming code, usual</w:t>
+      </w:r>
+      <w:r>
+        <w:t xml:space="preserve">ly disguised as something </w:t>
+      </w:r>
+      <w:proofErr w:type="gramStart"/>
+      <w:r>
+        <w:t xml:space="preserve">else, </w:t>
+      </w:r>
+      <w:r>
+        <w:t>that</w:t>
+      </w:r>
+      <w:proofErr w:type="gramEnd"/>
+      <w:r>
+        <w:t xml:space="preserve"> causes a</w:t>
+      </w:r>
+      <w:r>
+        <w:t xml:space="preserve"> </w:t>
+      </w:r>
+      <w:r>
+        <w:t>computer to behave in an unexpected and usually undesirable manner.</w:t>
+      </w:r>
+      <w:r>
+        <w:t xml:space="preserve"> </w:t>
+      </w:r>
+      <w:r>
+        <w:t>Often a virus is</w:t>
+      </w:r>
+      <w:r>
+        <w:t xml:space="preserve"> </w:t>
+      </w:r>
+      <w:r>
+        <w:t>attached to a file, so that when the infected file is opened, the virus executes.</w:t>
+      </w:r>
+    </w:p>
+    <w:p>
+      <w:pPr>
+        <w:pStyle w:val="ListParagraph"/>
+      </w:pPr>
+    </w:p>
+    <w:p>
+      <w:pPr>
+        <w:pStyle w:val="ListParagraph"/>
+        <w:numPr>
+          <w:ilvl w:val="0"/>
+          <w:numId w:val="14"/>
+        </w:numPr>
+      </w:pPr>
+      <w:r>
+        <w:rPr>
+          <w:b/>
+        </w:rPr>
+        <w:t>Worm</w:t>
+      </w:r>
+      <w:r>
+        <w:rPr>
+          <w:b/>
+        </w:rPr>
+        <w:t>:</w:t>
+      </w:r>
+      <w:r>
+        <w:t xml:space="preserve"> </w:t>
+      </w:r>
+      <w:r>
+        <w:t>Unlike a computer virus, which requires users to spread i</w:t>
+      </w:r>
+      <w:r>
+        <w:t xml:space="preserve">nfected files to other users, a </w:t>
+      </w:r>
+      <w:r>
+        <w:rPr>
+          <w:rFonts w:ascii="AdvOT5bf56204.B" w:hAnsi="AdvOT5bf56204.B" w:cs="AdvOT5bf56204.B"/>
+        </w:rPr>
+        <w:t xml:space="preserve">worm </w:t>
+      </w:r>
+      <w:r>
+        <w:t>is a harmful program that resides in the ac</w:t>
+      </w:r>
+      <w:r>
+        <w:t xml:space="preserve">tive memory of the computer and </w:t>
+      </w:r>
+      <w:r>
+        <w:t>duplicates itself.</w:t>
+      </w:r>
+    </w:p>
+    <w:p/>
+    <w:p>
+      <w:pPr>
+        <w:pStyle w:val="ListParagraph"/>
+        <w:numPr>
+          <w:ilvl w:val="0"/>
+          <w:numId w:val="14"/>
+        </w:numPr>
+      </w:pPr>
+      <w:r>
+        <w:rPr>
+          <w:b/>
+        </w:rPr>
+        <w:t>Trojan horse</w:t>
+      </w:r>
+      <w:r>
+        <w:rPr>
+          <w:b/>
+        </w:rPr>
+        <w:t>:</w:t>
+      </w:r>
+      <w:r>
+        <w:t xml:space="preserve"> </w:t>
+      </w:r>
+      <w:r>
+        <w:t xml:space="preserve">A </w:t>
+      </w:r>
+      <w:r>
+        <w:t>Trojan horse</w:t>
+      </w:r>
+      <w:r>
+        <w:rPr>
+          <w:rFonts w:ascii="AdvOT5bf56204.B" w:hAnsi="AdvOT5bf56204.B" w:cs="AdvOT5bf56204.B"/>
+        </w:rPr>
+        <w:t xml:space="preserve"> </w:t>
+      </w:r>
+      <w:r>
+        <w:t>is a program in which malicious code is hid</w:t>
+      </w:r>
+      <w:r>
+        <w:t xml:space="preserve">den inside a seemingly harmless </w:t>
+      </w:r>
+      <w:r>
+        <w:t>program.</w:t>
+      </w:r>
+    </w:p>
+    <w:p>
+      <w:pPr>
+        <w:pStyle w:val="ListParagraph"/>
+      </w:pPr>
+    </w:p>
+    <w:p>
+      <w:pPr>
+        <w:pStyle w:val="ListParagraph"/>
+        <w:numPr>
+          <w:ilvl w:val="0"/>
+          <w:numId w:val="15"/>
+        </w:numPr>
+      </w:pPr>
+      <w:r>
+        <w:rPr>
+          <w:b/>
+        </w:rPr>
+        <w:t>Botnets:</w:t>
+      </w:r>
+      <w:r>
+        <w:t xml:space="preserve"> </w:t>
+      </w:r>
+      <w:r>
+        <w:t xml:space="preserve">A </w:t>
+      </w:r>
+      <w:r>
+        <w:t xml:space="preserve">botnet </w:t>
+      </w:r>
+      <w:r>
+        <w:t xml:space="preserve">is a large group of computers controlled from </w:t>
+      </w:r>
+      <w:r>
+        <w:t xml:space="preserve">one or more remote locations by </w:t>
+      </w:r>
+      <w:r>
+        <w:t>hackers, without the knowledge or consent of their owners. Botnets are frequently used to</w:t>
+      </w:r>
+      <w:r>
+        <w:t xml:space="preserve"> </w:t>
+      </w:r>
+      <w:r>
+        <w:t>distribute spam and malicious code.</w:t>
+      </w:r>
+      <w:r>
+        <w:t xml:space="preserve"> </w:t>
+      </w:r>
+    </w:p>
+    <w:p>
+      <w:pPr>
+        <w:pStyle w:val="ListParagraph"/>
+      </w:pPr>
+    </w:p>
+    <w:p>
+      <w:pPr>
+        <w:pStyle w:val="ListParagraph"/>
+        <w:numPr>
+          <w:ilvl w:val="0"/>
+          <w:numId w:val="15"/>
+        </w:numPr>
+      </w:pPr>
+      <w:r>
+        <w:rPr>
+          <w:b/>
+        </w:rPr>
+        <w:t>Distributed denial of service</w:t>
+      </w:r>
+      <w:r>
+        <w:rPr>
+          <w:b/>
+        </w:rPr>
+        <w:t>:</w:t>
+      </w:r>
+      <w:r>
+        <w:t xml:space="preserve"> </w:t>
+      </w:r>
+      <w:r>
+        <w:t xml:space="preserve">A </w:t>
+      </w:r>
+      <w:r>
+        <w:rPr>
+          <w:rFonts w:ascii="AdvOT5bf56204.B" w:hAnsi="AdvOT5bf56204.B" w:cs="AdvOT5bf56204.B"/>
+        </w:rPr>
+        <w:t>distributed denial-of-service attack (</w:t>
+      </w:r>
+      <w:proofErr w:type="spellStart"/>
+      <w:r>
+        <w:rPr>
+          <w:rFonts w:ascii="AdvOT5bf56204.B" w:hAnsi="AdvOT5bf56204.B" w:cs="AdvOT5bf56204.B"/>
+        </w:rPr>
+        <w:t>DDoS</w:t>
+      </w:r>
+      <w:proofErr w:type="spellEnd"/>
+      <w:r>
+        <w:rPr>
+          <w:rFonts w:ascii="AdvOT5bf56204.B" w:hAnsi="AdvOT5bf56204.B" w:cs="AdvOT5bf56204.B"/>
+        </w:rPr>
+        <w:t xml:space="preserve">) </w:t>
+      </w:r>
+      <w:r>
+        <w:t>is one in</w:t>
+      </w:r>
+      <w:r>
+        <w:t xml:space="preserve"> which a malicious hacker takes </w:t>
+      </w:r>
+      <w:r>
+        <w:t>over computers on the Internet and causes them to flood a ta</w:t>
+      </w:r>
+      <w:r>
+        <w:t xml:space="preserve">rget site with demands for data </w:t>
+      </w:r>
+      <w:r>
+        <w:t>and other small tasks.</w:t>
+      </w:r>
+    </w:p>
+    <w:p>
+      <w:pPr>
+        <w:pStyle w:val="ListParagraph"/>
+      </w:pPr>
+    </w:p>
+    <w:p>
+      <w:pPr>
+        <w:pStyle w:val="ListParagraph"/>
+      </w:pPr>
+    </w:p>
+    <w:p>
+      <w:pPr>
+        <w:pStyle w:val="ListParagraph"/>
+        <w:numPr>
+          <w:ilvl w:val="0"/>
+          <w:numId w:val="19"/>
+        </w:numPr>
+      </w:pPr>
+      <w:r>
+        <w:rPr>
+          <w:b/>
+        </w:rPr>
+        <w:lastRenderedPageBreak/>
+        <w:t>Rootkit</w:t>
+      </w:r>
+      <w:r>
+        <w:rPr>
+          <w:b/>
+        </w:rPr>
+        <w:t>:</w:t>
+      </w:r>
+      <w:r>
+        <w:t xml:space="preserve"> </w:t>
+      </w:r>
+      <w:r>
+        <w:t xml:space="preserve">A </w:t>
+      </w:r>
+      <w:r>
+        <w:t>rootkit</w:t>
+      </w:r>
+      <w:r>
+        <w:rPr>
+          <w:rFonts w:ascii="AdvOT5bf56204.B" w:hAnsi="AdvOT5bf56204.B" w:cs="AdvOT5bf56204.B"/>
+        </w:rPr>
+        <w:t xml:space="preserve"> </w:t>
+      </w:r>
+      <w:r>
+        <w:t xml:space="preserve">is a set of programs that enables its user to gain </w:t>
+      </w:r>
+      <w:r>
+        <w:t xml:space="preserve">administrator level access to a </w:t>
+      </w:r>
+      <w:r>
+        <w:t>computer without the end user</w:t>
+      </w:r>
+      <w:r>
+        <w:rPr>
+          <w:rFonts w:ascii="AdvOT9bd9a857+20" w:hAnsi="AdvOT9bd9a857+20" w:cs="AdvOT9bd9a857+20"/>
+        </w:rPr>
+        <w:t>’</w:t>
+      </w:r>
+      <w:r>
+        <w:t>s consent or knowledge. O</w:t>
+      </w:r>
+      <w:r>
+        <w:t xml:space="preserve">nce installed, the attacker can </w:t>
+      </w:r>
+      <w:r>
+        <w:t>gain full control of the system</w:t>
+      </w:r>
+      <w:r>
+        <w:t>.</w:t>
+      </w:r>
+    </w:p>
+    <w:p>
+      <w:pPr>
+        <w:pStyle w:val="ListParagraph"/>
+      </w:pPr>
+    </w:p>
+    <w:p>
+      <w:pPr>
+        <w:pStyle w:val="ListParagraph"/>
+        <w:numPr>
+          <w:ilvl w:val="0"/>
+          <w:numId w:val="17"/>
+        </w:numPr>
+      </w:pPr>
+      <w:r>
+        <w:rPr>
+          <w:b/>
+        </w:rPr>
+        <w:t>Spam</w:t>
+      </w:r>
+      <w:r>
+        <w:rPr>
+          <w:b/>
+        </w:rPr>
+        <w:t>:</w:t>
+      </w:r>
+      <w:r>
+        <w:t xml:space="preserve"> </w:t>
+      </w:r>
+      <w:r>
+        <w:t>E-mail spam</w:t>
+      </w:r>
+      <w:r>
+        <w:rPr>
+          <w:rFonts w:ascii="AdvOT5bf56204.B" w:hAnsi="AdvOT5bf56204.B" w:cs="AdvOT5bf56204.B"/>
+        </w:rPr>
+        <w:t xml:space="preserve"> </w:t>
+      </w:r>
+      <w:r>
+        <w:t>is the abuse of e-mail systems to send unsolic</w:t>
+      </w:r>
+      <w:r>
+        <w:t xml:space="preserve">ited e-mail to large numbers of </w:t>
+      </w:r>
+      <w:r>
+        <w:t>people.</w:t>
+      </w:r>
+    </w:p>
+    <w:p>
+      <w:pPr>
+        <w:pStyle w:val="ListParagraph"/>
+      </w:pPr>
+    </w:p>
+    <w:p>
+      <w:pPr>
+        <w:pStyle w:val="ListParagraph"/>
+        <w:numPr>
+          <w:ilvl w:val="0"/>
+          <w:numId w:val="16"/>
+        </w:numPr>
+      </w:pPr>
+      <w:r>
+        <w:rPr>
+          <w:b/>
+        </w:rPr>
+        <w:t>Phishing</w:t>
+      </w:r>
+      <w:r>
+        <w:rPr>
+          <w:b/>
+        </w:rPr>
+        <w:t>:</w:t>
+      </w:r>
+      <w:r>
+        <w:t xml:space="preserve"> </w:t>
+      </w:r>
+      <w:r>
+        <w:t>Phishing</w:t>
+      </w:r>
+      <w:r>
+        <w:rPr>
+          <w:rFonts w:ascii="AdvOT5bf56204.B" w:hAnsi="AdvOT5bf56204.B" w:cs="AdvOT5bf56204.B"/>
+        </w:rPr>
+        <w:t xml:space="preserve"> </w:t>
+      </w:r>
+      <w:r>
+        <w:t>is the act of using e-mail fraudulently to try to get t</w:t>
+      </w:r>
+      <w:r>
+        <w:t xml:space="preserve">he recipient to reveal personal </w:t>
+      </w:r>
+      <w:r>
+        <w:t>data.</w:t>
+      </w:r>
+      <w:r>
+        <w:t xml:space="preserve"> </w:t>
+      </w:r>
+    </w:p>
+    <w:p/>
+    <w:p/>
+    <w:p>
+      <w:pPr>
+        <w:pStyle w:val="Heading2"/>
+      </w:pPr>
+      <w:r>
+        <w:t>Types of Perpetrators</w:t>
+      </w:r>
+    </w:p>
+    <w:p/>
+    <w:p>
+      <w:pPr>
+        <w:pStyle w:val="ListParagraph"/>
+        <w:numPr>
+          <w:ilvl w:val="0"/>
+          <w:numId w:val="20"/>
+        </w:numPr>
+      </w:pPr>
+      <w:r>
+        <w:rPr>
+          <w:rFonts w:ascii="AdvOT5bf56204.B" w:hAnsi="AdvOT5bf56204.B" w:cs="AdvOT5bf56204.B"/>
+          <w:b/>
+        </w:rPr>
+        <w:t>Hackers</w:t>
+      </w:r>
+      <w:r>
+        <w:rPr>
+          <w:rFonts w:ascii="AdvOT5bf56204.B" w:hAnsi="AdvOT5bf56204.B" w:cs="AdvOT5bf56204.B"/>
+        </w:rPr>
+        <w:t xml:space="preserve"> </w:t>
+      </w:r>
+      <w:r>
+        <w:t>test the limitations of information systems out of intellectual curiosity</w:t>
+      </w:r>
+      <w:r>
+        <w:rPr>
+          <w:rFonts w:ascii="AdvOT9bd9a857+20" w:hAnsi="AdvOT9bd9a857+20" w:cs="AdvOT9bd9a857+20"/>
+        </w:rPr>
+        <w:t>—</w:t>
+      </w:r>
+      <w:r>
+        <w:t xml:space="preserve">to see </w:t>
+      </w:r>
+      <w:r>
+        <w:t>whether they can gain access and how far they can go.</w:t>
+      </w:r>
+    </w:p>
+    <w:p>
+      <w:pPr>
+        <w:pStyle w:val="ListParagraph"/>
+      </w:pPr>
+    </w:p>
+    <w:p>
+      <w:pPr>
+        <w:pStyle w:val="ListParagraph"/>
+        <w:numPr>
+          <w:ilvl w:val="0"/>
+          <w:numId w:val="20"/>
+        </w:numPr>
+      </w:pPr>
+      <w:r>
+        <w:rPr>
+          <w:rFonts w:ascii="AdvOT5bf56204.B" w:hAnsi="AdvOT5bf56204.B" w:cs="AdvOT5bf56204.B"/>
+          <w:b/>
+        </w:rPr>
+        <w:t>Crackers</w:t>
+      </w:r>
+      <w:r>
+        <w:rPr>
+          <w:rFonts w:ascii="AdvOT5bf56204.B" w:hAnsi="AdvOT5bf56204.B" w:cs="AdvOT5bf56204.B"/>
+        </w:rPr>
+        <w:t xml:space="preserve"> </w:t>
+      </w:r>
+      <w:r>
+        <w:t>break into</w:t>
+      </w:r>
+      <w:r>
+        <w:t xml:space="preserve"> </w:t>
+      </w:r>
+      <w:r>
+        <w:t>other people</w:t>
+      </w:r>
+      <w:r>
+        <w:rPr>
+          <w:rFonts w:ascii="AdvOT9bd9a857+20" w:hAnsi="AdvOT9bd9a857+20" w:cs="AdvOT9bd9a857+20"/>
+        </w:rPr>
+        <w:t>’</w:t>
+      </w:r>
+      <w:r>
+        <w:t>s networks and systems to cause harm</w:t>
+      </w:r>
+      <w:r>
+        <w:rPr>
+          <w:rFonts w:ascii="AdvOT9bd9a857+20" w:hAnsi="AdvOT9bd9a857+20" w:cs="AdvOT9bd9a857+20"/>
+        </w:rPr>
+        <w:t>—</w:t>
+      </w:r>
+      <w:r>
+        <w:t>defacing Web pages, crashing</w:t>
+      </w:r>
+      <w:r>
+        <w:t xml:space="preserve"> </w:t>
+      </w:r>
+      <w:r>
+        <w:rPr>
+          <w:rFonts w:ascii="AdvOT5bf56204.B" w:hAnsi="AdvOT5bf56204.B" w:cs="AdvOT5bf56204.B"/>
+        </w:rPr>
+        <w:t xml:space="preserve">Crackers </w:t>
+      </w:r>
+      <w:r>
+        <w:t>break into</w:t>
+      </w:r>
+      <w:r>
+        <w:t xml:space="preserve"> </w:t>
+      </w:r>
+      <w:r>
+        <w:t>other people</w:t>
+      </w:r>
+      <w:r>
+        <w:rPr>
+          <w:rFonts w:ascii="AdvOT9bd9a857+20" w:hAnsi="AdvOT9bd9a857+20" w:cs="AdvOT9bd9a857+20"/>
+        </w:rPr>
+        <w:t>’</w:t>
+      </w:r>
+      <w:r>
+        <w:t>s networks and systems to cause harm</w:t>
+      </w:r>
+      <w:r>
+        <w:rPr>
+          <w:rFonts w:ascii="AdvOT9bd9a857+20" w:hAnsi="AdvOT9bd9a857+20" w:cs="AdvOT9bd9a857+20"/>
+        </w:rPr>
+        <w:t>—</w:t>
+      </w:r>
+      <w:r>
+        <w:t>defacing Web pages, crashing</w:t>
+      </w:r>
+      <w:r>
+        <w:t xml:space="preserve"> computers.</w:t>
+      </w:r>
+    </w:p>
+    <w:p>
+      <w:pPr>
+        <w:pStyle w:val="ListParagraph"/>
+      </w:pPr>
+    </w:p>
+    <w:p>
+      <w:pPr>
+        <w:pStyle w:val="ListParagraph"/>
+        <w:numPr>
+          <w:ilvl w:val="0"/>
+          <w:numId w:val="21"/>
+        </w:numPr>
+        <w:rPr>
+          <w:b/>
+        </w:rPr>
+      </w:pPr>
+      <w:r>
+        <w:rPr>
+          <w:b/>
+        </w:rPr>
+        <w:t>Malicious Insiders</w:t>
+      </w:r>
+    </w:p>
+    <w:p>
+      <w:pPr>
+        <w:pStyle w:val="ListParagraph"/>
+        <w:rPr>
+          <w:b/>
+        </w:rPr>
+      </w:pPr>
+    </w:p>
+    <w:p>
+      <w:pPr>
+        <w:pStyle w:val="ListParagraph"/>
+        <w:numPr>
+          <w:ilvl w:val="0"/>
+          <w:numId w:val="22"/>
+        </w:numPr>
+      </w:pPr>
+      <w:r>
+        <w:rPr>
+          <w:rFonts w:ascii="AdvOT5bf56204.B" w:hAnsi="AdvOT5bf56204.B" w:cs="AdvOT5bf56204.B"/>
+          <w:b/>
+        </w:rPr>
+        <w:t>Industrial spies</w:t>
+      </w:r>
+      <w:r>
+        <w:rPr>
+          <w:rFonts w:ascii="AdvOT5bf56204.B" w:hAnsi="AdvOT5bf56204.B" w:cs="AdvOT5bf56204.B"/>
+        </w:rPr>
+        <w:t xml:space="preserve"> </w:t>
+      </w:r>
+      <w:r>
+        <w:t>use illegal means to obtain trade secrets from competitors of their sponsor.</w:t>
+      </w:r>
+    </w:p>
+    <w:p>
+      <w:pPr>
+        <w:pStyle w:val="ListParagraph"/>
+      </w:pPr>
+    </w:p>
+    <w:p>
+      <w:pPr>
+        <w:pStyle w:val="ListParagraph"/>
+        <w:numPr>
+          <w:ilvl w:val="0"/>
+          <w:numId w:val="23"/>
+        </w:numPr>
+      </w:pPr>
+      <w:r>
+        <w:rPr>
+          <w:rFonts w:ascii="AdvOT5bf56204.B" w:hAnsi="AdvOT5bf56204.B" w:cs="AdvOT5bf56204.B"/>
+          <w:b/>
+        </w:rPr>
+        <w:t>Hacktivism</w:t>
+      </w:r>
+      <w:r>
+        <w:t xml:space="preserve">, a combination of the words </w:t>
+      </w:r>
+      <w:r>
+        <w:rPr>
+          <w:rFonts w:ascii="AdvOTd6e7d012.I" w:hAnsi="AdvOTd6e7d012.I" w:cs="AdvOTd6e7d012.I"/>
+        </w:rPr>
+        <w:t xml:space="preserve">hacking </w:t>
+      </w:r>
+      <w:r>
+        <w:t xml:space="preserve">and </w:t>
+      </w:r>
+      <w:r>
+        <w:rPr>
+          <w:rFonts w:ascii="AdvOTd6e7d012.I" w:hAnsi="AdvOTd6e7d012.I" w:cs="AdvOTd6e7d012.I"/>
+        </w:rPr>
+        <w:t>activism</w:t>
+      </w:r>
+      <w:r>
+        <w:t>, is hacking to achieve a</w:t>
+      </w:r>
+      <w:r>
+        <w:t xml:space="preserve"> </w:t>
+      </w:r>
+      <w:r>
+        <w:t>political or social goal.</w:t>
+      </w:r>
+    </w:p>
+    <w:p>
+      <w:pPr>
+        <w:pStyle w:val="ListParagraph"/>
+      </w:pPr>
+    </w:p>
+    <w:p>
+      <w:pPr>
+        <w:pStyle w:val="ListParagraph"/>
+        <w:numPr>
+          <w:ilvl w:val="0"/>
+          <w:numId w:val="24"/>
+        </w:numPr>
+      </w:pPr>
+      <w:r>
+        <w:t xml:space="preserve">A </w:t>
+      </w:r>
+      <w:r>
+        <w:rPr>
+          <w:rFonts w:ascii="AdvOT5bf56204.B" w:hAnsi="AdvOT5bf56204.B" w:cs="AdvOT5bf56204.B"/>
+          <w:b/>
+        </w:rPr>
+        <w:t>cyberterrorist</w:t>
+      </w:r>
+      <w:r>
+        <w:rPr>
+          <w:rFonts w:ascii="AdvOT5bf56204.B" w:hAnsi="AdvOT5bf56204.B" w:cs="AdvOT5bf56204.B"/>
+        </w:rPr>
+        <w:t xml:space="preserve"> </w:t>
+      </w:r>
+      <w:r>
+        <w:t>launches computer-based attacks against other</w:t>
+      </w:r>
+      <w:r>
+        <w:t xml:space="preserve"> </w:t>
+      </w:r>
+      <w:r>
+        <w:t>computers or networks in an attempt to intimidate or coerce a government in order to</w:t>
+      </w:r>
+      <w:r>
+        <w:t xml:space="preserve"> </w:t>
+      </w:r>
+      <w:r>
+        <w:t>advance certain political or social objectives.</w:t>
+      </w:r>
+    </w:p>
+    <w:p/>
+    <w:p/>
+    <w:p>
+      <w:pPr>
+        <w:pStyle w:val="Heading2"/>
+      </w:pPr>
+      <w:r>
+        <w:t>Risk Assessment</w:t>
+      </w:r>
+    </w:p>
+    <w:p>
+      <w:r>
+        <w:t xml:space="preserve">A </w:t>
+      </w:r>
+      <w:r>
+        <w:rPr>
+          <w:rFonts w:ascii="AdvOT5bf56204.B" w:hAnsi="AdvOT5bf56204.B" w:cs="AdvOT5bf56204.B"/>
+        </w:rPr>
+        <w:t xml:space="preserve">risk assessment </w:t>
+      </w:r>
+      <w:r>
+        <w:t>is the process of assessing security-related risks to an organization</w:t>
+      </w:r>
+      <w:r>
+        <w:rPr>
+          <w:rFonts w:ascii="AdvOT9bd9a857+20" w:hAnsi="AdvOT9bd9a857+20" w:cs="AdvOT9bd9a857+20"/>
+        </w:rPr>
+        <w:t>’</w:t>
+      </w:r>
+      <w:r>
+        <w:t xml:space="preserve">s </w:t>
+      </w:r>
+      <w:r>
+        <w:t>computers and networks from bot</w:t>
+      </w:r>
+      <w:r>
+        <w:t>h internal and external threats.</w:t>
+      </w:r>
+    </w:p>
+    <w:p/>
+    <w:p>
+      <w:r>
+        <w:t xml:space="preserve">Eight-step risk assessment process </w:t>
+      </w:r>
+    </w:p>
+    <w:p>
+      <w:pPr>
+        <w:numPr>
+          <w:ilvl w:val="1"/>
+          <w:numId w:val="25"/>
+        </w:numPr>
+      </w:pPr>
+      <w:r>
+        <w:t>#1 Identify assets of most concern</w:t>
+      </w:r>
+    </w:p>
+    <w:p>
+      <w:pPr>
+        <w:numPr>
+          <w:ilvl w:val="1"/>
+          <w:numId w:val="25"/>
+        </w:numPr>
+      </w:pPr>
+      <w:r>
+        <w:t xml:space="preserve">#2 Identify </w:t>
+      </w:r>
+      <w:r>
+        <w:t>loss events that could occur</w:t>
+      </w:r>
+    </w:p>
+    <w:p>
+      <w:pPr>
+        <w:numPr>
+          <w:ilvl w:val="1"/>
+          <w:numId w:val="25"/>
+        </w:numPr>
+      </w:pPr>
+      <w:r>
+        <w:t>#3 Assess likelihood of each potential threat</w:t>
+      </w:r>
+    </w:p>
+    <w:p>
+      <w:pPr>
+        <w:numPr>
+          <w:ilvl w:val="1"/>
+          <w:numId w:val="25"/>
+        </w:numPr>
+      </w:pPr>
+      <w:r>
+        <w:t>#4 Determine the impact of each threat</w:t>
+      </w:r>
+    </w:p>
+    <w:p>
+      <w:pPr>
+        <w:numPr>
+          <w:ilvl w:val="1"/>
+          <w:numId w:val="25"/>
+        </w:numPr>
+      </w:pPr>
+      <w:r>
+        <w:t>#5 Determine how each threat could be mitigated</w:t>
+      </w:r>
+    </w:p>
+    <w:p>
+      <w:pPr>
+        <w:numPr>
+          <w:ilvl w:val="1"/>
+          <w:numId w:val="25"/>
+        </w:numPr>
+      </w:pPr>
+      <w:bookmarkStart w:id="0" w:name="_GoBack"/>
+      <w:bookmarkEnd w:id="0"/>
+      <w:r>
+        <w:t>#6 Assess feasibility of mitigation options</w:t>
+      </w:r>
+    </w:p>
+    <w:p>
+      <w:pPr>
+        <w:numPr>
+          <w:ilvl w:val="1"/>
+          <w:numId w:val="25"/>
+        </w:numPr>
+      </w:pPr>
+      <w:r>
+        <w:lastRenderedPageBreak/>
+        <w:t>#7 Perform cost-benefit analysis</w:t>
+      </w:r>
+    </w:p>
+    <w:p>
+      <w:pPr>
+        <w:numPr>
+          <w:ilvl w:val="1"/>
+          <w:numId w:val="25"/>
+        </w:numPr>
+      </w:pPr>
+      <w:r>
+        <w:t>#8 Decide which countermeasures to implement</w:t>
+      </w:r>
+    </w:p>
+    <w:p/>
+    <w:p/>
+    <w:p/>
+    <w:p/>
+    <w:p/>
+    <w:p/>
+    <w:p/>
+    <w:p/>
+    <w:p/>
+    <w:p/>
+    <w:p>
       <w:r>
         <w:t>On the one hand, information about people is gathered, stored, analyzed, and reported because organizations can use it to make better decisions. Some of these decisions, including whether or not to hire a job candidate, approve a loan, or offer a scholarship.</w:t>
       </w:r>
@@ -86,6 +1167,7 @@
         <w:pStyle w:val="Heading1"/>
       </w:pPr>
       <w:r>
+        <w:lastRenderedPageBreak/>
         <w:t>Privacy Laws, Applications, and Court Rulings</w:t>
       </w:r>
     </w:p>
@@ -221,7 +1303,6 @@
         <w:pStyle w:val="Heading2"/>
       </w:pPr>
       <w:r>
-        <w:lastRenderedPageBreak/>
         <w:t>Health Information</w:t>
       </w:r>
     </w:p>
@@ -407,7 +1488,6 @@
         <w:pStyle w:val="Heading2"/>
       </w:pPr>
       <w:r>
-        <w:lastRenderedPageBreak/>
         <w:t>Spyware</w:t>
       </w:r>
     </w:p>
@@ -597,32 +1677,6 @@
     </w:p>
     <w:p/>
     <w:p/>
-    <w:p>
-      <w:bookmarkStart w:id="0" w:name="_GoBack"/>
-      <w:bookmarkEnd w:id="0"/>
-    </w:p>
-    <w:p/>
-    <w:p/>
-    <w:p/>
-    <w:p/>
-    <w:p/>
-    <w:p/>
-    <w:p/>
-    <w:p/>
-    <w:p/>
-    <w:p/>
-    <w:p/>
-    <w:p/>
-    <w:p/>
-    <w:p/>
-    <w:p/>
-    <w:p/>
-    <w:p/>
-    <w:p/>
-    <w:p/>
-    <w:p/>
-    <w:p/>
-    <w:p/>
     <w:p/>
     <w:p/>
     <w:p/>
@@ -638,7 +1692,1330 @@
         <w:pStyle w:val="Heading1"/>
       </w:pPr>
       <w:r>
+        <w:t>Chapter 6</w:t>
+      </w:r>
+    </w:p>
+    <w:p/>
+    <w:p>
+      <w:pPr>
+        <w:pStyle w:val="Heading2"/>
+      </w:pPr>
+      <w:r>
+        <w:t>What is intellectual property?</w:t>
+      </w:r>
+    </w:p>
+    <w:p>
+      <w:r>
+        <w:rPr>
+          <w:b/>
+        </w:rPr>
+        <w:t>Intellectual property</w:t>
+      </w:r>
+      <w:r>
+        <w:rPr>
+          <w:rFonts w:ascii="AdvOT5bf56204.B" w:hAnsi="AdvOT5bf56204.B" w:cs="AdvOT5bf56204.B"/>
+        </w:rPr>
+        <w:t xml:space="preserve"> </w:t>
+      </w:r>
+      <w:r>
+        <w:t>is a term used to describe works of the mind that are distinct, and owned or created by a single person or group. Intellectual property is protected through copyright, patent, and trade secret laws.</w:t>
+      </w:r>
+    </w:p>
+    <w:p>
+      <w:r>
+        <w:rPr>
+          <w:b/>
+        </w:rPr>
+        <w:t>Copyright</w:t>
+      </w:r>
+      <w:r>
+        <w:t xml:space="preserve"> law protects authored works, such as art, books, film, and music; </w:t>
+      </w:r>
+      <w:r>
+        <w:rPr>
+          <w:b/>
+        </w:rPr>
+        <w:t>patent</w:t>
+      </w:r>
+      <w:r>
+        <w:t xml:space="preserve"> law protects inventions; and </w:t>
+      </w:r>
+      <w:r>
+        <w:rPr>
+          <w:b/>
+        </w:rPr>
+        <w:t xml:space="preserve">trade secret law </w:t>
+      </w:r>
+      <w:r>
+        <w:t>helps safeguard information that is critical to an organization</w:t>
+      </w:r>
+      <w:r>
+        <w:rPr>
+          <w:rFonts w:ascii="AdvOT9bd9a857+20" w:hAnsi="AdvOT9bd9a857+20" w:cs="AdvOT9bd9a857+20"/>
+        </w:rPr>
+        <w:t>’</w:t>
+      </w:r>
+      <w:r>
+        <w:t>s success. Together, copyright, patent, and trade secret legislation forms a complex body of law that addresses the ownership of intellectual property.</w:t>
+      </w:r>
+    </w:p>
+    <w:p/>
+    <w:p>
+      <w:pPr>
+        <w:pStyle w:val="Heading2"/>
+      </w:pPr>
+      <w:r>
+        <w:t>What is copyright?</w:t>
+      </w:r>
+    </w:p>
+    <w:p>
+      <w:pPr>
+        <w:autoSpaceDE w:val="0"/>
+        <w:autoSpaceDN w:val="0"/>
+        <w:adjustRightInd w:val="0"/>
+        <w:spacing w:after="0" w:line="240" w:lineRule="auto"/>
+        <w:rPr>
+          <w:rFonts w:ascii="AdvOT9bd9a857" w:hAnsi="AdvOT9bd9a857" w:cs="AdvOT9bd9a857"/>
+          <w:sz w:val="19"/>
+          <w:szCs w:val="19"/>
+        </w:rPr>
+      </w:pPr>
+      <w:r>
+        <w:t xml:space="preserve">A </w:t>
+      </w:r>
+      <w:r>
+        <w:rPr>
+          <w:b/>
+        </w:rPr>
+        <w:t>copyright</w:t>
+      </w:r>
+      <w:r>
+        <w:rPr>
+          <w:rFonts w:ascii="AdvOT5bf56204.B" w:hAnsi="AdvOT5bf56204.B" w:cs="AdvOT5bf56204.B"/>
+        </w:rPr>
+        <w:t xml:space="preserve"> </w:t>
+      </w:r>
+      <w:r>
+        <w:t xml:space="preserve">is the exclusive right to distribute, display, perform, or reproduce an original work </w:t>
+      </w:r>
+      <w:r>
+        <w:t>in copies or to prepare derivative works based on the work. The author may grant this exclusive right to others.</w:t>
+      </w:r>
+    </w:p>
+    <w:p>
+      <w:r>
+        <w:rPr>
+          <w:b/>
+        </w:rPr>
+        <w:t>Copyright infringement</w:t>
+      </w:r>
+      <w:r>
+        <w:rPr>
+          <w:rFonts w:ascii="AdvOT5bf56204.B" w:hAnsi="AdvOT5bf56204.B" w:cs="AdvOT5bf56204.B"/>
+        </w:rPr>
+        <w:t xml:space="preserve"> </w:t>
+      </w:r>
+      <w:r>
+        <w:t>is a violation of the rights secured by the owner of a copyright. Infringement occurs when someone copies a substantial and material part of another</w:t>
+      </w:r>
+      <w:r>
+        <w:rPr>
+          <w:rFonts w:ascii="AdvOT9bd9a857+20" w:hAnsi="AdvOT9bd9a857+20" w:cs="AdvOT9bd9a857+20"/>
+        </w:rPr>
+        <w:t>’</w:t>
+      </w:r>
+      <w:r>
+        <w:t>s copyrighted work without permission.</w:t>
+      </w:r>
+    </w:p>
+    <w:p/>
+    <w:p>
+      <w:pPr>
+        <w:pStyle w:val="Heading2"/>
+      </w:pPr>
+      <w:r>
+        <w:t>Copyright Term</w:t>
+      </w:r>
+    </w:p>
+    <w:p>
+      <w:r>
+        <w:t>Copyright law guarantees developers the rights to their works for a certain amount of time.</w:t>
+      </w:r>
+    </w:p>
+    <w:p/>
+    <w:p>
+      <w:pPr>
+        <w:pStyle w:val="Heading2"/>
+      </w:pPr>
+      <w:r>
         <w:lastRenderedPageBreak/>
+        <w:t>Eligible Works</w:t>
+      </w:r>
+    </w:p>
+    <w:p>
+      <w:r>
+        <w:t>Types of work that can be copyrighted</w:t>
+      </w:r>
+    </w:p>
+    <w:p>
+      <w:pPr>
+        <w:numPr>
+          <w:ilvl w:val="1"/>
+          <w:numId w:val="2"/>
+        </w:numPr>
+      </w:pPr>
+      <w:r>
+        <w:t>Architecture</w:t>
+      </w:r>
+    </w:p>
+    <w:p>
+      <w:pPr>
+        <w:numPr>
+          <w:ilvl w:val="1"/>
+          <w:numId w:val="2"/>
+        </w:numPr>
+      </w:pPr>
+      <w:r>
+        <w:t>Art</w:t>
+      </w:r>
+    </w:p>
+    <w:p>
+      <w:pPr>
+        <w:numPr>
+          <w:ilvl w:val="1"/>
+          <w:numId w:val="2"/>
+        </w:numPr>
+      </w:pPr>
+      <w:r>
+        <w:t>Audiovisual works</w:t>
+      </w:r>
+    </w:p>
+    <w:p>
+      <w:pPr>
+        <w:numPr>
+          <w:ilvl w:val="1"/>
+          <w:numId w:val="2"/>
+        </w:numPr>
+      </w:pPr>
+      <w:r>
+        <w:t>Choreography</w:t>
+      </w:r>
+    </w:p>
+    <w:p>
+      <w:pPr>
+        <w:numPr>
+          <w:ilvl w:val="1"/>
+          <w:numId w:val="2"/>
+        </w:numPr>
+      </w:pPr>
+      <w:r>
+        <w:t>Drama</w:t>
+      </w:r>
+    </w:p>
+    <w:p>
+      <w:pPr>
+        <w:numPr>
+          <w:ilvl w:val="1"/>
+          <w:numId w:val="2"/>
+        </w:numPr>
+      </w:pPr>
+      <w:r>
+        <w:t>Graphics</w:t>
+      </w:r>
+    </w:p>
+    <w:p>
+      <w:pPr>
+        <w:numPr>
+          <w:ilvl w:val="1"/>
+          <w:numId w:val="2"/>
+        </w:numPr>
+      </w:pPr>
+      <w:r>
+        <w:t xml:space="preserve">Literature </w:t>
+      </w:r>
+    </w:p>
+    <w:p>
+      <w:pPr>
+        <w:numPr>
+          <w:ilvl w:val="1"/>
+          <w:numId w:val="2"/>
+        </w:numPr>
+      </w:pPr>
+      <w:r>
+        <w:t>Motion pictures</w:t>
+      </w:r>
+    </w:p>
+    <w:p>
+      <w:pPr>
+        <w:numPr>
+          <w:ilvl w:val="1"/>
+          <w:numId w:val="2"/>
+        </w:numPr>
+      </w:pPr>
+      <w:r>
+        <w:t>Music</w:t>
+      </w:r>
+    </w:p>
+    <w:p>
+      <w:pPr>
+        <w:numPr>
+          <w:ilvl w:val="1"/>
+          <w:numId w:val="2"/>
+        </w:numPr>
+      </w:pPr>
+      <w:r>
+        <w:t>Pantomimes</w:t>
+      </w:r>
+    </w:p>
+    <w:p>
+      <w:pPr>
+        <w:numPr>
+          <w:ilvl w:val="1"/>
+          <w:numId w:val="2"/>
+        </w:numPr>
+      </w:pPr>
+      <w:r>
+        <w:t>Pictures</w:t>
+      </w:r>
+    </w:p>
+    <w:p>
+      <w:pPr>
+        <w:numPr>
+          <w:ilvl w:val="1"/>
+          <w:numId w:val="2"/>
+        </w:numPr>
+      </w:pPr>
+      <w:r>
+        <w:t>Sculptures</w:t>
+      </w:r>
+    </w:p>
+    <w:p>
+      <w:pPr>
+        <w:numPr>
+          <w:ilvl w:val="1"/>
+          <w:numId w:val="2"/>
+        </w:numPr>
+      </w:pPr>
+      <w:r>
+        <w:t>Sound recordings</w:t>
+      </w:r>
+    </w:p>
+    <w:p>
+      <w:r>
+        <w:t>To be eligible for a copyright, a work must fall within one of the preceding categories, and it must be original. Copyright law has proven to be extremely flexible in covering</w:t>
+      </w:r>
+      <w:r>
+        <w:t xml:space="preserve"> new technologies; thus, software, video games, multimedia works, and Web pages can all be protected.</w:t>
+      </w:r>
+    </w:p>
+    <w:p/>
+    <w:p>
+      <w:pPr>
+        <w:pStyle w:val="Heading2"/>
+      </w:pPr>
+      <w:r>
+        <w:t xml:space="preserve">Patents </w:t>
+      </w:r>
+    </w:p>
+    <w:p>
+      <w:r>
+        <w:t xml:space="preserve">A </w:t>
+      </w:r>
+      <w:r>
+        <w:rPr>
+          <w:b/>
+        </w:rPr>
+        <w:t>patent</w:t>
+      </w:r>
+      <w:r>
+        <w:rPr>
+          <w:rFonts w:ascii="AdvOT5bf56204.B" w:hAnsi="AdvOT5bf56204.B" w:cs="AdvOT5bf56204.B"/>
+        </w:rPr>
+        <w:t xml:space="preserve"> </w:t>
+      </w:r>
+      <w:r>
+        <w:t>is a grant of a property right</w:t>
+      </w:r>
+      <w:r>
+        <w:t xml:space="preserve"> to an inventor. </w:t>
+      </w:r>
+      <w:r>
+        <w:t>A patent permits its o</w:t>
+      </w:r>
+      <w:r>
+        <w:t xml:space="preserve">wner to exclude the public from </w:t>
+      </w:r>
+      <w:r>
+        <w:t xml:space="preserve">making, using, or selling a protected invention, and it allows for </w:t>
+      </w:r>
+      <w:r>
+        <w:t xml:space="preserve">legal action against violators. </w:t>
+      </w:r>
+      <w:r>
+        <w:t>Unlike a copyright, a patent prevents independent creat</w:t>
+      </w:r>
+      <w:r>
+        <w:t xml:space="preserve">ion as well as copying. Even if </w:t>
+      </w:r>
+      <w:r>
+        <w:t>someone else invents the same item independently and with n</w:t>
+      </w:r>
+      <w:r>
+        <w:t xml:space="preserve">o prior knowledge of the patent </w:t>
+      </w:r>
+      <w:r>
+        <w:t>holder</w:t>
+      </w:r>
+      <w:r>
+        <w:rPr>
+          <w:rFonts w:ascii="AdvOT9bd9a857+20" w:hAnsi="AdvOT9bd9a857+20" w:cs="AdvOT9bd9a857+20"/>
+        </w:rPr>
+        <w:t>’</w:t>
+      </w:r>
+      <w:r>
+        <w:t>s invention, the second inventor is excluded from using the patented de</w:t>
+      </w:r>
+      <w:r>
+        <w:t xml:space="preserve">vice without </w:t>
+      </w:r>
+      <w:r>
+        <w:t>permission of the origina</w:t>
+      </w:r>
+      <w:r>
+        <w:t xml:space="preserve">l patent holder. </w:t>
+      </w:r>
+    </w:p>
+    <w:p>
+      <w:r>
+        <w:rPr>
+          <w:b/>
+        </w:rPr>
+        <w:t>Prior art</w:t>
+      </w:r>
+      <w:r>
+        <w:rPr>
+          <w:rFonts w:ascii="AdvOT9bd9a857+20" w:hAnsi="AdvOT9bd9a857+20" w:cs="AdvOT9bd9a857+20"/>
+        </w:rPr>
+        <w:t>—</w:t>
+      </w:r>
+      <w:r>
+        <w:t xml:space="preserve">the existing </w:t>
+      </w:r>
+      <w:r>
+        <w:t>body of knowledge that is available to a person of ordinary skill in the art</w:t>
+      </w:r>
+      <w:r>
+        <w:t>.</w:t>
+      </w:r>
+    </w:p>
+    <w:p/>
+    <w:p>
+      <w:r>
+        <w:t>An i</w:t>
+      </w:r>
+      <w:r>
+        <w:t>nvention must pass four tests</w:t>
+      </w:r>
+    </w:p>
+    <w:p>
+      <w:pPr>
+        <w:numPr>
+          <w:ilvl w:val="1"/>
+          <w:numId w:val="4"/>
+        </w:numPr>
+      </w:pPr>
+      <w:r>
+        <w:t>Must be in one of the five statutory classes of items</w:t>
+      </w:r>
+    </w:p>
+    <w:p>
+      <w:pPr>
+        <w:numPr>
+          <w:ilvl w:val="1"/>
+          <w:numId w:val="4"/>
+        </w:numPr>
+      </w:pPr>
+      <w:r>
+        <w:t>Must be useful</w:t>
+      </w:r>
+    </w:p>
+    <w:p>
+      <w:pPr>
+        <w:numPr>
+          <w:ilvl w:val="1"/>
+          <w:numId w:val="4"/>
+        </w:numPr>
+      </w:pPr>
+      <w:r>
+        <w:t>Must be novel</w:t>
+      </w:r>
+    </w:p>
+    <w:p>
+      <w:pPr>
+        <w:numPr>
+          <w:ilvl w:val="1"/>
+          <w:numId w:val="4"/>
+        </w:numPr>
+      </w:pPr>
+      <w:r>
+        <w:t>Must not be obvious to a person having ordinary skill in the same field</w:t>
+      </w:r>
+    </w:p>
+    <w:p>
+      <w:r>
+        <w:t>Items cannot be</w:t>
+      </w:r>
+      <w:r>
+        <w:t xml:space="preserve"> patented if they are:</w:t>
+      </w:r>
+    </w:p>
+    <w:p>
+      <w:pPr>
+        <w:numPr>
+          <w:ilvl w:val="1"/>
+          <w:numId w:val="4"/>
+        </w:numPr>
+      </w:pPr>
+      <w:r>
+        <w:t>Abstract ideas</w:t>
+      </w:r>
+    </w:p>
+    <w:p>
+      <w:pPr>
+        <w:numPr>
+          <w:ilvl w:val="1"/>
+          <w:numId w:val="4"/>
+        </w:numPr>
+      </w:pPr>
+      <w:r>
+        <w:t>Laws of nature</w:t>
+      </w:r>
+    </w:p>
+    <w:p>
+      <w:pPr>
+        <w:numPr>
+          <w:ilvl w:val="1"/>
+          <w:numId w:val="4"/>
+        </w:numPr>
+      </w:pPr>
+      <w:r>
+        <w:t>Natural phenome</w:t>
+      </w:r>
+      <w:r>
+        <w:t>na</w:t>
+      </w:r>
+    </w:p>
+    <w:p/>
+    <w:p>
+      <w:r>
+        <w:rPr>
+          <w:b/>
+        </w:rPr>
+        <w:t>Patent infringement</w:t>
+      </w:r>
+      <w:r>
+        <w:t>,</w:t>
+      </w:r>
+      <w:r>
+        <w:t xml:space="preserve"> or the violation of the rights se</w:t>
+      </w:r>
+      <w:r>
+        <w:t xml:space="preserve">cured by the owner of a patent, </w:t>
+      </w:r>
+      <w:r>
+        <w:t>occurs when someone makes unauthorized use of another</w:t>
+      </w:r>
+      <w:r>
+        <w:rPr>
+          <w:rFonts w:ascii="AdvOT9bd9a857+20" w:hAnsi="AdvOT9bd9a857+20" w:cs="AdvOT9bd9a857+20"/>
+        </w:rPr>
+        <w:t>’</w:t>
+      </w:r>
+      <w:r>
+        <w:t xml:space="preserve">s patent. Unlike copyright </w:t>
+      </w:r>
+      <w:r>
+        <w:t>infringement, there is no specified limit to the monetary pe</w:t>
+      </w:r>
+      <w:r>
+        <w:t xml:space="preserve">nalty if patent infringement is </w:t>
+      </w:r>
+      <w:r>
+        <w:t>found.</w:t>
+      </w:r>
+    </w:p>
+    <w:p/>
+    <w:p>
+      <w:r>
+        <w:t xml:space="preserve">A </w:t>
+      </w:r>
+      <w:r>
+        <w:rPr>
+          <w:b/>
+        </w:rPr>
+        <w:t>software patent</w:t>
+      </w:r>
+      <w:r>
+        <w:t xml:space="preserve"> claims as its invention some feature or p</w:t>
+      </w:r>
+      <w:r>
+        <w:t xml:space="preserve">rocess embodied in instructions </w:t>
+      </w:r>
+      <w:r>
+        <w:t>executed by a computer.</w:t>
+      </w:r>
+    </w:p>
+    <w:p/>
+    <w:p>
+      <w:r>
+        <w:t xml:space="preserve">A </w:t>
+      </w:r>
+      <w:r>
+        <w:rPr>
+          <w:b/>
+        </w:rPr>
+        <w:t>patent troll</w:t>
+      </w:r>
+      <w:r>
+        <w:rPr>
+          <w:rFonts w:ascii="AdvOT5bf56204.B" w:hAnsi="AdvOT5bf56204.B" w:cs="AdvOT5bf56204.B"/>
+        </w:rPr>
+        <w:t xml:space="preserve"> </w:t>
+      </w:r>
+      <w:r>
+        <w:t>is a firm that acquires patents with no intention of m</w:t>
+      </w:r>
+      <w:r>
+        <w:t xml:space="preserve">anufacturing anything, </w:t>
+      </w:r>
+      <w:r>
+        <w:t>instead licensing the patents to others.</w:t>
+      </w:r>
+    </w:p>
+    <w:p/>
+    <w:p>
+      <w:r>
+        <w:t xml:space="preserve">A patented process </w:t>
+      </w:r>
+      <w:r>
+        <w:t>or invention that is surreptitiously included withi</w:t>
+      </w:r>
+      <w:r>
+        <w:t xml:space="preserve">n a standard without being made </w:t>
+      </w:r>
+      <w:r>
+        <w:t xml:space="preserve">public until after the standard is broadly adopted is called a </w:t>
+      </w:r>
+      <w:r>
+        <w:rPr>
+          <w:b/>
+        </w:rPr>
+        <w:t>submarine patent</w:t>
+      </w:r>
+      <w:r>
+        <w:t xml:space="preserve">. A devious </w:t>
+      </w:r>
+      <w:r>
+        <w:t>patent holder might influence a standards organization t</w:t>
+      </w:r>
+      <w:r>
+        <w:t xml:space="preserve">o make use of its patented item </w:t>
+      </w:r>
+      <w:r>
+        <w:t>without revealing the existence of the patent. Later, the paten</w:t>
+      </w:r>
+      <w:r>
+        <w:t xml:space="preserve">t holder might demand royalties </w:t>
+      </w:r>
+      <w:r>
+        <w:t xml:space="preserve">from all parties that use the standard. This strategy is known as </w:t>
+      </w:r>
+      <w:r>
+        <w:rPr>
+          <w:b/>
+        </w:rPr>
+        <w:t>patent farming</w:t>
+      </w:r>
+      <w:r>
+        <w:t>.</w:t>
+      </w:r>
+    </w:p>
+    <w:p/>
+    <w:p/>
+    <w:p/>
+    <w:p>
+      <w:pPr>
+        <w:pStyle w:val="Heading2"/>
+      </w:pPr>
+      <w:r>
+        <w:t xml:space="preserve">Trade Secrets </w:t>
+      </w:r>
+    </w:p>
+    <w:p>
+      <w:r>
+        <w:t>Trade secret protection begins by identifying a</w:t>
+      </w:r>
+      <w:r>
+        <w:t xml:space="preserve">ll the information that must be </w:t>
+      </w:r>
+      <w:r>
+        <w:t>protected</w:t>
+      </w:r>
+      <w:r>
+        <w:rPr>
+          <w:rFonts w:ascii="AdvOT9bd9a857+20" w:hAnsi="AdvOT9bd9a857+20" w:cs="AdvOT9bd9a857+20"/>
+        </w:rPr>
+        <w:t>—</w:t>
+      </w:r>
+      <w:r>
+        <w:t>from undisclosed patent applications to market research and business plans</w:t>
+      </w:r>
+      <w:r>
+        <w:rPr>
+          <w:rFonts w:ascii="AdvOT9bd9a857+20" w:hAnsi="AdvOT9bd9a857+20" w:cs="AdvOT9bd9a857+20"/>
+        </w:rPr>
+        <w:t>—</w:t>
+      </w:r>
+      <w:r>
+        <w:rPr>
+          <w:rFonts w:ascii="AdvOT9bd9a857+20" w:hAnsi="AdvOT9bd9a857+20" w:cs="AdvOT9bd9a857+20"/>
+        </w:rPr>
+        <w:t xml:space="preserve"> </w:t>
+      </w:r>
+      <w:r>
+        <w:t xml:space="preserve">and developing a comprehensive strategy for keeping the information secure. </w:t>
+      </w:r>
+      <w:r>
+        <w:t xml:space="preserve">Trade secret </w:t>
+      </w:r>
+      <w:r>
+        <w:t xml:space="preserve">law protects only against the </w:t>
+      </w:r>
+      <w:r>
+        <w:rPr>
+          <w:rFonts w:ascii="AdvOTd6e7d012.I" w:hAnsi="AdvOTd6e7d012.I" w:cs="AdvOTd6e7d012.I"/>
+        </w:rPr>
+        <w:t xml:space="preserve">misappropriation </w:t>
+      </w:r>
+      <w:r>
+        <w:t xml:space="preserve">of trade </w:t>
+      </w:r>
+      <w:r>
+        <w:t xml:space="preserve">secrets. If competitors come up </w:t>
+      </w:r>
+      <w:r>
+        <w:t>with the same idea on their own, it is not misappropriation; in other words, the law doesn</w:t>
+      </w:r>
+      <w:r>
+        <w:rPr>
+          <w:rFonts w:ascii="AdvOT9bd9a857+20" w:hAnsi="AdvOT9bd9a857+20" w:cs="AdvOT9bd9a857+20"/>
+        </w:rPr>
+        <w:t>’</w:t>
+      </w:r>
+      <w:r>
+        <w:t xml:space="preserve">t </w:t>
+      </w:r>
+      <w:r>
+        <w:t>prevent someone from using the same idea if it was developed independently.</w:t>
+      </w:r>
+      <w:r>
+        <w:t xml:space="preserve"> </w:t>
+      </w:r>
+    </w:p>
+    <w:p/>
+    <w:p>
+      <w:r>
+        <w:t>Trade secret law has a few key advantages over patents and copyrights</w:t>
+      </w:r>
+    </w:p>
+    <w:p>
+      <w:pPr>
+        <w:numPr>
+          <w:ilvl w:val="1"/>
+          <w:numId w:val="5"/>
+        </w:numPr>
+      </w:pPr>
+      <w:r>
+        <w:t>No time limitations</w:t>
+      </w:r>
+    </w:p>
+    <w:p>
+      <w:pPr>
+        <w:numPr>
+          <w:ilvl w:val="1"/>
+          <w:numId w:val="5"/>
+        </w:numPr>
+      </w:pPr>
+      <w:r>
+        <w:t>No need to file an application</w:t>
+      </w:r>
+    </w:p>
+    <w:p>
+      <w:pPr>
+        <w:numPr>
+          <w:ilvl w:val="1"/>
+          <w:numId w:val="5"/>
+        </w:numPr>
+      </w:pPr>
+      <w:r>
+        <w:t>Patents can be ruled invalid by courts</w:t>
+      </w:r>
+    </w:p>
+    <w:p>
+      <w:pPr>
+        <w:numPr>
+          <w:ilvl w:val="1"/>
+          <w:numId w:val="5"/>
+        </w:numPr>
+      </w:pPr>
+      <w:r>
+        <w:t>No filing or application fees</w:t>
+      </w:r>
+    </w:p>
+    <w:p/>
+    <w:p/>
+    <w:p>
+      <w:pPr>
+        <w:pStyle w:val="Heading2"/>
+      </w:pPr>
+      <w:r>
+        <w:t>Key Intellectual Property Issues</w:t>
+      </w:r>
+    </w:p>
+    <w:p>
+      <w:r>
+        <w:t>Issues that apply to intellectual property and information technology</w:t>
+      </w:r>
+    </w:p>
+    <w:p>
+      <w:pPr>
+        <w:numPr>
+          <w:ilvl w:val="1"/>
+          <w:numId w:val="6"/>
+        </w:numPr>
+      </w:pPr>
+      <w:r>
+        <w:t>Plagiarism</w:t>
+      </w:r>
+    </w:p>
+    <w:p>
+      <w:pPr>
+        <w:numPr>
+          <w:ilvl w:val="1"/>
+          <w:numId w:val="6"/>
+        </w:numPr>
+      </w:pPr>
+      <w:r>
+        <w:t>Reverse en</w:t>
+      </w:r>
+      <w:r>
+        <w:t>gineering</w:t>
+      </w:r>
+    </w:p>
+    <w:p>
+      <w:pPr>
+        <w:numPr>
+          <w:ilvl w:val="1"/>
+          <w:numId w:val="6"/>
+        </w:numPr>
+      </w:pPr>
+      <w:r>
+        <w:t>Open source code</w:t>
+      </w:r>
+    </w:p>
+    <w:p>
+      <w:pPr>
+        <w:numPr>
+          <w:ilvl w:val="1"/>
+          <w:numId w:val="6"/>
+        </w:numPr>
+      </w:pPr>
+      <w:r>
+        <w:t>Competitive intelligence</w:t>
+      </w:r>
+    </w:p>
+    <w:p>
+      <w:pPr>
+        <w:numPr>
+          <w:ilvl w:val="1"/>
+          <w:numId w:val="6"/>
+        </w:numPr>
+      </w:pPr>
+      <w:r>
+        <w:lastRenderedPageBreak/>
+        <w:t>Trademark infringe</w:t>
+      </w:r>
+      <w:r>
+        <w:t>ment</w:t>
+      </w:r>
+    </w:p>
+    <w:p>
+      <w:pPr>
+        <w:numPr>
+          <w:ilvl w:val="1"/>
+          <w:numId w:val="6"/>
+        </w:numPr>
+      </w:pPr>
+      <w:r>
+        <w:t>Cybersquatting</w:t>
+      </w:r>
+    </w:p>
+    <w:p/>
+    <w:p/>
+    <w:p/>
+    <w:p/>
+    <w:p/>
+    <w:p/>
+    <w:p/>
+    <w:p/>
+    <w:p/>
+    <w:p/>
+    <w:p/>
+    <w:p/>
+    <w:p/>
+    <w:p/>
+    <w:p/>
+    <w:p>
+      <w:pPr>
+        <w:pStyle w:val="Heading1"/>
+      </w:pPr>
+      <w:r>
+        <w:t>Chapter 10</w:t>
+      </w:r>
+    </w:p>
+    <w:p/>
+    <w:p>
+      <w:pPr>
+        <w:pStyle w:val="Heading2"/>
+      </w:pPr>
+      <w:r>
+        <w:t>The Need for Nontraditional Workers</w:t>
+      </w:r>
+    </w:p>
+    <w:p>
+      <w:r>
+        <w:t>Facing a likely long-term shortage of trained and exp</w:t>
+      </w:r>
+      <w:r>
+        <w:t xml:space="preserve">erienced workers, employers are </w:t>
+      </w:r>
+      <w:r>
+        <w:t>increasingly turning to nontraditional sources to find IT work</w:t>
+      </w:r>
+      <w:r>
+        <w:t xml:space="preserve">ers with skills that meet their </w:t>
+      </w:r>
+      <w:r>
+        <w:t>needs; these sources include contingent workers, H-1B w</w:t>
+      </w:r>
+      <w:r>
+        <w:t xml:space="preserve">orkers, and outsourced offshore </w:t>
+      </w:r>
+      <w:r>
+        <w:t>workers.</w:t>
+      </w:r>
+    </w:p>
+    <w:p/>
+    <w:p>
+      <w:pPr>
+        <w:pStyle w:val="Heading2"/>
+      </w:pPr>
+      <w:r>
+        <w:t xml:space="preserve">Contingent Worker </w:t>
+      </w:r>
+    </w:p>
+    <w:p>
+      <w:r>
+        <w:rPr>
+          <w:rFonts w:ascii="AdvOT5bf56204.B" w:hAnsi="AdvOT5bf56204.B" w:cs="AdvOT5bf56204.B"/>
+        </w:rPr>
+        <w:t>C</w:t>
+      </w:r>
+      <w:r>
+        <w:rPr>
+          <w:rFonts w:ascii="AdvOT5bf56204.B" w:hAnsi="AdvOT5bf56204.B" w:cs="AdvOT5bf56204.B"/>
+        </w:rPr>
+        <w:t xml:space="preserve">ontingent work </w:t>
+      </w:r>
+      <w:r>
+        <w:t>is</w:t>
+      </w:r>
+      <w:r>
+        <w:t xml:space="preserve"> a job situation in which an</w:t>
+      </w:r>
+      <w:r>
+        <w:t xml:space="preserve"> </w:t>
+      </w:r>
+      <w:r>
+        <w:t>individual does not have an explicit or implicit contract for long-term employment.</w:t>
+      </w:r>
+    </w:p>
+    <w:p/>
+    <w:p>
+      <w:r>
+        <w:t xml:space="preserve">Contingent workers include: </w:t>
+      </w:r>
+    </w:p>
+    <w:p>
+      <w:pPr>
+        <w:numPr>
+          <w:ilvl w:val="1"/>
+          <w:numId w:val="7"/>
+        </w:numPr>
+      </w:pPr>
+      <w:r>
+        <w:t>Independent contractors</w:t>
+      </w:r>
+    </w:p>
+    <w:p>
+      <w:pPr>
+        <w:numPr>
+          <w:ilvl w:val="1"/>
+          <w:numId w:val="7"/>
+        </w:numPr>
+      </w:pPr>
+      <w:r>
+        <w:t>Temporary workers through employment agencies</w:t>
+      </w:r>
+    </w:p>
+    <w:p>
+      <w:pPr>
+        <w:numPr>
+          <w:ilvl w:val="1"/>
+          <w:numId w:val="7"/>
+        </w:numPr>
+      </w:pPr>
+      <w:r>
+        <w:t>On-call or day laborers</w:t>
+      </w:r>
+    </w:p>
+    <w:p>
+      <w:pPr>
+        <w:numPr>
+          <w:ilvl w:val="1"/>
+          <w:numId w:val="7"/>
+        </w:numPr>
+      </w:pPr>
+      <w:r>
+        <w:t>On-site workers provided by contract firms</w:t>
+      </w:r>
+    </w:p>
+    <w:p>
+      <w:r>
+        <w:t>Typically, these workers join a team of full-time employees and other contingent workers</w:t>
+      </w:r>
+      <w:r>
+        <w:t xml:space="preserve"> </w:t>
+      </w:r>
+      <w:r>
+        <w:t>for the life of the project and then move on to their next assignment.</w:t>
+      </w:r>
+    </w:p>
+    <w:p/>
+    <w:p>
+      <w:r>
+        <w:lastRenderedPageBreak/>
+        <w:t xml:space="preserve">In </w:t>
+      </w:r>
+      <w:r>
+        <w:rPr>
+          <w:b/>
+        </w:rPr>
+        <w:t>employee leasing</w:t>
+      </w:r>
+      <w:r>
+        <w:t xml:space="preserve">, a business (called the subscribing firm) transfers all or </w:t>
+      </w:r>
+      <w:r>
+        <w:t xml:space="preserve">part </w:t>
+      </w:r>
+      <w:r>
+        <w:t>of its workforce to another firm (called the leasing firm), w</w:t>
+      </w:r>
+      <w:r>
+        <w:t xml:space="preserve">hich handles all human resource- </w:t>
+      </w:r>
+      <w:r>
+        <w:t>related activities and costs, such as payroll, trai</w:t>
+      </w:r>
+      <w:r>
+        <w:t xml:space="preserve">ning, and the administration of </w:t>
+      </w:r>
+      <w:r>
+        <w:t>employee benefits.</w:t>
+      </w:r>
+    </w:p>
+    <w:p/>
+    <w:p>
+      <w:r>
+        <w:t>Sources</w:t>
+      </w:r>
+    </w:p>
+    <w:p>
+      <w:pPr>
+        <w:numPr>
+          <w:ilvl w:val="1"/>
+          <w:numId w:val="8"/>
+        </w:numPr>
+      </w:pPr>
+      <w:r>
+        <w:t>Temporary agencies</w:t>
+      </w:r>
+    </w:p>
+    <w:p>
+      <w:pPr>
+        <w:numPr>
+          <w:ilvl w:val="1"/>
+          <w:numId w:val="8"/>
+        </w:numPr>
+      </w:pPr>
+      <w:r>
+        <w:t>Employee leasing</w:t>
+      </w:r>
+    </w:p>
+    <w:p>
+      <w:pPr>
+        <w:numPr>
+          <w:ilvl w:val="1"/>
+          <w:numId w:val="8"/>
+        </w:numPr>
+      </w:pPr>
+      <w:r>
+        <w:t>Consulting organizations</w:t>
+      </w:r>
+    </w:p>
+    <w:p/>
+    <w:p>
+      <w:pPr>
+        <w:pStyle w:val="Heading2"/>
+      </w:pPr>
+      <w:r>
+        <w:t>Advantages of using contingent workers</w:t>
+      </w:r>
+    </w:p>
+    <w:p>
+      <w:pPr>
+        <w:numPr>
+          <w:ilvl w:val="1"/>
+          <w:numId w:val="9"/>
+        </w:numPr>
+      </w:pPr>
+      <w:r>
+        <w:t>Business does not pay for benefits</w:t>
+      </w:r>
+    </w:p>
+    <w:p>
+      <w:pPr>
+        <w:numPr>
+          <w:ilvl w:val="1"/>
+          <w:numId w:val="9"/>
+        </w:numPr>
+      </w:pPr>
+      <w:r>
+        <w:t>Can continually adjust the number of</w:t>
+      </w:r>
+      <w:r>
+        <w:t xml:space="preserve"> contingent workers to stay consistent with its business needs</w:t>
+      </w:r>
+    </w:p>
+    <w:p>
+      <w:pPr>
+        <w:numPr>
+          <w:ilvl w:val="1"/>
+          <w:numId w:val="9"/>
+        </w:numPr>
+      </w:pPr>
+      <w:r>
+        <w:t>Does not customarily incur training costs</w:t>
+      </w:r>
+    </w:p>
+    <w:p/>
+    <w:p>
+      <w:pPr>
+        <w:pStyle w:val="Heading2"/>
+      </w:pPr>
+      <w:r>
+        <w:t>Disadvantages of using con</w:t>
+      </w:r>
+      <w:r>
+        <w:t>tingent workers</w:t>
+      </w:r>
+    </w:p>
+    <w:p>
+      <w:pPr>
+        <w:numPr>
+          <w:ilvl w:val="1"/>
+          <w:numId w:val="10"/>
+        </w:numPr>
+      </w:pPr>
+      <w:r>
+        <w:t>Workers may lack a strong relationship with the firm</w:t>
+      </w:r>
+    </w:p>
+    <w:p>
+      <w:pPr>
+        <w:numPr>
+          <w:ilvl w:val="2"/>
+          <w:numId w:val="10"/>
+        </w:numPr>
+      </w:pPr>
+      <w:r>
+        <w:t xml:space="preserve">Low commitment to the company and its projects </w:t>
+      </w:r>
+    </w:p>
+    <w:p>
+      <w:pPr>
+        <w:numPr>
+          <w:ilvl w:val="2"/>
+          <w:numId w:val="10"/>
+        </w:numPr>
+      </w:pPr>
+      <w:r>
+        <w:t>High turnover rate</w:t>
+      </w:r>
+    </w:p>
+    <w:p>
+      <w:pPr>
+        <w:numPr>
+          <w:ilvl w:val="1"/>
+          <w:numId w:val="10"/>
+        </w:numPr>
+      </w:pPr>
+      <w:r>
+        <w:t>Workers gain valuable practical experience working within a company’s structure and culture</w:t>
+      </w:r>
+    </w:p>
+    <w:p>
+      <w:pPr>
+        <w:numPr>
+          <w:ilvl w:val="2"/>
+          <w:numId w:val="10"/>
+        </w:numPr>
+      </w:pPr>
+      <w:r>
+        <w:t>Lost when workers depart at the project’s completion</w:t>
+      </w:r>
+    </w:p>
+    <w:p/>
+    <w:p>
+      <w:pPr>
+        <w:pStyle w:val="Heading2"/>
+      </w:pPr>
+      <w:r>
+        <w:t>When deciding to use contingent workers</w:t>
+      </w:r>
+    </w:p>
+    <w:p/>
+    <w:p>
+      <w:r>
+        <w:t>When an organization decides to use contingent workers for</w:t>
+      </w:r>
+      <w:r>
+        <w:t xml:space="preserve"> a project, it should recognize </w:t>
+      </w:r>
+      <w:r>
+        <w:t>the trade-off it is making between completing a single pro</w:t>
+      </w:r>
+      <w:r>
+        <w:t xml:space="preserve">ject quickly and cheaply versus </w:t>
+      </w:r>
+      <w:r>
+        <w:t xml:space="preserve">developing people within its own organization. If the project </w:t>
+      </w:r>
+      <w:r>
+        <w:t xml:space="preserve">requires unique skills that are </w:t>
+      </w:r>
+      <w:r>
+        <w:t xml:space="preserve">probably not necessary for future projects, there may be little </w:t>
+      </w:r>
+      <w:r>
+        <w:t xml:space="preserve">reason to invest the additional </w:t>
+      </w:r>
+      <w:r>
+        <w:t>time and costs required to develop those skills in full-time employees.</w:t>
+      </w:r>
+    </w:p>
+    <w:p>
+      <w:r>
+        <w:t>If a particular project requires only temporary help, and</w:t>
+      </w:r>
+      <w:r>
+        <w:t xml:space="preserve"> the workers will not be needed </w:t>
+      </w:r>
+      <w:r>
+        <w:t>for future projects, the use of contingent workers is a good</w:t>
+      </w:r>
+      <w:r>
+        <w:t xml:space="preserve"> approach. In such a situation, </w:t>
+      </w:r>
+      <w:r>
+        <w:t>using contingent workers avoids the need to hire new em</w:t>
+      </w:r>
+      <w:r>
+        <w:t xml:space="preserve">ployees and then fire them when </w:t>
+      </w:r>
+      <w:r>
+        <w:t>staffing needs decrease.</w:t>
+      </w:r>
+    </w:p>
+    <w:p>
+      <w:r>
+        <w:t>Organizations should carefully consider whether or not</w:t>
+      </w:r>
+      <w:r>
+        <w:t xml:space="preserve"> to use contingent workers when </w:t>
+      </w:r>
+      <w:r>
+        <w:t>those workers are likely to learn corporate processes and strategies that are key to the company</w:t>
+      </w:r>
+      <w:r>
+        <w:rPr>
+          <w:rFonts w:ascii="AdvOT9bd9a857+20" w:hAnsi="AdvOT9bd9a857+20" w:cs="AdvOT9bd9a857+20"/>
+        </w:rPr>
+        <w:t>’</w:t>
+      </w:r>
+      <w:r>
+        <w:t xml:space="preserve">s </w:t>
+      </w:r>
+      <w:r>
+        <w:t>success.</w:t>
+      </w:r>
+    </w:p>
+    <w:p/>
+    <w:p/>
+    <w:p/>
+    <w:p/>
+    <w:p/>
+    <w:p/>
+    <w:p/>
+    <w:p/>
+    <w:p/>
+    <w:p/>
+    <w:p/>
+    <w:p/>
+    <w:p/>
+    <w:p/>
+    <w:p/>
+    <w:p/>
+    <w:p/>
+    <w:p/>
+    <w:p/>
+    <w:p/>
+    <w:p/>
+    <w:p/>
+    <w:p/>
+    <w:p/>
+    <w:p/>
+    <w:p/>
+    <w:p/>
+    <w:p/>
+    <w:p/>
+    <w:p/>
+    <w:p>
+      <w:pPr>
+        <w:pStyle w:val="Heading1"/>
+      </w:pPr>
+      <w:r>
         <w:t>Chapter 2</w:t>
       </w:r>
     </w:p>
@@ -676,6 +3053,1657 @@
 <file path=word/numbering.xml><?xml version="1.0" encoding="utf-8"?>
 <w:numbering xmlns:wpc="http://schemas.microsoft.com/office/word/2010/wordprocessingCanvas" xmlns:cx="http://schemas.microsoft.com/office/drawing/2014/chartex" xmlns:cx1="http://schemas.microsoft.com/office/drawing/2015/9/8/chartex" xmlns:mc="http://schemas.openxmlformats.org/markup-compatibility/2006" xmlns:o="urn:schemas-microsoft-com:office:office" xmlns:r="http://schemas.openxmlformats.org/officeDocument/2006/relationships" xmlns:m="http://schemas.openxmlformats.org/officeDocument/2006/math" xmlns:v="urn:schemas-microsoft-com:vml" xmlns:wp14="http://schemas.microsoft.com/office/word/2010/wordprocessingDrawing" xmlns:wp="http://schemas.openxmlformats.org/drawingml/2006/wordprocessingDrawing" xmlns:w10="urn:schemas-microsoft-com:office:word" xmlns:w="http://schemas.openxmlformats.org/wordprocessingml/2006/main" xmlns:w14="http://schemas.microsoft.com/office/word/2010/wordml" xmlns:w15="http://schemas.microsoft.com/office/word/2012/wordml" xmlns:w16se="http://schemas.microsoft.com/office/word/2015/wordml/symex" xmlns:wpg="http://schemas.microsoft.com/office/word/2010/wordprocessingGroup" xmlns:wpi="http://schemas.microsoft.com/office/word/2010/wordprocessingInk" xmlns:wne="http://schemas.microsoft.com/office/word/2006/wordml" xmlns:wps="http://schemas.microsoft.com/office/word/2010/wordprocessingShape" mc:Ignorable="w14 w15 w16se wp14">
   <w:abstractNum w:abstractNumId="0" w15:restartNumberingAfterBreak="0">
+    <w:nsid w:val="0B3F29BB"/>
+    <w:multiLevelType w:val="hybridMultilevel"/>
+    <w:tmpl w:val="52C0FF58"/>
+    <w:lvl w:ilvl="0" w:tplc="635C1B84">
+      <w:start w:val="1"/>
+      <w:numFmt w:val="bullet"/>
+      <w:lvlText w:val="•"/>
+      <w:lvlJc w:val="left"/>
+      <w:pPr>
+        <w:tabs>
+          <w:tab w:val="num" w:pos="720"/>
+        </w:tabs>
+        <w:ind w:left="720" w:hanging="360"/>
+      </w:pPr>
+      <w:rPr>
+        <w:rFonts w:ascii="Times New Roman" w:hAnsi="Times New Roman" w:hint="default"/>
+      </w:rPr>
+    </w:lvl>
+    <w:lvl w:ilvl="1" w:tplc="F96C291E">
+      <w:numFmt w:val="bullet"/>
+      <w:lvlText w:val="–"/>
+      <w:lvlJc w:val="left"/>
+      <w:pPr>
+        <w:tabs>
+          <w:tab w:val="num" w:pos="1440"/>
+        </w:tabs>
+        <w:ind w:left="1440" w:hanging="360"/>
+      </w:pPr>
+      <w:rPr>
+        <w:rFonts w:ascii="Times New Roman" w:hAnsi="Times New Roman" w:hint="default"/>
+      </w:rPr>
+    </w:lvl>
+    <w:lvl w:ilvl="2" w:tplc="C3484A26" w:tentative="1">
+      <w:start w:val="1"/>
+      <w:numFmt w:val="bullet"/>
+      <w:lvlText w:val="•"/>
+      <w:lvlJc w:val="left"/>
+      <w:pPr>
+        <w:tabs>
+          <w:tab w:val="num" w:pos="2160"/>
+        </w:tabs>
+        <w:ind w:left="2160" w:hanging="360"/>
+      </w:pPr>
+      <w:rPr>
+        <w:rFonts w:ascii="Times New Roman" w:hAnsi="Times New Roman" w:hint="default"/>
+      </w:rPr>
+    </w:lvl>
+    <w:lvl w:ilvl="3" w:tplc="1FC090E6" w:tentative="1">
+      <w:start w:val="1"/>
+      <w:numFmt w:val="bullet"/>
+      <w:lvlText w:val="•"/>
+      <w:lvlJc w:val="left"/>
+      <w:pPr>
+        <w:tabs>
+          <w:tab w:val="num" w:pos="2880"/>
+        </w:tabs>
+        <w:ind w:left="2880" w:hanging="360"/>
+      </w:pPr>
+      <w:rPr>
+        <w:rFonts w:ascii="Times New Roman" w:hAnsi="Times New Roman" w:hint="default"/>
+      </w:rPr>
+    </w:lvl>
+    <w:lvl w:ilvl="4" w:tplc="73120B38" w:tentative="1">
+      <w:start w:val="1"/>
+      <w:numFmt w:val="bullet"/>
+      <w:lvlText w:val="•"/>
+      <w:lvlJc w:val="left"/>
+      <w:pPr>
+        <w:tabs>
+          <w:tab w:val="num" w:pos="3600"/>
+        </w:tabs>
+        <w:ind w:left="3600" w:hanging="360"/>
+      </w:pPr>
+      <w:rPr>
+        <w:rFonts w:ascii="Times New Roman" w:hAnsi="Times New Roman" w:hint="default"/>
+      </w:rPr>
+    </w:lvl>
+    <w:lvl w:ilvl="5" w:tplc="B1EC461C" w:tentative="1">
+      <w:start w:val="1"/>
+      <w:numFmt w:val="bullet"/>
+      <w:lvlText w:val="•"/>
+      <w:lvlJc w:val="left"/>
+      <w:pPr>
+        <w:tabs>
+          <w:tab w:val="num" w:pos="4320"/>
+        </w:tabs>
+        <w:ind w:left="4320" w:hanging="360"/>
+      </w:pPr>
+      <w:rPr>
+        <w:rFonts w:ascii="Times New Roman" w:hAnsi="Times New Roman" w:hint="default"/>
+      </w:rPr>
+    </w:lvl>
+    <w:lvl w:ilvl="6" w:tplc="EC9EF852" w:tentative="1">
+      <w:start w:val="1"/>
+      <w:numFmt w:val="bullet"/>
+      <w:lvlText w:val="•"/>
+      <w:lvlJc w:val="left"/>
+      <w:pPr>
+        <w:tabs>
+          <w:tab w:val="num" w:pos="5040"/>
+        </w:tabs>
+        <w:ind w:left="5040" w:hanging="360"/>
+      </w:pPr>
+      <w:rPr>
+        <w:rFonts w:ascii="Times New Roman" w:hAnsi="Times New Roman" w:hint="default"/>
+      </w:rPr>
+    </w:lvl>
+    <w:lvl w:ilvl="7" w:tplc="0C5A5D9A" w:tentative="1">
+      <w:start w:val="1"/>
+      <w:numFmt w:val="bullet"/>
+      <w:lvlText w:val="•"/>
+      <w:lvlJc w:val="left"/>
+      <w:pPr>
+        <w:tabs>
+          <w:tab w:val="num" w:pos="5760"/>
+        </w:tabs>
+        <w:ind w:left="5760" w:hanging="360"/>
+      </w:pPr>
+      <w:rPr>
+        <w:rFonts w:ascii="Times New Roman" w:hAnsi="Times New Roman" w:hint="default"/>
+      </w:rPr>
+    </w:lvl>
+    <w:lvl w:ilvl="8" w:tplc="33E64888" w:tentative="1">
+      <w:start w:val="1"/>
+      <w:numFmt w:val="bullet"/>
+      <w:lvlText w:val="•"/>
+      <w:lvlJc w:val="left"/>
+      <w:pPr>
+        <w:tabs>
+          <w:tab w:val="num" w:pos="6480"/>
+        </w:tabs>
+        <w:ind w:left="6480" w:hanging="360"/>
+      </w:pPr>
+      <w:rPr>
+        <w:rFonts w:ascii="Times New Roman" w:hAnsi="Times New Roman" w:hint="default"/>
+      </w:rPr>
+    </w:lvl>
+  </w:abstractNum>
+  <w:abstractNum w:abstractNumId="1" w15:restartNumberingAfterBreak="0">
+    <w:nsid w:val="0EF15A15"/>
+    <w:multiLevelType w:val="hybridMultilevel"/>
+    <w:tmpl w:val="3CDAE290"/>
+    <w:lvl w:ilvl="0" w:tplc="4D5C3ECA">
+      <w:start w:val="1"/>
+      <w:numFmt w:val="bullet"/>
+      <w:lvlText w:val="•"/>
+      <w:lvlJc w:val="left"/>
+      <w:pPr>
+        <w:tabs>
+          <w:tab w:val="num" w:pos="720"/>
+        </w:tabs>
+        <w:ind w:left="720" w:hanging="360"/>
+      </w:pPr>
+      <w:rPr>
+        <w:rFonts w:ascii="Times New Roman" w:hAnsi="Times New Roman" w:hint="default"/>
+      </w:rPr>
+    </w:lvl>
+    <w:lvl w:ilvl="1" w:tplc="43AA2EEC">
+      <w:numFmt w:val="bullet"/>
+      <w:lvlText w:val="–"/>
+      <w:lvlJc w:val="left"/>
+      <w:pPr>
+        <w:tabs>
+          <w:tab w:val="num" w:pos="1440"/>
+        </w:tabs>
+        <w:ind w:left="1440" w:hanging="360"/>
+      </w:pPr>
+      <w:rPr>
+        <w:rFonts w:ascii="Times New Roman" w:hAnsi="Times New Roman" w:hint="default"/>
+      </w:rPr>
+    </w:lvl>
+    <w:lvl w:ilvl="2" w:tplc="6AD84D86" w:tentative="1">
+      <w:start w:val="1"/>
+      <w:numFmt w:val="bullet"/>
+      <w:lvlText w:val="•"/>
+      <w:lvlJc w:val="left"/>
+      <w:pPr>
+        <w:tabs>
+          <w:tab w:val="num" w:pos="2160"/>
+        </w:tabs>
+        <w:ind w:left="2160" w:hanging="360"/>
+      </w:pPr>
+      <w:rPr>
+        <w:rFonts w:ascii="Times New Roman" w:hAnsi="Times New Roman" w:hint="default"/>
+      </w:rPr>
+    </w:lvl>
+    <w:lvl w:ilvl="3" w:tplc="641CF49E" w:tentative="1">
+      <w:start w:val="1"/>
+      <w:numFmt w:val="bullet"/>
+      <w:lvlText w:val="•"/>
+      <w:lvlJc w:val="left"/>
+      <w:pPr>
+        <w:tabs>
+          <w:tab w:val="num" w:pos="2880"/>
+        </w:tabs>
+        <w:ind w:left="2880" w:hanging="360"/>
+      </w:pPr>
+      <w:rPr>
+        <w:rFonts w:ascii="Times New Roman" w:hAnsi="Times New Roman" w:hint="default"/>
+      </w:rPr>
+    </w:lvl>
+    <w:lvl w:ilvl="4" w:tplc="EB5A9726" w:tentative="1">
+      <w:start w:val="1"/>
+      <w:numFmt w:val="bullet"/>
+      <w:lvlText w:val="•"/>
+      <w:lvlJc w:val="left"/>
+      <w:pPr>
+        <w:tabs>
+          <w:tab w:val="num" w:pos="3600"/>
+        </w:tabs>
+        <w:ind w:left="3600" w:hanging="360"/>
+      </w:pPr>
+      <w:rPr>
+        <w:rFonts w:ascii="Times New Roman" w:hAnsi="Times New Roman" w:hint="default"/>
+      </w:rPr>
+    </w:lvl>
+    <w:lvl w:ilvl="5" w:tplc="39306484" w:tentative="1">
+      <w:start w:val="1"/>
+      <w:numFmt w:val="bullet"/>
+      <w:lvlText w:val="•"/>
+      <w:lvlJc w:val="left"/>
+      <w:pPr>
+        <w:tabs>
+          <w:tab w:val="num" w:pos="4320"/>
+        </w:tabs>
+        <w:ind w:left="4320" w:hanging="360"/>
+      </w:pPr>
+      <w:rPr>
+        <w:rFonts w:ascii="Times New Roman" w:hAnsi="Times New Roman" w:hint="default"/>
+      </w:rPr>
+    </w:lvl>
+    <w:lvl w:ilvl="6" w:tplc="98FA5BA4" w:tentative="1">
+      <w:start w:val="1"/>
+      <w:numFmt w:val="bullet"/>
+      <w:lvlText w:val="•"/>
+      <w:lvlJc w:val="left"/>
+      <w:pPr>
+        <w:tabs>
+          <w:tab w:val="num" w:pos="5040"/>
+        </w:tabs>
+        <w:ind w:left="5040" w:hanging="360"/>
+      </w:pPr>
+      <w:rPr>
+        <w:rFonts w:ascii="Times New Roman" w:hAnsi="Times New Roman" w:hint="default"/>
+      </w:rPr>
+    </w:lvl>
+    <w:lvl w:ilvl="7" w:tplc="073A82BC" w:tentative="1">
+      <w:start w:val="1"/>
+      <w:numFmt w:val="bullet"/>
+      <w:lvlText w:val="•"/>
+      <w:lvlJc w:val="left"/>
+      <w:pPr>
+        <w:tabs>
+          <w:tab w:val="num" w:pos="5760"/>
+        </w:tabs>
+        <w:ind w:left="5760" w:hanging="360"/>
+      </w:pPr>
+      <w:rPr>
+        <w:rFonts w:ascii="Times New Roman" w:hAnsi="Times New Roman" w:hint="default"/>
+      </w:rPr>
+    </w:lvl>
+    <w:lvl w:ilvl="8" w:tplc="D6B478D0" w:tentative="1">
+      <w:start w:val="1"/>
+      <w:numFmt w:val="bullet"/>
+      <w:lvlText w:val="•"/>
+      <w:lvlJc w:val="left"/>
+      <w:pPr>
+        <w:tabs>
+          <w:tab w:val="num" w:pos="6480"/>
+        </w:tabs>
+        <w:ind w:left="6480" w:hanging="360"/>
+      </w:pPr>
+      <w:rPr>
+        <w:rFonts w:ascii="Times New Roman" w:hAnsi="Times New Roman" w:hint="default"/>
+      </w:rPr>
+    </w:lvl>
+  </w:abstractNum>
+  <w:abstractNum w:abstractNumId="2" w15:restartNumberingAfterBreak="0">
+    <w:nsid w:val="16B4280D"/>
+    <w:multiLevelType w:val="hybridMultilevel"/>
+    <w:tmpl w:val="5D0058CC"/>
+    <w:lvl w:ilvl="0" w:tplc="0409000B">
+      <w:start w:val="1"/>
+      <w:numFmt w:val="bullet"/>
+      <w:lvlText w:val=""/>
+      <w:lvlJc w:val="left"/>
+      <w:pPr>
+        <w:ind w:left="720" w:hanging="360"/>
+      </w:pPr>
+      <w:rPr>
+        <w:rFonts w:ascii="Wingdings" w:hAnsi="Wingdings" w:hint="default"/>
+      </w:rPr>
+    </w:lvl>
+    <w:lvl w:ilvl="1" w:tplc="04090003" w:tentative="1">
+      <w:start w:val="1"/>
+      <w:numFmt w:val="bullet"/>
+      <w:lvlText w:val="o"/>
+      <w:lvlJc w:val="left"/>
+      <w:pPr>
+        <w:ind w:left="1440" w:hanging="360"/>
+      </w:pPr>
+      <w:rPr>
+        <w:rFonts w:ascii="Courier New" w:hAnsi="Courier New" w:cs="Courier New" w:hint="default"/>
+      </w:rPr>
+    </w:lvl>
+    <w:lvl w:ilvl="2" w:tplc="04090005" w:tentative="1">
+      <w:start w:val="1"/>
+      <w:numFmt w:val="bullet"/>
+      <w:lvlText w:val=""/>
+      <w:lvlJc w:val="left"/>
+      <w:pPr>
+        <w:ind w:left="2160" w:hanging="360"/>
+      </w:pPr>
+      <w:rPr>
+        <w:rFonts w:ascii="Wingdings" w:hAnsi="Wingdings" w:hint="default"/>
+      </w:rPr>
+    </w:lvl>
+    <w:lvl w:ilvl="3" w:tplc="04090001" w:tentative="1">
+      <w:start w:val="1"/>
+      <w:numFmt w:val="bullet"/>
+      <w:lvlText w:val=""/>
+      <w:lvlJc w:val="left"/>
+      <w:pPr>
+        <w:ind w:left="2880" w:hanging="360"/>
+      </w:pPr>
+      <w:rPr>
+        <w:rFonts w:ascii="Symbol" w:hAnsi="Symbol" w:hint="default"/>
+      </w:rPr>
+    </w:lvl>
+    <w:lvl w:ilvl="4" w:tplc="04090003" w:tentative="1">
+      <w:start w:val="1"/>
+      <w:numFmt w:val="bullet"/>
+      <w:lvlText w:val="o"/>
+      <w:lvlJc w:val="left"/>
+      <w:pPr>
+        <w:ind w:left="3600" w:hanging="360"/>
+      </w:pPr>
+      <w:rPr>
+        <w:rFonts w:ascii="Courier New" w:hAnsi="Courier New" w:cs="Courier New" w:hint="default"/>
+      </w:rPr>
+    </w:lvl>
+    <w:lvl w:ilvl="5" w:tplc="04090005" w:tentative="1">
+      <w:start w:val="1"/>
+      <w:numFmt w:val="bullet"/>
+      <w:lvlText w:val=""/>
+      <w:lvlJc w:val="left"/>
+      <w:pPr>
+        <w:ind w:left="4320" w:hanging="360"/>
+      </w:pPr>
+      <w:rPr>
+        <w:rFonts w:ascii="Wingdings" w:hAnsi="Wingdings" w:hint="default"/>
+      </w:rPr>
+    </w:lvl>
+    <w:lvl w:ilvl="6" w:tplc="04090001" w:tentative="1">
+      <w:start w:val="1"/>
+      <w:numFmt w:val="bullet"/>
+      <w:lvlText w:val=""/>
+      <w:lvlJc w:val="left"/>
+      <w:pPr>
+        <w:ind w:left="5040" w:hanging="360"/>
+      </w:pPr>
+      <w:rPr>
+        <w:rFonts w:ascii="Symbol" w:hAnsi="Symbol" w:hint="default"/>
+      </w:rPr>
+    </w:lvl>
+    <w:lvl w:ilvl="7" w:tplc="04090003" w:tentative="1">
+      <w:start w:val="1"/>
+      <w:numFmt w:val="bullet"/>
+      <w:lvlText w:val="o"/>
+      <w:lvlJc w:val="left"/>
+      <w:pPr>
+        <w:ind w:left="5760" w:hanging="360"/>
+      </w:pPr>
+      <w:rPr>
+        <w:rFonts w:ascii="Courier New" w:hAnsi="Courier New" w:cs="Courier New" w:hint="default"/>
+      </w:rPr>
+    </w:lvl>
+    <w:lvl w:ilvl="8" w:tplc="04090005" w:tentative="1">
+      <w:start w:val="1"/>
+      <w:numFmt w:val="bullet"/>
+      <w:lvlText w:val=""/>
+      <w:lvlJc w:val="left"/>
+      <w:pPr>
+        <w:ind w:left="6480" w:hanging="360"/>
+      </w:pPr>
+      <w:rPr>
+        <w:rFonts w:ascii="Wingdings" w:hAnsi="Wingdings" w:hint="default"/>
+      </w:rPr>
+    </w:lvl>
+  </w:abstractNum>
+  <w:abstractNum w:abstractNumId="3" w15:restartNumberingAfterBreak="0">
+    <w:nsid w:val="17B76CC6"/>
+    <w:multiLevelType w:val="hybridMultilevel"/>
+    <w:tmpl w:val="93828AEE"/>
+    <w:lvl w:ilvl="0" w:tplc="0409000B">
+      <w:start w:val="1"/>
+      <w:numFmt w:val="bullet"/>
+      <w:lvlText w:val=""/>
+      <w:lvlJc w:val="left"/>
+      <w:pPr>
+        <w:ind w:left="720" w:hanging="360"/>
+      </w:pPr>
+      <w:rPr>
+        <w:rFonts w:ascii="Wingdings" w:hAnsi="Wingdings" w:hint="default"/>
+      </w:rPr>
+    </w:lvl>
+    <w:lvl w:ilvl="1" w:tplc="04090003" w:tentative="1">
+      <w:start w:val="1"/>
+      <w:numFmt w:val="bullet"/>
+      <w:lvlText w:val="o"/>
+      <w:lvlJc w:val="left"/>
+      <w:pPr>
+        <w:ind w:left="1440" w:hanging="360"/>
+      </w:pPr>
+      <w:rPr>
+        <w:rFonts w:ascii="Courier New" w:hAnsi="Courier New" w:cs="Courier New" w:hint="default"/>
+      </w:rPr>
+    </w:lvl>
+    <w:lvl w:ilvl="2" w:tplc="04090005" w:tentative="1">
+      <w:start w:val="1"/>
+      <w:numFmt w:val="bullet"/>
+      <w:lvlText w:val=""/>
+      <w:lvlJc w:val="left"/>
+      <w:pPr>
+        <w:ind w:left="2160" w:hanging="360"/>
+      </w:pPr>
+      <w:rPr>
+        <w:rFonts w:ascii="Wingdings" w:hAnsi="Wingdings" w:hint="default"/>
+      </w:rPr>
+    </w:lvl>
+    <w:lvl w:ilvl="3" w:tplc="04090001" w:tentative="1">
+      <w:start w:val="1"/>
+      <w:numFmt w:val="bullet"/>
+      <w:lvlText w:val=""/>
+      <w:lvlJc w:val="left"/>
+      <w:pPr>
+        <w:ind w:left="2880" w:hanging="360"/>
+      </w:pPr>
+      <w:rPr>
+        <w:rFonts w:ascii="Symbol" w:hAnsi="Symbol" w:hint="default"/>
+      </w:rPr>
+    </w:lvl>
+    <w:lvl w:ilvl="4" w:tplc="04090003" w:tentative="1">
+      <w:start w:val="1"/>
+      <w:numFmt w:val="bullet"/>
+      <w:lvlText w:val="o"/>
+      <w:lvlJc w:val="left"/>
+      <w:pPr>
+        <w:ind w:left="3600" w:hanging="360"/>
+      </w:pPr>
+      <w:rPr>
+        <w:rFonts w:ascii="Courier New" w:hAnsi="Courier New" w:cs="Courier New" w:hint="default"/>
+      </w:rPr>
+    </w:lvl>
+    <w:lvl w:ilvl="5" w:tplc="04090005" w:tentative="1">
+      <w:start w:val="1"/>
+      <w:numFmt w:val="bullet"/>
+      <w:lvlText w:val=""/>
+      <w:lvlJc w:val="left"/>
+      <w:pPr>
+        <w:ind w:left="4320" w:hanging="360"/>
+      </w:pPr>
+      <w:rPr>
+        <w:rFonts w:ascii="Wingdings" w:hAnsi="Wingdings" w:hint="default"/>
+      </w:rPr>
+    </w:lvl>
+    <w:lvl w:ilvl="6" w:tplc="04090001" w:tentative="1">
+      <w:start w:val="1"/>
+      <w:numFmt w:val="bullet"/>
+      <w:lvlText w:val=""/>
+      <w:lvlJc w:val="left"/>
+      <w:pPr>
+        <w:ind w:left="5040" w:hanging="360"/>
+      </w:pPr>
+      <w:rPr>
+        <w:rFonts w:ascii="Symbol" w:hAnsi="Symbol" w:hint="default"/>
+      </w:rPr>
+    </w:lvl>
+    <w:lvl w:ilvl="7" w:tplc="04090003" w:tentative="1">
+      <w:start w:val="1"/>
+      <w:numFmt w:val="bullet"/>
+      <w:lvlText w:val="o"/>
+      <w:lvlJc w:val="left"/>
+      <w:pPr>
+        <w:ind w:left="5760" w:hanging="360"/>
+      </w:pPr>
+      <w:rPr>
+        <w:rFonts w:ascii="Courier New" w:hAnsi="Courier New" w:cs="Courier New" w:hint="default"/>
+      </w:rPr>
+    </w:lvl>
+    <w:lvl w:ilvl="8" w:tplc="04090005" w:tentative="1">
+      <w:start w:val="1"/>
+      <w:numFmt w:val="bullet"/>
+      <w:lvlText w:val=""/>
+      <w:lvlJc w:val="left"/>
+      <w:pPr>
+        <w:ind w:left="6480" w:hanging="360"/>
+      </w:pPr>
+      <w:rPr>
+        <w:rFonts w:ascii="Wingdings" w:hAnsi="Wingdings" w:hint="default"/>
+      </w:rPr>
+    </w:lvl>
+  </w:abstractNum>
+  <w:abstractNum w:abstractNumId="4" w15:restartNumberingAfterBreak="0">
+    <w:nsid w:val="24E80A17"/>
+    <w:multiLevelType w:val="hybridMultilevel"/>
+    <w:tmpl w:val="6C2A29D0"/>
+    <w:lvl w:ilvl="0" w:tplc="85BAD428">
+      <w:start w:val="1"/>
+      <w:numFmt w:val="bullet"/>
+      <w:lvlText w:val="•"/>
+      <w:lvlJc w:val="left"/>
+      <w:pPr>
+        <w:tabs>
+          <w:tab w:val="num" w:pos="720"/>
+        </w:tabs>
+        <w:ind w:left="720" w:hanging="360"/>
+      </w:pPr>
+      <w:rPr>
+        <w:rFonts w:ascii="Times New Roman" w:hAnsi="Times New Roman" w:hint="default"/>
+      </w:rPr>
+    </w:lvl>
+    <w:lvl w:ilvl="1" w:tplc="8878E3FC">
+      <w:numFmt w:val="bullet"/>
+      <w:lvlText w:val="–"/>
+      <w:lvlJc w:val="left"/>
+      <w:pPr>
+        <w:tabs>
+          <w:tab w:val="num" w:pos="1440"/>
+        </w:tabs>
+        <w:ind w:left="1440" w:hanging="360"/>
+      </w:pPr>
+      <w:rPr>
+        <w:rFonts w:ascii="Times New Roman" w:hAnsi="Times New Roman" w:hint="default"/>
+      </w:rPr>
+    </w:lvl>
+    <w:lvl w:ilvl="2" w:tplc="0024DFDE" w:tentative="1">
+      <w:start w:val="1"/>
+      <w:numFmt w:val="bullet"/>
+      <w:lvlText w:val="•"/>
+      <w:lvlJc w:val="left"/>
+      <w:pPr>
+        <w:tabs>
+          <w:tab w:val="num" w:pos="2160"/>
+        </w:tabs>
+        <w:ind w:left="2160" w:hanging="360"/>
+      </w:pPr>
+      <w:rPr>
+        <w:rFonts w:ascii="Times New Roman" w:hAnsi="Times New Roman" w:hint="default"/>
+      </w:rPr>
+    </w:lvl>
+    <w:lvl w:ilvl="3" w:tplc="E4542EE2" w:tentative="1">
+      <w:start w:val="1"/>
+      <w:numFmt w:val="bullet"/>
+      <w:lvlText w:val="•"/>
+      <w:lvlJc w:val="left"/>
+      <w:pPr>
+        <w:tabs>
+          <w:tab w:val="num" w:pos="2880"/>
+        </w:tabs>
+        <w:ind w:left="2880" w:hanging="360"/>
+      </w:pPr>
+      <w:rPr>
+        <w:rFonts w:ascii="Times New Roman" w:hAnsi="Times New Roman" w:hint="default"/>
+      </w:rPr>
+    </w:lvl>
+    <w:lvl w:ilvl="4" w:tplc="DF229F84" w:tentative="1">
+      <w:start w:val="1"/>
+      <w:numFmt w:val="bullet"/>
+      <w:lvlText w:val="•"/>
+      <w:lvlJc w:val="left"/>
+      <w:pPr>
+        <w:tabs>
+          <w:tab w:val="num" w:pos="3600"/>
+        </w:tabs>
+        <w:ind w:left="3600" w:hanging="360"/>
+      </w:pPr>
+      <w:rPr>
+        <w:rFonts w:ascii="Times New Roman" w:hAnsi="Times New Roman" w:hint="default"/>
+      </w:rPr>
+    </w:lvl>
+    <w:lvl w:ilvl="5" w:tplc="F416A818" w:tentative="1">
+      <w:start w:val="1"/>
+      <w:numFmt w:val="bullet"/>
+      <w:lvlText w:val="•"/>
+      <w:lvlJc w:val="left"/>
+      <w:pPr>
+        <w:tabs>
+          <w:tab w:val="num" w:pos="4320"/>
+        </w:tabs>
+        <w:ind w:left="4320" w:hanging="360"/>
+      </w:pPr>
+      <w:rPr>
+        <w:rFonts w:ascii="Times New Roman" w:hAnsi="Times New Roman" w:hint="default"/>
+      </w:rPr>
+    </w:lvl>
+    <w:lvl w:ilvl="6" w:tplc="228A6286" w:tentative="1">
+      <w:start w:val="1"/>
+      <w:numFmt w:val="bullet"/>
+      <w:lvlText w:val="•"/>
+      <w:lvlJc w:val="left"/>
+      <w:pPr>
+        <w:tabs>
+          <w:tab w:val="num" w:pos="5040"/>
+        </w:tabs>
+        <w:ind w:left="5040" w:hanging="360"/>
+      </w:pPr>
+      <w:rPr>
+        <w:rFonts w:ascii="Times New Roman" w:hAnsi="Times New Roman" w:hint="default"/>
+      </w:rPr>
+    </w:lvl>
+    <w:lvl w:ilvl="7" w:tplc="074C3510" w:tentative="1">
+      <w:start w:val="1"/>
+      <w:numFmt w:val="bullet"/>
+      <w:lvlText w:val="•"/>
+      <w:lvlJc w:val="left"/>
+      <w:pPr>
+        <w:tabs>
+          <w:tab w:val="num" w:pos="5760"/>
+        </w:tabs>
+        <w:ind w:left="5760" w:hanging="360"/>
+      </w:pPr>
+      <w:rPr>
+        <w:rFonts w:ascii="Times New Roman" w:hAnsi="Times New Roman" w:hint="default"/>
+      </w:rPr>
+    </w:lvl>
+    <w:lvl w:ilvl="8" w:tplc="06EE3790" w:tentative="1">
+      <w:start w:val="1"/>
+      <w:numFmt w:val="bullet"/>
+      <w:lvlText w:val="•"/>
+      <w:lvlJc w:val="left"/>
+      <w:pPr>
+        <w:tabs>
+          <w:tab w:val="num" w:pos="6480"/>
+        </w:tabs>
+        <w:ind w:left="6480" w:hanging="360"/>
+      </w:pPr>
+      <w:rPr>
+        <w:rFonts w:ascii="Times New Roman" w:hAnsi="Times New Roman" w:hint="default"/>
+      </w:rPr>
+    </w:lvl>
+  </w:abstractNum>
+  <w:abstractNum w:abstractNumId="5" w15:restartNumberingAfterBreak="0">
+    <w:nsid w:val="27855680"/>
+    <w:multiLevelType w:val="hybridMultilevel"/>
+    <w:tmpl w:val="6ED41496"/>
+    <w:lvl w:ilvl="0" w:tplc="20445C16">
+      <w:start w:val="1"/>
+      <w:numFmt w:val="bullet"/>
+      <w:lvlText w:val="•"/>
+      <w:lvlJc w:val="left"/>
+      <w:pPr>
+        <w:tabs>
+          <w:tab w:val="num" w:pos="720"/>
+        </w:tabs>
+        <w:ind w:left="720" w:hanging="360"/>
+      </w:pPr>
+      <w:rPr>
+        <w:rFonts w:ascii="Times New Roman" w:hAnsi="Times New Roman" w:hint="default"/>
+      </w:rPr>
+    </w:lvl>
+    <w:lvl w:ilvl="1" w:tplc="14E05A26">
+      <w:numFmt w:val="bullet"/>
+      <w:lvlText w:val="–"/>
+      <w:lvlJc w:val="left"/>
+      <w:pPr>
+        <w:tabs>
+          <w:tab w:val="num" w:pos="1440"/>
+        </w:tabs>
+        <w:ind w:left="1440" w:hanging="360"/>
+      </w:pPr>
+      <w:rPr>
+        <w:rFonts w:ascii="Times New Roman" w:hAnsi="Times New Roman" w:hint="default"/>
+      </w:rPr>
+    </w:lvl>
+    <w:lvl w:ilvl="2" w:tplc="DD34AFB8">
+      <w:numFmt w:val="bullet"/>
+      <w:lvlText w:val="•"/>
+      <w:lvlJc w:val="left"/>
+      <w:pPr>
+        <w:tabs>
+          <w:tab w:val="num" w:pos="2160"/>
+        </w:tabs>
+        <w:ind w:left="2160" w:hanging="360"/>
+      </w:pPr>
+      <w:rPr>
+        <w:rFonts w:ascii="Times New Roman" w:hAnsi="Times New Roman" w:hint="default"/>
+      </w:rPr>
+    </w:lvl>
+    <w:lvl w:ilvl="3" w:tplc="B9FA3374" w:tentative="1">
+      <w:start w:val="1"/>
+      <w:numFmt w:val="bullet"/>
+      <w:lvlText w:val="•"/>
+      <w:lvlJc w:val="left"/>
+      <w:pPr>
+        <w:tabs>
+          <w:tab w:val="num" w:pos="2880"/>
+        </w:tabs>
+        <w:ind w:left="2880" w:hanging="360"/>
+      </w:pPr>
+      <w:rPr>
+        <w:rFonts w:ascii="Times New Roman" w:hAnsi="Times New Roman" w:hint="default"/>
+      </w:rPr>
+    </w:lvl>
+    <w:lvl w:ilvl="4" w:tplc="680C3304" w:tentative="1">
+      <w:start w:val="1"/>
+      <w:numFmt w:val="bullet"/>
+      <w:lvlText w:val="•"/>
+      <w:lvlJc w:val="left"/>
+      <w:pPr>
+        <w:tabs>
+          <w:tab w:val="num" w:pos="3600"/>
+        </w:tabs>
+        <w:ind w:left="3600" w:hanging="360"/>
+      </w:pPr>
+      <w:rPr>
+        <w:rFonts w:ascii="Times New Roman" w:hAnsi="Times New Roman" w:hint="default"/>
+      </w:rPr>
+    </w:lvl>
+    <w:lvl w:ilvl="5" w:tplc="8D0ED62A" w:tentative="1">
+      <w:start w:val="1"/>
+      <w:numFmt w:val="bullet"/>
+      <w:lvlText w:val="•"/>
+      <w:lvlJc w:val="left"/>
+      <w:pPr>
+        <w:tabs>
+          <w:tab w:val="num" w:pos="4320"/>
+        </w:tabs>
+        <w:ind w:left="4320" w:hanging="360"/>
+      </w:pPr>
+      <w:rPr>
+        <w:rFonts w:ascii="Times New Roman" w:hAnsi="Times New Roman" w:hint="default"/>
+      </w:rPr>
+    </w:lvl>
+    <w:lvl w:ilvl="6" w:tplc="91167B0C" w:tentative="1">
+      <w:start w:val="1"/>
+      <w:numFmt w:val="bullet"/>
+      <w:lvlText w:val="•"/>
+      <w:lvlJc w:val="left"/>
+      <w:pPr>
+        <w:tabs>
+          <w:tab w:val="num" w:pos="5040"/>
+        </w:tabs>
+        <w:ind w:left="5040" w:hanging="360"/>
+      </w:pPr>
+      <w:rPr>
+        <w:rFonts w:ascii="Times New Roman" w:hAnsi="Times New Roman" w:hint="default"/>
+      </w:rPr>
+    </w:lvl>
+    <w:lvl w:ilvl="7" w:tplc="EC562E7A" w:tentative="1">
+      <w:start w:val="1"/>
+      <w:numFmt w:val="bullet"/>
+      <w:lvlText w:val="•"/>
+      <w:lvlJc w:val="left"/>
+      <w:pPr>
+        <w:tabs>
+          <w:tab w:val="num" w:pos="5760"/>
+        </w:tabs>
+        <w:ind w:left="5760" w:hanging="360"/>
+      </w:pPr>
+      <w:rPr>
+        <w:rFonts w:ascii="Times New Roman" w:hAnsi="Times New Roman" w:hint="default"/>
+      </w:rPr>
+    </w:lvl>
+    <w:lvl w:ilvl="8" w:tplc="8B420E62" w:tentative="1">
+      <w:start w:val="1"/>
+      <w:numFmt w:val="bullet"/>
+      <w:lvlText w:val="•"/>
+      <w:lvlJc w:val="left"/>
+      <w:pPr>
+        <w:tabs>
+          <w:tab w:val="num" w:pos="6480"/>
+        </w:tabs>
+        <w:ind w:left="6480" w:hanging="360"/>
+      </w:pPr>
+      <w:rPr>
+        <w:rFonts w:ascii="Times New Roman" w:hAnsi="Times New Roman" w:hint="default"/>
+      </w:rPr>
+    </w:lvl>
+  </w:abstractNum>
+  <w:abstractNum w:abstractNumId="6" w15:restartNumberingAfterBreak="0">
+    <w:nsid w:val="2CC11CEF"/>
+    <w:multiLevelType w:val="hybridMultilevel"/>
+    <w:tmpl w:val="5AA4B5BE"/>
+    <w:lvl w:ilvl="0" w:tplc="0409000B">
+      <w:start w:val="1"/>
+      <w:numFmt w:val="bullet"/>
+      <w:lvlText w:val=""/>
+      <w:lvlJc w:val="left"/>
+      <w:pPr>
+        <w:ind w:left="720" w:hanging="360"/>
+      </w:pPr>
+      <w:rPr>
+        <w:rFonts w:ascii="Wingdings" w:hAnsi="Wingdings" w:hint="default"/>
+      </w:rPr>
+    </w:lvl>
+    <w:lvl w:ilvl="1" w:tplc="04090003" w:tentative="1">
+      <w:start w:val="1"/>
+      <w:numFmt w:val="bullet"/>
+      <w:lvlText w:val="o"/>
+      <w:lvlJc w:val="left"/>
+      <w:pPr>
+        <w:ind w:left="1440" w:hanging="360"/>
+      </w:pPr>
+      <w:rPr>
+        <w:rFonts w:ascii="Courier New" w:hAnsi="Courier New" w:cs="Courier New" w:hint="default"/>
+      </w:rPr>
+    </w:lvl>
+    <w:lvl w:ilvl="2" w:tplc="04090005" w:tentative="1">
+      <w:start w:val="1"/>
+      <w:numFmt w:val="bullet"/>
+      <w:lvlText w:val=""/>
+      <w:lvlJc w:val="left"/>
+      <w:pPr>
+        <w:ind w:left="2160" w:hanging="360"/>
+      </w:pPr>
+      <w:rPr>
+        <w:rFonts w:ascii="Wingdings" w:hAnsi="Wingdings" w:hint="default"/>
+      </w:rPr>
+    </w:lvl>
+    <w:lvl w:ilvl="3" w:tplc="04090001" w:tentative="1">
+      <w:start w:val="1"/>
+      <w:numFmt w:val="bullet"/>
+      <w:lvlText w:val=""/>
+      <w:lvlJc w:val="left"/>
+      <w:pPr>
+        <w:ind w:left="2880" w:hanging="360"/>
+      </w:pPr>
+      <w:rPr>
+        <w:rFonts w:ascii="Symbol" w:hAnsi="Symbol" w:hint="default"/>
+      </w:rPr>
+    </w:lvl>
+    <w:lvl w:ilvl="4" w:tplc="04090003" w:tentative="1">
+      <w:start w:val="1"/>
+      <w:numFmt w:val="bullet"/>
+      <w:lvlText w:val="o"/>
+      <w:lvlJc w:val="left"/>
+      <w:pPr>
+        <w:ind w:left="3600" w:hanging="360"/>
+      </w:pPr>
+      <w:rPr>
+        <w:rFonts w:ascii="Courier New" w:hAnsi="Courier New" w:cs="Courier New" w:hint="default"/>
+      </w:rPr>
+    </w:lvl>
+    <w:lvl w:ilvl="5" w:tplc="04090005" w:tentative="1">
+      <w:start w:val="1"/>
+      <w:numFmt w:val="bullet"/>
+      <w:lvlText w:val=""/>
+      <w:lvlJc w:val="left"/>
+      <w:pPr>
+        <w:ind w:left="4320" w:hanging="360"/>
+      </w:pPr>
+      <w:rPr>
+        <w:rFonts w:ascii="Wingdings" w:hAnsi="Wingdings" w:hint="default"/>
+      </w:rPr>
+    </w:lvl>
+    <w:lvl w:ilvl="6" w:tplc="04090001" w:tentative="1">
+      <w:start w:val="1"/>
+      <w:numFmt w:val="bullet"/>
+      <w:lvlText w:val=""/>
+      <w:lvlJc w:val="left"/>
+      <w:pPr>
+        <w:ind w:left="5040" w:hanging="360"/>
+      </w:pPr>
+      <w:rPr>
+        <w:rFonts w:ascii="Symbol" w:hAnsi="Symbol" w:hint="default"/>
+      </w:rPr>
+    </w:lvl>
+    <w:lvl w:ilvl="7" w:tplc="04090003" w:tentative="1">
+      <w:start w:val="1"/>
+      <w:numFmt w:val="bullet"/>
+      <w:lvlText w:val="o"/>
+      <w:lvlJc w:val="left"/>
+      <w:pPr>
+        <w:ind w:left="5760" w:hanging="360"/>
+      </w:pPr>
+      <w:rPr>
+        <w:rFonts w:ascii="Courier New" w:hAnsi="Courier New" w:cs="Courier New" w:hint="default"/>
+      </w:rPr>
+    </w:lvl>
+    <w:lvl w:ilvl="8" w:tplc="04090005" w:tentative="1">
+      <w:start w:val="1"/>
+      <w:numFmt w:val="bullet"/>
+      <w:lvlText w:val=""/>
+      <w:lvlJc w:val="left"/>
+      <w:pPr>
+        <w:ind w:left="6480" w:hanging="360"/>
+      </w:pPr>
+      <w:rPr>
+        <w:rFonts w:ascii="Wingdings" w:hAnsi="Wingdings" w:hint="default"/>
+      </w:rPr>
+    </w:lvl>
+  </w:abstractNum>
+  <w:abstractNum w:abstractNumId="7" w15:restartNumberingAfterBreak="0">
+    <w:nsid w:val="312C1872"/>
+    <w:multiLevelType w:val="hybridMultilevel"/>
+    <w:tmpl w:val="96781508"/>
+    <w:lvl w:ilvl="0" w:tplc="5F164448">
+      <w:start w:val="1"/>
+      <w:numFmt w:val="bullet"/>
+      <w:lvlText w:val="•"/>
+      <w:lvlJc w:val="left"/>
+      <w:pPr>
+        <w:tabs>
+          <w:tab w:val="num" w:pos="720"/>
+        </w:tabs>
+        <w:ind w:left="720" w:hanging="360"/>
+      </w:pPr>
+      <w:rPr>
+        <w:rFonts w:ascii="Times New Roman" w:hAnsi="Times New Roman" w:hint="default"/>
+      </w:rPr>
+    </w:lvl>
+    <w:lvl w:ilvl="1" w:tplc="D9CC006C">
+      <w:numFmt w:val="bullet"/>
+      <w:lvlText w:val="–"/>
+      <w:lvlJc w:val="left"/>
+      <w:pPr>
+        <w:tabs>
+          <w:tab w:val="num" w:pos="1440"/>
+        </w:tabs>
+        <w:ind w:left="1440" w:hanging="360"/>
+      </w:pPr>
+      <w:rPr>
+        <w:rFonts w:ascii="Times New Roman" w:hAnsi="Times New Roman" w:hint="default"/>
+      </w:rPr>
+    </w:lvl>
+    <w:lvl w:ilvl="2" w:tplc="89A89BBA" w:tentative="1">
+      <w:start w:val="1"/>
+      <w:numFmt w:val="bullet"/>
+      <w:lvlText w:val="•"/>
+      <w:lvlJc w:val="left"/>
+      <w:pPr>
+        <w:tabs>
+          <w:tab w:val="num" w:pos="2160"/>
+        </w:tabs>
+        <w:ind w:left="2160" w:hanging="360"/>
+      </w:pPr>
+      <w:rPr>
+        <w:rFonts w:ascii="Times New Roman" w:hAnsi="Times New Roman" w:hint="default"/>
+      </w:rPr>
+    </w:lvl>
+    <w:lvl w:ilvl="3" w:tplc="A6AA4940" w:tentative="1">
+      <w:start w:val="1"/>
+      <w:numFmt w:val="bullet"/>
+      <w:lvlText w:val="•"/>
+      <w:lvlJc w:val="left"/>
+      <w:pPr>
+        <w:tabs>
+          <w:tab w:val="num" w:pos="2880"/>
+        </w:tabs>
+        <w:ind w:left="2880" w:hanging="360"/>
+      </w:pPr>
+      <w:rPr>
+        <w:rFonts w:ascii="Times New Roman" w:hAnsi="Times New Roman" w:hint="default"/>
+      </w:rPr>
+    </w:lvl>
+    <w:lvl w:ilvl="4" w:tplc="AD367A44" w:tentative="1">
+      <w:start w:val="1"/>
+      <w:numFmt w:val="bullet"/>
+      <w:lvlText w:val="•"/>
+      <w:lvlJc w:val="left"/>
+      <w:pPr>
+        <w:tabs>
+          <w:tab w:val="num" w:pos="3600"/>
+        </w:tabs>
+        <w:ind w:left="3600" w:hanging="360"/>
+      </w:pPr>
+      <w:rPr>
+        <w:rFonts w:ascii="Times New Roman" w:hAnsi="Times New Roman" w:hint="default"/>
+      </w:rPr>
+    </w:lvl>
+    <w:lvl w:ilvl="5" w:tplc="FE72FB2A" w:tentative="1">
+      <w:start w:val="1"/>
+      <w:numFmt w:val="bullet"/>
+      <w:lvlText w:val="•"/>
+      <w:lvlJc w:val="left"/>
+      <w:pPr>
+        <w:tabs>
+          <w:tab w:val="num" w:pos="4320"/>
+        </w:tabs>
+        <w:ind w:left="4320" w:hanging="360"/>
+      </w:pPr>
+      <w:rPr>
+        <w:rFonts w:ascii="Times New Roman" w:hAnsi="Times New Roman" w:hint="default"/>
+      </w:rPr>
+    </w:lvl>
+    <w:lvl w:ilvl="6" w:tplc="47060ADE" w:tentative="1">
+      <w:start w:val="1"/>
+      <w:numFmt w:val="bullet"/>
+      <w:lvlText w:val="•"/>
+      <w:lvlJc w:val="left"/>
+      <w:pPr>
+        <w:tabs>
+          <w:tab w:val="num" w:pos="5040"/>
+        </w:tabs>
+        <w:ind w:left="5040" w:hanging="360"/>
+      </w:pPr>
+      <w:rPr>
+        <w:rFonts w:ascii="Times New Roman" w:hAnsi="Times New Roman" w:hint="default"/>
+      </w:rPr>
+    </w:lvl>
+    <w:lvl w:ilvl="7" w:tplc="68EC8178" w:tentative="1">
+      <w:start w:val="1"/>
+      <w:numFmt w:val="bullet"/>
+      <w:lvlText w:val="•"/>
+      <w:lvlJc w:val="left"/>
+      <w:pPr>
+        <w:tabs>
+          <w:tab w:val="num" w:pos="5760"/>
+        </w:tabs>
+        <w:ind w:left="5760" w:hanging="360"/>
+      </w:pPr>
+      <w:rPr>
+        <w:rFonts w:ascii="Times New Roman" w:hAnsi="Times New Roman" w:hint="default"/>
+      </w:rPr>
+    </w:lvl>
+    <w:lvl w:ilvl="8" w:tplc="7CEC00CA" w:tentative="1">
+      <w:start w:val="1"/>
+      <w:numFmt w:val="bullet"/>
+      <w:lvlText w:val="•"/>
+      <w:lvlJc w:val="left"/>
+      <w:pPr>
+        <w:tabs>
+          <w:tab w:val="num" w:pos="6480"/>
+        </w:tabs>
+        <w:ind w:left="6480" w:hanging="360"/>
+      </w:pPr>
+      <w:rPr>
+        <w:rFonts w:ascii="Times New Roman" w:hAnsi="Times New Roman" w:hint="default"/>
+      </w:rPr>
+    </w:lvl>
+  </w:abstractNum>
+  <w:abstractNum w:abstractNumId="8" w15:restartNumberingAfterBreak="0">
+    <w:nsid w:val="3C542D06"/>
+    <w:multiLevelType w:val="hybridMultilevel"/>
+    <w:tmpl w:val="FA3A136A"/>
+    <w:lvl w:ilvl="0" w:tplc="0409000B">
+      <w:start w:val="1"/>
+      <w:numFmt w:val="bullet"/>
+      <w:lvlText w:val=""/>
+      <w:lvlJc w:val="left"/>
+      <w:pPr>
+        <w:ind w:left="720" w:hanging="360"/>
+      </w:pPr>
+      <w:rPr>
+        <w:rFonts w:ascii="Wingdings" w:hAnsi="Wingdings" w:hint="default"/>
+      </w:rPr>
+    </w:lvl>
+    <w:lvl w:ilvl="1" w:tplc="04090003" w:tentative="1">
+      <w:start w:val="1"/>
+      <w:numFmt w:val="bullet"/>
+      <w:lvlText w:val="o"/>
+      <w:lvlJc w:val="left"/>
+      <w:pPr>
+        <w:ind w:left="1440" w:hanging="360"/>
+      </w:pPr>
+      <w:rPr>
+        <w:rFonts w:ascii="Courier New" w:hAnsi="Courier New" w:cs="Courier New" w:hint="default"/>
+      </w:rPr>
+    </w:lvl>
+    <w:lvl w:ilvl="2" w:tplc="04090005" w:tentative="1">
+      <w:start w:val="1"/>
+      <w:numFmt w:val="bullet"/>
+      <w:lvlText w:val=""/>
+      <w:lvlJc w:val="left"/>
+      <w:pPr>
+        <w:ind w:left="2160" w:hanging="360"/>
+      </w:pPr>
+      <w:rPr>
+        <w:rFonts w:ascii="Wingdings" w:hAnsi="Wingdings" w:hint="default"/>
+      </w:rPr>
+    </w:lvl>
+    <w:lvl w:ilvl="3" w:tplc="04090001" w:tentative="1">
+      <w:start w:val="1"/>
+      <w:numFmt w:val="bullet"/>
+      <w:lvlText w:val=""/>
+      <w:lvlJc w:val="left"/>
+      <w:pPr>
+        <w:ind w:left="2880" w:hanging="360"/>
+      </w:pPr>
+      <w:rPr>
+        <w:rFonts w:ascii="Symbol" w:hAnsi="Symbol" w:hint="default"/>
+      </w:rPr>
+    </w:lvl>
+    <w:lvl w:ilvl="4" w:tplc="04090003" w:tentative="1">
+      <w:start w:val="1"/>
+      <w:numFmt w:val="bullet"/>
+      <w:lvlText w:val="o"/>
+      <w:lvlJc w:val="left"/>
+      <w:pPr>
+        <w:ind w:left="3600" w:hanging="360"/>
+      </w:pPr>
+      <w:rPr>
+        <w:rFonts w:ascii="Courier New" w:hAnsi="Courier New" w:cs="Courier New" w:hint="default"/>
+      </w:rPr>
+    </w:lvl>
+    <w:lvl w:ilvl="5" w:tplc="04090005" w:tentative="1">
+      <w:start w:val="1"/>
+      <w:numFmt w:val="bullet"/>
+      <w:lvlText w:val=""/>
+      <w:lvlJc w:val="left"/>
+      <w:pPr>
+        <w:ind w:left="4320" w:hanging="360"/>
+      </w:pPr>
+      <w:rPr>
+        <w:rFonts w:ascii="Wingdings" w:hAnsi="Wingdings" w:hint="default"/>
+      </w:rPr>
+    </w:lvl>
+    <w:lvl w:ilvl="6" w:tplc="04090001" w:tentative="1">
+      <w:start w:val="1"/>
+      <w:numFmt w:val="bullet"/>
+      <w:lvlText w:val=""/>
+      <w:lvlJc w:val="left"/>
+      <w:pPr>
+        <w:ind w:left="5040" w:hanging="360"/>
+      </w:pPr>
+      <w:rPr>
+        <w:rFonts w:ascii="Symbol" w:hAnsi="Symbol" w:hint="default"/>
+      </w:rPr>
+    </w:lvl>
+    <w:lvl w:ilvl="7" w:tplc="04090003" w:tentative="1">
+      <w:start w:val="1"/>
+      <w:numFmt w:val="bullet"/>
+      <w:lvlText w:val="o"/>
+      <w:lvlJc w:val="left"/>
+      <w:pPr>
+        <w:ind w:left="5760" w:hanging="360"/>
+      </w:pPr>
+      <w:rPr>
+        <w:rFonts w:ascii="Courier New" w:hAnsi="Courier New" w:cs="Courier New" w:hint="default"/>
+      </w:rPr>
+    </w:lvl>
+    <w:lvl w:ilvl="8" w:tplc="04090005" w:tentative="1">
+      <w:start w:val="1"/>
+      <w:numFmt w:val="bullet"/>
+      <w:lvlText w:val=""/>
+      <w:lvlJc w:val="left"/>
+      <w:pPr>
+        <w:ind w:left="6480" w:hanging="360"/>
+      </w:pPr>
+      <w:rPr>
+        <w:rFonts w:ascii="Wingdings" w:hAnsi="Wingdings" w:hint="default"/>
+      </w:rPr>
+    </w:lvl>
+  </w:abstractNum>
+  <w:abstractNum w:abstractNumId="9" w15:restartNumberingAfterBreak="0">
+    <w:nsid w:val="42784076"/>
+    <w:multiLevelType w:val="hybridMultilevel"/>
+    <w:tmpl w:val="7AE669F6"/>
+    <w:lvl w:ilvl="0" w:tplc="0409000B">
+      <w:start w:val="1"/>
+      <w:numFmt w:val="bullet"/>
+      <w:lvlText w:val=""/>
+      <w:lvlJc w:val="left"/>
+      <w:pPr>
+        <w:ind w:left="720" w:hanging="360"/>
+      </w:pPr>
+      <w:rPr>
+        <w:rFonts w:ascii="Wingdings" w:hAnsi="Wingdings" w:hint="default"/>
+      </w:rPr>
+    </w:lvl>
+    <w:lvl w:ilvl="1" w:tplc="04090003" w:tentative="1">
+      <w:start w:val="1"/>
+      <w:numFmt w:val="bullet"/>
+      <w:lvlText w:val="o"/>
+      <w:lvlJc w:val="left"/>
+      <w:pPr>
+        <w:ind w:left="1440" w:hanging="360"/>
+      </w:pPr>
+      <w:rPr>
+        <w:rFonts w:ascii="Courier New" w:hAnsi="Courier New" w:cs="Courier New" w:hint="default"/>
+      </w:rPr>
+    </w:lvl>
+    <w:lvl w:ilvl="2" w:tplc="04090005" w:tentative="1">
+      <w:start w:val="1"/>
+      <w:numFmt w:val="bullet"/>
+      <w:lvlText w:val=""/>
+      <w:lvlJc w:val="left"/>
+      <w:pPr>
+        <w:ind w:left="2160" w:hanging="360"/>
+      </w:pPr>
+      <w:rPr>
+        <w:rFonts w:ascii="Wingdings" w:hAnsi="Wingdings" w:hint="default"/>
+      </w:rPr>
+    </w:lvl>
+    <w:lvl w:ilvl="3" w:tplc="04090001" w:tentative="1">
+      <w:start w:val="1"/>
+      <w:numFmt w:val="bullet"/>
+      <w:lvlText w:val=""/>
+      <w:lvlJc w:val="left"/>
+      <w:pPr>
+        <w:ind w:left="2880" w:hanging="360"/>
+      </w:pPr>
+      <w:rPr>
+        <w:rFonts w:ascii="Symbol" w:hAnsi="Symbol" w:hint="default"/>
+      </w:rPr>
+    </w:lvl>
+    <w:lvl w:ilvl="4" w:tplc="04090003" w:tentative="1">
+      <w:start w:val="1"/>
+      <w:numFmt w:val="bullet"/>
+      <w:lvlText w:val="o"/>
+      <w:lvlJc w:val="left"/>
+      <w:pPr>
+        <w:ind w:left="3600" w:hanging="360"/>
+      </w:pPr>
+      <w:rPr>
+        <w:rFonts w:ascii="Courier New" w:hAnsi="Courier New" w:cs="Courier New" w:hint="default"/>
+      </w:rPr>
+    </w:lvl>
+    <w:lvl w:ilvl="5" w:tplc="04090005" w:tentative="1">
+      <w:start w:val="1"/>
+      <w:numFmt w:val="bullet"/>
+      <w:lvlText w:val=""/>
+      <w:lvlJc w:val="left"/>
+      <w:pPr>
+        <w:ind w:left="4320" w:hanging="360"/>
+      </w:pPr>
+      <w:rPr>
+        <w:rFonts w:ascii="Wingdings" w:hAnsi="Wingdings" w:hint="default"/>
+      </w:rPr>
+    </w:lvl>
+    <w:lvl w:ilvl="6" w:tplc="04090001" w:tentative="1">
+      <w:start w:val="1"/>
+      <w:numFmt w:val="bullet"/>
+      <w:lvlText w:val=""/>
+      <w:lvlJc w:val="left"/>
+      <w:pPr>
+        <w:ind w:left="5040" w:hanging="360"/>
+      </w:pPr>
+      <w:rPr>
+        <w:rFonts w:ascii="Symbol" w:hAnsi="Symbol" w:hint="default"/>
+      </w:rPr>
+    </w:lvl>
+    <w:lvl w:ilvl="7" w:tplc="04090003" w:tentative="1">
+      <w:start w:val="1"/>
+      <w:numFmt w:val="bullet"/>
+      <w:lvlText w:val="o"/>
+      <w:lvlJc w:val="left"/>
+      <w:pPr>
+        <w:ind w:left="5760" w:hanging="360"/>
+      </w:pPr>
+      <w:rPr>
+        <w:rFonts w:ascii="Courier New" w:hAnsi="Courier New" w:cs="Courier New" w:hint="default"/>
+      </w:rPr>
+    </w:lvl>
+    <w:lvl w:ilvl="8" w:tplc="04090005" w:tentative="1">
+      <w:start w:val="1"/>
+      <w:numFmt w:val="bullet"/>
+      <w:lvlText w:val=""/>
+      <w:lvlJc w:val="left"/>
+      <w:pPr>
+        <w:ind w:left="6480" w:hanging="360"/>
+      </w:pPr>
+      <w:rPr>
+        <w:rFonts w:ascii="Wingdings" w:hAnsi="Wingdings" w:hint="default"/>
+      </w:rPr>
+    </w:lvl>
+  </w:abstractNum>
+  <w:abstractNum w:abstractNumId="10" w15:restartNumberingAfterBreak="0">
+    <w:nsid w:val="43AB37AF"/>
+    <w:multiLevelType w:val="hybridMultilevel"/>
+    <w:tmpl w:val="FEFCB0E4"/>
+    <w:lvl w:ilvl="0" w:tplc="A4D622B0">
+      <w:start w:val="1"/>
+      <w:numFmt w:val="bullet"/>
+      <w:lvlText w:val="•"/>
+      <w:lvlJc w:val="left"/>
+      <w:pPr>
+        <w:tabs>
+          <w:tab w:val="num" w:pos="720"/>
+        </w:tabs>
+        <w:ind w:left="720" w:hanging="360"/>
+      </w:pPr>
+      <w:rPr>
+        <w:rFonts w:ascii="Times New Roman" w:hAnsi="Times New Roman" w:hint="default"/>
+      </w:rPr>
+    </w:lvl>
+    <w:lvl w:ilvl="1" w:tplc="2FAC347A">
+      <w:numFmt w:val="bullet"/>
+      <w:lvlText w:val="–"/>
+      <w:lvlJc w:val="left"/>
+      <w:pPr>
+        <w:tabs>
+          <w:tab w:val="num" w:pos="1440"/>
+        </w:tabs>
+        <w:ind w:left="1440" w:hanging="360"/>
+      </w:pPr>
+      <w:rPr>
+        <w:rFonts w:ascii="Times New Roman" w:hAnsi="Times New Roman" w:hint="default"/>
+      </w:rPr>
+    </w:lvl>
+    <w:lvl w:ilvl="2" w:tplc="79845832" w:tentative="1">
+      <w:start w:val="1"/>
+      <w:numFmt w:val="bullet"/>
+      <w:lvlText w:val="•"/>
+      <w:lvlJc w:val="left"/>
+      <w:pPr>
+        <w:tabs>
+          <w:tab w:val="num" w:pos="2160"/>
+        </w:tabs>
+        <w:ind w:left="2160" w:hanging="360"/>
+      </w:pPr>
+      <w:rPr>
+        <w:rFonts w:ascii="Times New Roman" w:hAnsi="Times New Roman" w:hint="default"/>
+      </w:rPr>
+    </w:lvl>
+    <w:lvl w:ilvl="3" w:tplc="E948224A" w:tentative="1">
+      <w:start w:val="1"/>
+      <w:numFmt w:val="bullet"/>
+      <w:lvlText w:val="•"/>
+      <w:lvlJc w:val="left"/>
+      <w:pPr>
+        <w:tabs>
+          <w:tab w:val="num" w:pos="2880"/>
+        </w:tabs>
+        <w:ind w:left="2880" w:hanging="360"/>
+      </w:pPr>
+      <w:rPr>
+        <w:rFonts w:ascii="Times New Roman" w:hAnsi="Times New Roman" w:hint="default"/>
+      </w:rPr>
+    </w:lvl>
+    <w:lvl w:ilvl="4" w:tplc="F5BE40E4" w:tentative="1">
+      <w:start w:val="1"/>
+      <w:numFmt w:val="bullet"/>
+      <w:lvlText w:val="•"/>
+      <w:lvlJc w:val="left"/>
+      <w:pPr>
+        <w:tabs>
+          <w:tab w:val="num" w:pos="3600"/>
+        </w:tabs>
+        <w:ind w:left="3600" w:hanging="360"/>
+      </w:pPr>
+      <w:rPr>
+        <w:rFonts w:ascii="Times New Roman" w:hAnsi="Times New Roman" w:hint="default"/>
+      </w:rPr>
+    </w:lvl>
+    <w:lvl w:ilvl="5" w:tplc="CEC292BE" w:tentative="1">
+      <w:start w:val="1"/>
+      <w:numFmt w:val="bullet"/>
+      <w:lvlText w:val="•"/>
+      <w:lvlJc w:val="left"/>
+      <w:pPr>
+        <w:tabs>
+          <w:tab w:val="num" w:pos="4320"/>
+        </w:tabs>
+        <w:ind w:left="4320" w:hanging="360"/>
+      </w:pPr>
+      <w:rPr>
+        <w:rFonts w:ascii="Times New Roman" w:hAnsi="Times New Roman" w:hint="default"/>
+      </w:rPr>
+    </w:lvl>
+    <w:lvl w:ilvl="6" w:tplc="F7589532" w:tentative="1">
+      <w:start w:val="1"/>
+      <w:numFmt w:val="bullet"/>
+      <w:lvlText w:val="•"/>
+      <w:lvlJc w:val="left"/>
+      <w:pPr>
+        <w:tabs>
+          <w:tab w:val="num" w:pos="5040"/>
+        </w:tabs>
+        <w:ind w:left="5040" w:hanging="360"/>
+      </w:pPr>
+      <w:rPr>
+        <w:rFonts w:ascii="Times New Roman" w:hAnsi="Times New Roman" w:hint="default"/>
+      </w:rPr>
+    </w:lvl>
+    <w:lvl w:ilvl="7" w:tplc="427E5208" w:tentative="1">
+      <w:start w:val="1"/>
+      <w:numFmt w:val="bullet"/>
+      <w:lvlText w:val="•"/>
+      <w:lvlJc w:val="left"/>
+      <w:pPr>
+        <w:tabs>
+          <w:tab w:val="num" w:pos="5760"/>
+        </w:tabs>
+        <w:ind w:left="5760" w:hanging="360"/>
+      </w:pPr>
+      <w:rPr>
+        <w:rFonts w:ascii="Times New Roman" w:hAnsi="Times New Roman" w:hint="default"/>
+      </w:rPr>
+    </w:lvl>
+    <w:lvl w:ilvl="8" w:tplc="81F4D0E0" w:tentative="1">
+      <w:start w:val="1"/>
+      <w:numFmt w:val="bullet"/>
+      <w:lvlText w:val="•"/>
+      <w:lvlJc w:val="left"/>
+      <w:pPr>
+        <w:tabs>
+          <w:tab w:val="num" w:pos="6480"/>
+        </w:tabs>
+        <w:ind w:left="6480" w:hanging="360"/>
+      </w:pPr>
+      <w:rPr>
+        <w:rFonts w:ascii="Times New Roman" w:hAnsi="Times New Roman" w:hint="default"/>
+      </w:rPr>
+    </w:lvl>
+  </w:abstractNum>
+  <w:abstractNum w:abstractNumId="11" w15:restartNumberingAfterBreak="0">
+    <w:nsid w:val="4624163B"/>
+    <w:multiLevelType w:val="hybridMultilevel"/>
+    <w:tmpl w:val="225435EE"/>
+    <w:lvl w:ilvl="0" w:tplc="0409000B">
+      <w:start w:val="1"/>
+      <w:numFmt w:val="bullet"/>
+      <w:lvlText w:val=""/>
+      <w:lvlJc w:val="left"/>
+      <w:pPr>
+        <w:ind w:left="720" w:hanging="360"/>
+      </w:pPr>
+      <w:rPr>
+        <w:rFonts w:ascii="Wingdings" w:hAnsi="Wingdings" w:hint="default"/>
+      </w:rPr>
+    </w:lvl>
+    <w:lvl w:ilvl="1" w:tplc="04090003" w:tentative="1">
+      <w:start w:val="1"/>
+      <w:numFmt w:val="bullet"/>
+      <w:lvlText w:val="o"/>
+      <w:lvlJc w:val="left"/>
+      <w:pPr>
+        <w:ind w:left="1440" w:hanging="360"/>
+      </w:pPr>
+      <w:rPr>
+        <w:rFonts w:ascii="Courier New" w:hAnsi="Courier New" w:cs="Courier New" w:hint="default"/>
+      </w:rPr>
+    </w:lvl>
+    <w:lvl w:ilvl="2" w:tplc="04090005" w:tentative="1">
+      <w:start w:val="1"/>
+      <w:numFmt w:val="bullet"/>
+      <w:lvlText w:val=""/>
+      <w:lvlJc w:val="left"/>
+      <w:pPr>
+        <w:ind w:left="2160" w:hanging="360"/>
+      </w:pPr>
+      <w:rPr>
+        <w:rFonts w:ascii="Wingdings" w:hAnsi="Wingdings" w:hint="default"/>
+      </w:rPr>
+    </w:lvl>
+    <w:lvl w:ilvl="3" w:tplc="04090001" w:tentative="1">
+      <w:start w:val="1"/>
+      <w:numFmt w:val="bullet"/>
+      <w:lvlText w:val=""/>
+      <w:lvlJc w:val="left"/>
+      <w:pPr>
+        <w:ind w:left="2880" w:hanging="360"/>
+      </w:pPr>
+      <w:rPr>
+        <w:rFonts w:ascii="Symbol" w:hAnsi="Symbol" w:hint="default"/>
+      </w:rPr>
+    </w:lvl>
+    <w:lvl w:ilvl="4" w:tplc="04090003" w:tentative="1">
+      <w:start w:val="1"/>
+      <w:numFmt w:val="bullet"/>
+      <w:lvlText w:val="o"/>
+      <w:lvlJc w:val="left"/>
+      <w:pPr>
+        <w:ind w:left="3600" w:hanging="360"/>
+      </w:pPr>
+      <w:rPr>
+        <w:rFonts w:ascii="Courier New" w:hAnsi="Courier New" w:cs="Courier New" w:hint="default"/>
+      </w:rPr>
+    </w:lvl>
+    <w:lvl w:ilvl="5" w:tplc="04090005" w:tentative="1">
+      <w:start w:val="1"/>
+      <w:numFmt w:val="bullet"/>
+      <w:lvlText w:val=""/>
+      <w:lvlJc w:val="left"/>
+      <w:pPr>
+        <w:ind w:left="4320" w:hanging="360"/>
+      </w:pPr>
+      <w:rPr>
+        <w:rFonts w:ascii="Wingdings" w:hAnsi="Wingdings" w:hint="default"/>
+      </w:rPr>
+    </w:lvl>
+    <w:lvl w:ilvl="6" w:tplc="04090001" w:tentative="1">
+      <w:start w:val="1"/>
+      <w:numFmt w:val="bullet"/>
+      <w:lvlText w:val=""/>
+      <w:lvlJc w:val="left"/>
+      <w:pPr>
+        <w:ind w:left="5040" w:hanging="360"/>
+      </w:pPr>
+      <w:rPr>
+        <w:rFonts w:ascii="Symbol" w:hAnsi="Symbol" w:hint="default"/>
+      </w:rPr>
+    </w:lvl>
+    <w:lvl w:ilvl="7" w:tplc="04090003" w:tentative="1">
+      <w:start w:val="1"/>
+      <w:numFmt w:val="bullet"/>
+      <w:lvlText w:val="o"/>
+      <w:lvlJc w:val="left"/>
+      <w:pPr>
+        <w:ind w:left="5760" w:hanging="360"/>
+      </w:pPr>
+      <w:rPr>
+        <w:rFonts w:ascii="Courier New" w:hAnsi="Courier New" w:cs="Courier New" w:hint="default"/>
+      </w:rPr>
+    </w:lvl>
+    <w:lvl w:ilvl="8" w:tplc="04090005" w:tentative="1">
+      <w:start w:val="1"/>
+      <w:numFmt w:val="bullet"/>
+      <w:lvlText w:val=""/>
+      <w:lvlJc w:val="left"/>
+      <w:pPr>
+        <w:ind w:left="6480" w:hanging="360"/>
+      </w:pPr>
+      <w:rPr>
+        <w:rFonts w:ascii="Wingdings" w:hAnsi="Wingdings" w:hint="default"/>
+      </w:rPr>
+    </w:lvl>
+  </w:abstractNum>
+  <w:abstractNum w:abstractNumId="12" w15:restartNumberingAfterBreak="0">
+    <w:nsid w:val="49021781"/>
+    <w:multiLevelType w:val="hybridMultilevel"/>
+    <w:tmpl w:val="C67C15B4"/>
+    <w:lvl w:ilvl="0" w:tplc="0C7A15A4">
+      <w:start w:val="1"/>
+      <w:numFmt w:val="bullet"/>
+      <w:lvlText w:val="–"/>
+      <w:lvlJc w:val="left"/>
+      <w:pPr>
+        <w:tabs>
+          <w:tab w:val="num" w:pos="720"/>
+        </w:tabs>
+        <w:ind w:left="720" w:hanging="360"/>
+      </w:pPr>
+      <w:rPr>
+        <w:rFonts w:ascii="Times New Roman" w:hAnsi="Times New Roman" w:hint="default"/>
+      </w:rPr>
+    </w:lvl>
+    <w:lvl w:ilvl="1" w:tplc="97D656D2">
+      <w:start w:val="1"/>
+      <w:numFmt w:val="bullet"/>
+      <w:lvlText w:val="–"/>
+      <w:lvlJc w:val="left"/>
+      <w:pPr>
+        <w:tabs>
+          <w:tab w:val="num" w:pos="1440"/>
+        </w:tabs>
+        <w:ind w:left="1440" w:hanging="360"/>
+      </w:pPr>
+      <w:rPr>
+        <w:rFonts w:ascii="Times New Roman" w:hAnsi="Times New Roman" w:hint="default"/>
+      </w:rPr>
+    </w:lvl>
+    <w:lvl w:ilvl="2" w:tplc="0E32FE78" w:tentative="1">
+      <w:start w:val="1"/>
+      <w:numFmt w:val="bullet"/>
+      <w:lvlText w:val="–"/>
+      <w:lvlJc w:val="left"/>
+      <w:pPr>
+        <w:tabs>
+          <w:tab w:val="num" w:pos="2160"/>
+        </w:tabs>
+        <w:ind w:left="2160" w:hanging="360"/>
+      </w:pPr>
+      <w:rPr>
+        <w:rFonts w:ascii="Times New Roman" w:hAnsi="Times New Roman" w:hint="default"/>
+      </w:rPr>
+    </w:lvl>
+    <w:lvl w:ilvl="3" w:tplc="C8C25558" w:tentative="1">
+      <w:start w:val="1"/>
+      <w:numFmt w:val="bullet"/>
+      <w:lvlText w:val="–"/>
+      <w:lvlJc w:val="left"/>
+      <w:pPr>
+        <w:tabs>
+          <w:tab w:val="num" w:pos="2880"/>
+        </w:tabs>
+        <w:ind w:left="2880" w:hanging="360"/>
+      </w:pPr>
+      <w:rPr>
+        <w:rFonts w:ascii="Times New Roman" w:hAnsi="Times New Roman" w:hint="default"/>
+      </w:rPr>
+    </w:lvl>
+    <w:lvl w:ilvl="4" w:tplc="A0BE189E" w:tentative="1">
+      <w:start w:val="1"/>
+      <w:numFmt w:val="bullet"/>
+      <w:lvlText w:val="–"/>
+      <w:lvlJc w:val="left"/>
+      <w:pPr>
+        <w:tabs>
+          <w:tab w:val="num" w:pos="3600"/>
+        </w:tabs>
+        <w:ind w:left="3600" w:hanging="360"/>
+      </w:pPr>
+      <w:rPr>
+        <w:rFonts w:ascii="Times New Roman" w:hAnsi="Times New Roman" w:hint="default"/>
+      </w:rPr>
+    </w:lvl>
+    <w:lvl w:ilvl="5" w:tplc="DD7EE28A" w:tentative="1">
+      <w:start w:val="1"/>
+      <w:numFmt w:val="bullet"/>
+      <w:lvlText w:val="–"/>
+      <w:lvlJc w:val="left"/>
+      <w:pPr>
+        <w:tabs>
+          <w:tab w:val="num" w:pos="4320"/>
+        </w:tabs>
+        <w:ind w:left="4320" w:hanging="360"/>
+      </w:pPr>
+      <w:rPr>
+        <w:rFonts w:ascii="Times New Roman" w:hAnsi="Times New Roman" w:hint="default"/>
+      </w:rPr>
+    </w:lvl>
+    <w:lvl w:ilvl="6" w:tplc="8B467370" w:tentative="1">
+      <w:start w:val="1"/>
+      <w:numFmt w:val="bullet"/>
+      <w:lvlText w:val="–"/>
+      <w:lvlJc w:val="left"/>
+      <w:pPr>
+        <w:tabs>
+          <w:tab w:val="num" w:pos="5040"/>
+        </w:tabs>
+        <w:ind w:left="5040" w:hanging="360"/>
+      </w:pPr>
+      <w:rPr>
+        <w:rFonts w:ascii="Times New Roman" w:hAnsi="Times New Roman" w:hint="default"/>
+      </w:rPr>
+    </w:lvl>
+    <w:lvl w:ilvl="7" w:tplc="133C6B90" w:tentative="1">
+      <w:start w:val="1"/>
+      <w:numFmt w:val="bullet"/>
+      <w:lvlText w:val="–"/>
+      <w:lvlJc w:val="left"/>
+      <w:pPr>
+        <w:tabs>
+          <w:tab w:val="num" w:pos="5760"/>
+        </w:tabs>
+        <w:ind w:left="5760" w:hanging="360"/>
+      </w:pPr>
+      <w:rPr>
+        <w:rFonts w:ascii="Times New Roman" w:hAnsi="Times New Roman" w:hint="default"/>
+      </w:rPr>
+    </w:lvl>
+    <w:lvl w:ilvl="8" w:tplc="1368F24E" w:tentative="1">
+      <w:start w:val="1"/>
+      <w:numFmt w:val="bullet"/>
+      <w:lvlText w:val="–"/>
+      <w:lvlJc w:val="left"/>
+      <w:pPr>
+        <w:tabs>
+          <w:tab w:val="num" w:pos="6480"/>
+        </w:tabs>
+        <w:ind w:left="6480" w:hanging="360"/>
+      </w:pPr>
+      <w:rPr>
+        <w:rFonts w:ascii="Times New Roman" w:hAnsi="Times New Roman" w:hint="default"/>
+      </w:rPr>
+    </w:lvl>
+  </w:abstractNum>
+  <w:abstractNum w:abstractNumId="13" w15:restartNumberingAfterBreak="0">
     <w:nsid w:val="4B51206A"/>
     <w:multiLevelType w:val="hybridMultilevel"/>
     <w:tmpl w:val="5E820864"/>
@@ -788,8 +4816,1454 @@
       </w:rPr>
     </w:lvl>
   </w:abstractNum>
+  <w:abstractNum w:abstractNumId="14" w15:restartNumberingAfterBreak="0">
+    <w:nsid w:val="52606C7A"/>
+    <w:multiLevelType w:val="hybridMultilevel"/>
+    <w:tmpl w:val="8B06FBD4"/>
+    <w:lvl w:ilvl="0" w:tplc="0409000B">
+      <w:start w:val="1"/>
+      <w:numFmt w:val="bullet"/>
+      <w:lvlText w:val=""/>
+      <w:lvlJc w:val="left"/>
+      <w:pPr>
+        <w:ind w:left="720" w:hanging="360"/>
+      </w:pPr>
+      <w:rPr>
+        <w:rFonts w:ascii="Wingdings" w:hAnsi="Wingdings" w:hint="default"/>
+      </w:rPr>
+    </w:lvl>
+    <w:lvl w:ilvl="1" w:tplc="04090003" w:tentative="1">
+      <w:start w:val="1"/>
+      <w:numFmt w:val="bullet"/>
+      <w:lvlText w:val="o"/>
+      <w:lvlJc w:val="left"/>
+      <w:pPr>
+        <w:ind w:left="1440" w:hanging="360"/>
+      </w:pPr>
+      <w:rPr>
+        <w:rFonts w:ascii="Courier New" w:hAnsi="Courier New" w:cs="Courier New" w:hint="default"/>
+      </w:rPr>
+    </w:lvl>
+    <w:lvl w:ilvl="2" w:tplc="04090005" w:tentative="1">
+      <w:start w:val="1"/>
+      <w:numFmt w:val="bullet"/>
+      <w:lvlText w:val=""/>
+      <w:lvlJc w:val="left"/>
+      <w:pPr>
+        <w:ind w:left="2160" w:hanging="360"/>
+      </w:pPr>
+      <w:rPr>
+        <w:rFonts w:ascii="Wingdings" w:hAnsi="Wingdings" w:hint="default"/>
+      </w:rPr>
+    </w:lvl>
+    <w:lvl w:ilvl="3" w:tplc="04090001" w:tentative="1">
+      <w:start w:val="1"/>
+      <w:numFmt w:val="bullet"/>
+      <w:lvlText w:val=""/>
+      <w:lvlJc w:val="left"/>
+      <w:pPr>
+        <w:ind w:left="2880" w:hanging="360"/>
+      </w:pPr>
+      <w:rPr>
+        <w:rFonts w:ascii="Symbol" w:hAnsi="Symbol" w:hint="default"/>
+      </w:rPr>
+    </w:lvl>
+    <w:lvl w:ilvl="4" w:tplc="04090003" w:tentative="1">
+      <w:start w:val="1"/>
+      <w:numFmt w:val="bullet"/>
+      <w:lvlText w:val="o"/>
+      <w:lvlJc w:val="left"/>
+      <w:pPr>
+        <w:ind w:left="3600" w:hanging="360"/>
+      </w:pPr>
+      <w:rPr>
+        <w:rFonts w:ascii="Courier New" w:hAnsi="Courier New" w:cs="Courier New" w:hint="default"/>
+      </w:rPr>
+    </w:lvl>
+    <w:lvl w:ilvl="5" w:tplc="04090005" w:tentative="1">
+      <w:start w:val="1"/>
+      <w:numFmt w:val="bullet"/>
+      <w:lvlText w:val=""/>
+      <w:lvlJc w:val="left"/>
+      <w:pPr>
+        <w:ind w:left="4320" w:hanging="360"/>
+      </w:pPr>
+      <w:rPr>
+        <w:rFonts w:ascii="Wingdings" w:hAnsi="Wingdings" w:hint="default"/>
+      </w:rPr>
+    </w:lvl>
+    <w:lvl w:ilvl="6" w:tplc="04090001" w:tentative="1">
+      <w:start w:val="1"/>
+      <w:numFmt w:val="bullet"/>
+      <w:lvlText w:val=""/>
+      <w:lvlJc w:val="left"/>
+      <w:pPr>
+        <w:ind w:left="5040" w:hanging="360"/>
+      </w:pPr>
+      <w:rPr>
+        <w:rFonts w:ascii="Symbol" w:hAnsi="Symbol" w:hint="default"/>
+      </w:rPr>
+    </w:lvl>
+    <w:lvl w:ilvl="7" w:tplc="04090003" w:tentative="1">
+      <w:start w:val="1"/>
+      <w:numFmt w:val="bullet"/>
+      <w:lvlText w:val="o"/>
+      <w:lvlJc w:val="left"/>
+      <w:pPr>
+        <w:ind w:left="5760" w:hanging="360"/>
+      </w:pPr>
+      <w:rPr>
+        <w:rFonts w:ascii="Courier New" w:hAnsi="Courier New" w:cs="Courier New" w:hint="default"/>
+      </w:rPr>
+    </w:lvl>
+    <w:lvl w:ilvl="8" w:tplc="04090005" w:tentative="1">
+      <w:start w:val="1"/>
+      <w:numFmt w:val="bullet"/>
+      <w:lvlText w:val=""/>
+      <w:lvlJc w:val="left"/>
+      <w:pPr>
+        <w:ind w:left="6480" w:hanging="360"/>
+      </w:pPr>
+      <w:rPr>
+        <w:rFonts w:ascii="Wingdings" w:hAnsi="Wingdings" w:hint="default"/>
+      </w:rPr>
+    </w:lvl>
+  </w:abstractNum>
+  <w:abstractNum w:abstractNumId="15" w15:restartNumberingAfterBreak="0">
+    <w:nsid w:val="557B2894"/>
+    <w:multiLevelType w:val="hybridMultilevel"/>
+    <w:tmpl w:val="AA260780"/>
+    <w:lvl w:ilvl="0" w:tplc="0409000B">
+      <w:start w:val="1"/>
+      <w:numFmt w:val="bullet"/>
+      <w:lvlText w:val=""/>
+      <w:lvlJc w:val="left"/>
+      <w:pPr>
+        <w:ind w:left="720" w:hanging="360"/>
+      </w:pPr>
+      <w:rPr>
+        <w:rFonts w:ascii="Wingdings" w:hAnsi="Wingdings" w:hint="default"/>
+      </w:rPr>
+    </w:lvl>
+    <w:lvl w:ilvl="1" w:tplc="04090003" w:tentative="1">
+      <w:start w:val="1"/>
+      <w:numFmt w:val="bullet"/>
+      <w:lvlText w:val="o"/>
+      <w:lvlJc w:val="left"/>
+      <w:pPr>
+        <w:ind w:left="1440" w:hanging="360"/>
+      </w:pPr>
+      <w:rPr>
+        <w:rFonts w:ascii="Courier New" w:hAnsi="Courier New" w:cs="Courier New" w:hint="default"/>
+      </w:rPr>
+    </w:lvl>
+    <w:lvl w:ilvl="2" w:tplc="04090005" w:tentative="1">
+      <w:start w:val="1"/>
+      <w:numFmt w:val="bullet"/>
+      <w:lvlText w:val=""/>
+      <w:lvlJc w:val="left"/>
+      <w:pPr>
+        <w:ind w:left="2160" w:hanging="360"/>
+      </w:pPr>
+      <w:rPr>
+        <w:rFonts w:ascii="Wingdings" w:hAnsi="Wingdings" w:hint="default"/>
+      </w:rPr>
+    </w:lvl>
+    <w:lvl w:ilvl="3" w:tplc="04090001" w:tentative="1">
+      <w:start w:val="1"/>
+      <w:numFmt w:val="bullet"/>
+      <w:lvlText w:val=""/>
+      <w:lvlJc w:val="left"/>
+      <w:pPr>
+        <w:ind w:left="2880" w:hanging="360"/>
+      </w:pPr>
+      <w:rPr>
+        <w:rFonts w:ascii="Symbol" w:hAnsi="Symbol" w:hint="default"/>
+      </w:rPr>
+    </w:lvl>
+    <w:lvl w:ilvl="4" w:tplc="04090003" w:tentative="1">
+      <w:start w:val="1"/>
+      <w:numFmt w:val="bullet"/>
+      <w:lvlText w:val="o"/>
+      <w:lvlJc w:val="left"/>
+      <w:pPr>
+        <w:ind w:left="3600" w:hanging="360"/>
+      </w:pPr>
+      <w:rPr>
+        <w:rFonts w:ascii="Courier New" w:hAnsi="Courier New" w:cs="Courier New" w:hint="default"/>
+      </w:rPr>
+    </w:lvl>
+    <w:lvl w:ilvl="5" w:tplc="04090005" w:tentative="1">
+      <w:start w:val="1"/>
+      <w:numFmt w:val="bullet"/>
+      <w:lvlText w:val=""/>
+      <w:lvlJc w:val="left"/>
+      <w:pPr>
+        <w:ind w:left="4320" w:hanging="360"/>
+      </w:pPr>
+      <w:rPr>
+        <w:rFonts w:ascii="Wingdings" w:hAnsi="Wingdings" w:hint="default"/>
+      </w:rPr>
+    </w:lvl>
+    <w:lvl w:ilvl="6" w:tplc="04090001" w:tentative="1">
+      <w:start w:val="1"/>
+      <w:numFmt w:val="bullet"/>
+      <w:lvlText w:val=""/>
+      <w:lvlJc w:val="left"/>
+      <w:pPr>
+        <w:ind w:left="5040" w:hanging="360"/>
+      </w:pPr>
+      <w:rPr>
+        <w:rFonts w:ascii="Symbol" w:hAnsi="Symbol" w:hint="default"/>
+      </w:rPr>
+    </w:lvl>
+    <w:lvl w:ilvl="7" w:tplc="04090003" w:tentative="1">
+      <w:start w:val="1"/>
+      <w:numFmt w:val="bullet"/>
+      <w:lvlText w:val="o"/>
+      <w:lvlJc w:val="left"/>
+      <w:pPr>
+        <w:ind w:left="5760" w:hanging="360"/>
+      </w:pPr>
+      <w:rPr>
+        <w:rFonts w:ascii="Courier New" w:hAnsi="Courier New" w:cs="Courier New" w:hint="default"/>
+      </w:rPr>
+    </w:lvl>
+    <w:lvl w:ilvl="8" w:tplc="04090005" w:tentative="1">
+      <w:start w:val="1"/>
+      <w:numFmt w:val="bullet"/>
+      <w:lvlText w:val=""/>
+      <w:lvlJc w:val="left"/>
+      <w:pPr>
+        <w:ind w:left="6480" w:hanging="360"/>
+      </w:pPr>
+      <w:rPr>
+        <w:rFonts w:ascii="Wingdings" w:hAnsi="Wingdings" w:hint="default"/>
+      </w:rPr>
+    </w:lvl>
+  </w:abstractNum>
+  <w:abstractNum w:abstractNumId="16" w15:restartNumberingAfterBreak="0">
+    <w:nsid w:val="56BC20A6"/>
+    <w:multiLevelType w:val="hybridMultilevel"/>
+    <w:tmpl w:val="57F6DF12"/>
+    <w:lvl w:ilvl="0" w:tplc="3CD6568A">
+      <w:start w:val="1"/>
+      <w:numFmt w:val="bullet"/>
+      <w:lvlText w:val="•"/>
+      <w:lvlJc w:val="left"/>
+      <w:pPr>
+        <w:tabs>
+          <w:tab w:val="num" w:pos="720"/>
+        </w:tabs>
+        <w:ind w:left="720" w:hanging="360"/>
+      </w:pPr>
+      <w:rPr>
+        <w:rFonts w:ascii="Times New Roman" w:hAnsi="Times New Roman" w:hint="default"/>
+      </w:rPr>
+    </w:lvl>
+    <w:lvl w:ilvl="1" w:tplc="6C8CC2CE">
+      <w:numFmt w:val="bullet"/>
+      <w:lvlText w:val="–"/>
+      <w:lvlJc w:val="left"/>
+      <w:pPr>
+        <w:tabs>
+          <w:tab w:val="num" w:pos="1440"/>
+        </w:tabs>
+        <w:ind w:left="1440" w:hanging="360"/>
+      </w:pPr>
+      <w:rPr>
+        <w:rFonts w:ascii="Times New Roman" w:hAnsi="Times New Roman" w:hint="default"/>
+      </w:rPr>
+    </w:lvl>
+    <w:lvl w:ilvl="2" w:tplc="0CB25592" w:tentative="1">
+      <w:start w:val="1"/>
+      <w:numFmt w:val="bullet"/>
+      <w:lvlText w:val="•"/>
+      <w:lvlJc w:val="left"/>
+      <w:pPr>
+        <w:tabs>
+          <w:tab w:val="num" w:pos="2160"/>
+        </w:tabs>
+        <w:ind w:left="2160" w:hanging="360"/>
+      </w:pPr>
+      <w:rPr>
+        <w:rFonts w:ascii="Times New Roman" w:hAnsi="Times New Roman" w:hint="default"/>
+      </w:rPr>
+    </w:lvl>
+    <w:lvl w:ilvl="3" w:tplc="4EB037A6" w:tentative="1">
+      <w:start w:val="1"/>
+      <w:numFmt w:val="bullet"/>
+      <w:lvlText w:val="•"/>
+      <w:lvlJc w:val="left"/>
+      <w:pPr>
+        <w:tabs>
+          <w:tab w:val="num" w:pos="2880"/>
+        </w:tabs>
+        <w:ind w:left="2880" w:hanging="360"/>
+      </w:pPr>
+      <w:rPr>
+        <w:rFonts w:ascii="Times New Roman" w:hAnsi="Times New Roman" w:hint="default"/>
+      </w:rPr>
+    </w:lvl>
+    <w:lvl w:ilvl="4" w:tplc="34C27076" w:tentative="1">
+      <w:start w:val="1"/>
+      <w:numFmt w:val="bullet"/>
+      <w:lvlText w:val="•"/>
+      <w:lvlJc w:val="left"/>
+      <w:pPr>
+        <w:tabs>
+          <w:tab w:val="num" w:pos="3600"/>
+        </w:tabs>
+        <w:ind w:left="3600" w:hanging="360"/>
+      </w:pPr>
+      <w:rPr>
+        <w:rFonts w:ascii="Times New Roman" w:hAnsi="Times New Roman" w:hint="default"/>
+      </w:rPr>
+    </w:lvl>
+    <w:lvl w:ilvl="5" w:tplc="D4CACC7E" w:tentative="1">
+      <w:start w:val="1"/>
+      <w:numFmt w:val="bullet"/>
+      <w:lvlText w:val="•"/>
+      <w:lvlJc w:val="left"/>
+      <w:pPr>
+        <w:tabs>
+          <w:tab w:val="num" w:pos="4320"/>
+        </w:tabs>
+        <w:ind w:left="4320" w:hanging="360"/>
+      </w:pPr>
+      <w:rPr>
+        <w:rFonts w:ascii="Times New Roman" w:hAnsi="Times New Roman" w:hint="default"/>
+      </w:rPr>
+    </w:lvl>
+    <w:lvl w:ilvl="6" w:tplc="75105742" w:tentative="1">
+      <w:start w:val="1"/>
+      <w:numFmt w:val="bullet"/>
+      <w:lvlText w:val="•"/>
+      <w:lvlJc w:val="left"/>
+      <w:pPr>
+        <w:tabs>
+          <w:tab w:val="num" w:pos="5040"/>
+        </w:tabs>
+        <w:ind w:left="5040" w:hanging="360"/>
+      </w:pPr>
+      <w:rPr>
+        <w:rFonts w:ascii="Times New Roman" w:hAnsi="Times New Roman" w:hint="default"/>
+      </w:rPr>
+    </w:lvl>
+    <w:lvl w:ilvl="7" w:tplc="FF8423E0" w:tentative="1">
+      <w:start w:val="1"/>
+      <w:numFmt w:val="bullet"/>
+      <w:lvlText w:val="•"/>
+      <w:lvlJc w:val="left"/>
+      <w:pPr>
+        <w:tabs>
+          <w:tab w:val="num" w:pos="5760"/>
+        </w:tabs>
+        <w:ind w:left="5760" w:hanging="360"/>
+      </w:pPr>
+      <w:rPr>
+        <w:rFonts w:ascii="Times New Roman" w:hAnsi="Times New Roman" w:hint="default"/>
+      </w:rPr>
+    </w:lvl>
+    <w:lvl w:ilvl="8" w:tplc="A5B81524" w:tentative="1">
+      <w:start w:val="1"/>
+      <w:numFmt w:val="bullet"/>
+      <w:lvlText w:val="•"/>
+      <w:lvlJc w:val="left"/>
+      <w:pPr>
+        <w:tabs>
+          <w:tab w:val="num" w:pos="6480"/>
+        </w:tabs>
+        <w:ind w:left="6480" w:hanging="360"/>
+      </w:pPr>
+      <w:rPr>
+        <w:rFonts w:ascii="Times New Roman" w:hAnsi="Times New Roman" w:hint="default"/>
+      </w:rPr>
+    </w:lvl>
+  </w:abstractNum>
+  <w:abstractNum w:abstractNumId="17" w15:restartNumberingAfterBreak="0">
+    <w:nsid w:val="642A6566"/>
+    <w:multiLevelType w:val="hybridMultilevel"/>
+    <w:tmpl w:val="A7806DAA"/>
+    <w:lvl w:ilvl="0" w:tplc="0409000B">
+      <w:start w:val="1"/>
+      <w:numFmt w:val="bullet"/>
+      <w:lvlText w:val=""/>
+      <w:lvlJc w:val="left"/>
+      <w:pPr>
+        <w:ind w:left="720" w:hanging="360"/>
+      </w:pPr>
+      <w:rPr>
+        <w:rFonts w:ascii="Wingdings" w:hAnsi="Wingdings" w:hint="default"/>
+      </w:rPr>
+    </w:lvl>
+    <w:lvl w:ilvl="1" w:tplc="04090003" w:tentative="1">
+      <w:start w:val="1"/>
+      <w:numFmt w:val="bullet"/>
+      <w:lvlText w:val="o"/>
+      <w:lvlJc w:val="left"/>
+      <w:pPr>
+        <w:ind w:left="1440" w:hanging="360"/>
+      </w:pPr>
+      <w:rPr>
+        <w:rFonts w:ascii="Courier New" w:hAnsi="Courier New" w:cs="Courier New" w:hint="default"/>
+      </w:rPr>
+    </w:lvl>
+    <w:lvl w:ilvl="2" w:tplc="04090005" w:tentative="1">
+      <w:start w:val="1"/>
+      <w:numFmt w:val="bullet"/>
+      <w:lvlText w:val=""/>
+      <w:lvlJc w:val="left"/>
+      <w:pPr>
+        <w:ind w:left="2160" w:hanging="360"/>
+      </w:pPr>
+      <w:rPr>
+        <w:rFonts w:ascii="Wingdings" w:hAnsi="Wingdings" w:hint="default"/>
+      </w:rPr>
+    </w:lvl>
+    <w:lvl w:ilvl="3" w:tplc="04090001" w:tentative="1">
+      <w:start w:val="1"/>
+      <w:numFmt w:val="bullet"/>
+      <w:lvlText w:val=""/>
+      <w:lvlJc w:val="left"/>
+      <w:pPr>
+        <w:ind w:left="2880" w:hanging="360"/>
+      </w:pPr>
+      <w:rPr>
+        <w:rFonts w:ascii="Symbol" w:hAnsi="Symbol" w:hint="default"/>
+      </w:rPr>
+    </w:lvl>
+    <w:lvl w:ilvl="4" w:tplc="04090003" w:tentative="1">
+      <w:start w:val="1"/>
+      <w:numFmt w:val="bullet"/>
+      <w:lvlText w:val="o"/>
+      <w:lvlJc w:val="left"/>
+      <w:pPr>
+        <w:ind w:left="3600" w:hanging="360"/>
+      </w:pPr>
+      <w:rPr>
+        <w:rFonts w:ascii="Courier New" w:hAnsi="Courier New" w:cs="Courier New" w:hint="default"/>
+      </w:rPr>
+    </w:lvl>
+    <w:lvl w:ilvl="5" w:tplc="04090005" w:tentative="1">
+      <w:start w:val="1"/>
+      <w:numFmt w:val="bullet"/>
+      <w:lvlText w:val=""/>
+      <w:lvlJc w:val="left"/>
+      <w:pPr>
+        <w:ind w:left="4320" w:hanging="360"/>
+      </w:pPr>
+      <w:rPr>
+        <w:rFonts w:ascii="Wingdings" w:hAnsi="Wingdings" w:hint="default"/>
+      </w:rPr>
+    </w:lvl>
+    <w:lvl w:ilvl="6" w:tplc="04090001" w:tentative="1">
+      <w:start w:val="1"/>
+      <w:numFmt w:val="bullet"/>
+      <w:lvlText w:val=""/>
+      <w:lvlJc w:val="left"/>
+      <w:pPr>
+        <w:ind w:left="5040" w:hanging="360"/>
+      </w:pPr>
+      <w:rPr>
+        <w:rFonts w:ascii="Symbol" w:hAnsi="Symbol" w:hint="default"/>
+      </w:rPr>
+    </w:lvl>
+    <w:lvl w:ilvl="7" w:tplc="04090003" w:tentative="1">
+      <w:start w:val="1"/>
+      <w:numFmt w:val="bullet"/>
+      <w:lvlText w:val="o"/>
+      <w:lvlJc w:val="left"/>
+      <w:pPr>
+        <w:ind w:left="5760" w:hanging="360"/>
+      </w:pPr>
+      <w:rPr>
+        <w:rFonts w:ascii="Courier New" w:hAnsi="Courier New" w:cs="Courier New" w:hint="default"/>
+      </w:rPr>
+    </w:lvl>
+    <w:lvl w:ilvl="8" w:tplc="04090005" w:tentative="1">
+      <w:start w:val="1"/>
+      <w:numFmt w:val="bullet"/>
+      <w:lvlText w:val=""/>
+      <w:lvlJc w:val="left"/>
+      <w:pPr>
+        <w:ind w:left="6480" w:hanging="360"/>
+      </w:pPr>
+      <w:rPr>
+        <w:rFonts w:ascii="Wingdings" w:hAnsi="Wingdings" w:hint="default"/>
+      </w:rPr>
+    </w:lvl>
+  </w:abstractNum>
+  <w:abstractNum w:abstractNumId="18" w15:restartNumberingAfterBreak="0">
+    <w:nsid w:val="663C5CE9"/>
+    <w:multiLevelType w:val="hybridMultilevel"/>
+    <w:tmpl w:val="4BF6A7A4"/>
+    <w:lvl w:ilvl="0" w:tplc="C15A3FF6">
+      <w:start w:val="1"/>
+      <w:numFmt w:val="bullet"/>
+      <w:lvlText w:val="•"/>
+      <w:lvlJc w:val="left"/>
+      <w:pPr>
+        <w:tabs>
+          <w:tab w:val="num" w:pos="720"/>
+        </w:tabs>
+        <w:ind w:left="720" w:hanging="360"/>
+      </w:pPr>
+      <w:rPr>
+        <w:rFonts w:ascii="Times New Roman" w:hAnsi="Times New Roman" w:hint="default"/>
+      </w:rPr>
+    </w:lvl>
+    <w:lvl w:ilvl="1" w:tplc="29FE4EF8">
+      <w:numFmt w:val="bullet"/>
+      <w:lvlText w:val="–"/>
+      <w:lvlJc w:val="left"/>
+      <w:pPr>
+        <w:tabs>
+          <w:tab w:val="num" w:pos="1440"/>
+        </w:tabs>
+        <w:ind w:left="1440" w:hanging="360"/>
+      </w:pPr>
+      <w:rPr>
+        <w:rFonts w:ascii="Times New Roman" w:hAnsi="Times New Roman" w:hint="default"/>
+      </w:rPr>
+    </w:lvl>
+    <w:lvl w:ilvl="2" w:tplc="0C580848" w:tentative="1">
+      <w:start w:val="1"/>
+      <w:numFmt w:val="bullet"/>
+      <w:lvlText w:val="•"/>
+      <w:lvlJc w:val="left"/>
+      <w:pPr>
+        <w:tabs>
+          <w:tab w:val="num" w:pos="2160"/>
+        </w:tabs>
+        <w:ind w:left="2160" w:hanging="360"/>
+      </w:pPr>
+      <w:rPr>
+        <w:rFonts w:ascii="Times New Roman" w:hAnsi="Times New Roman" w:hint="default"/>
+      </w:rPr>
+    </w:lvl>
+    <w:lvl w:ilvl="3" w:tplc="0D503002" w:tentative="1">
+      <w:start w:val="1"/>
+      <w:numFmt w:val="bullet"/>
+      <w:lvlText w:val="•"/>
+      <w:lvlJc w:val="left"/>
+      <w:pPr>
+        <w:tabs>
+          <w:tab w:val="num" w:pos="2880"/>
+        </w:tabs>
+        <w:ind w:left="2880" w:hanging="360"/>
+      </w:pPr>
+      <w:rPr>
+        <w:rFonts w:ascii="Times New Roman" w:hAnsi="Times New Roman" w:hint="default"/>
+      </w:rPr>
+    </w:lvl>
+    <w:lvl w:ilvl="4" w:tplc="14A68EDA" w:tentative="1">
+      <w:start w:val="1"/>
+      <w:numFmt w:val="bullet"/>
+      <w:lvlText w:val="•"/>
+      <w:lvlJc w:val="left"/>
+      <w:pPr>
+        <w:tabs>
+          <w:tab w:val="num" w:pos="3600"/>
+        </w:tabs>
+        <w:ind w:left="3600" w:hanging="360"/>
+      </w:pPr>
+      <w:rPr>
+        <w:rFonts w:ascii="Times New Roman" w:hAnsi="Times New Roman" w:hint="default"/>
+      </w:rPr>
+    </w:lvl>
+    <w:lvl w:ilvl="5" w:tplc="CBA04DEA" w:tentative="1">
+      <w:start w:val="1"/>
+      <w:numFmt w:val="bullet"/>
+      <w:lvlText w:val="•"/>
+      <w:lvlJc w:val="left"/>
+      <w:pPr>
+        <w:tabs>
+          <w:tab w:val="num" w:pos="4320"/>
+        </w:tabs>
+        <w:ind w:left="4320" w:hanging="360"/>
+      </w:pPr>
+      <w:rPr>
+        <w:rFonts w:ascii="Times New Roman" w:hAnsi="Times New Roman" w:hint="default"/>
+      </w:rPr>
+    </w:lvl>
+    <w:lvl w:ilvl="6" w:tplc="5A248D8A" w:tentative="1">
+      <w:start w:val="1"/>
+      <w:numFmt w:val="bullet"/>
+      <w:lvlText w:val="•"/>
+      <w:lvlJc w:val="left"/>
+      <w:pPr>
+        <w:tabs>
+          <w:tab w:val="num" w:pos="5040"/>
+        </w:tabs>
+        <w:ind w:left="5040" w:hanging="360"/>
+      </w:pPr>
+      <w:rPr>
+        <w:rFonts w:ascii="Times New Roman" w:hAnsi="Times New Roman" w:hint="default"/>
+      </w:rPr>
+    </w:lvl>
+    <w:lvl w:ilvl="7" w:tplc="755A5AA0" w:tentative="1">
+      <w:start w:val="1"/>
+      <w:numFmt w:val="bullet"/>
+      <w:lvlText w:val="•"/>
+      <w:lvlJc w:val="left"/>
+      <w:pPr>
+        <w:tabs>
+          <w:tab w:val="num" w:pos="5760"/>
+        </w:tabs>
+        <w:ind w:left="5760" w:hanging="360"/>
+      </w:pPr>
+      <w:rPr>
+        <w:rFonts w:ascii="Times New Roman" w:hAnsi="Times New Roman" w:hint="default"/>
+      </w:rPr>
+    </w:lvl>
+    <w:lvl w:ilvl="8" w:tplc="2E08724E" w:tentative="1">
+      <w:start w:val="1"/>
+      <w:numFmt w:val="bullet"/>
+      <w:lvlText w:val="•"/>
+      <w:lvlJc w:val="left"/>
+      <w:pPr>
+        <w:tabs>
+          <w:tab w:val="num" w:pos="6480"/>
+        </w:tabs>
+        <w:ind w:left="6480" w:hanging="360"/>
+      </w:pPr>
+      <w:rPr>
+        <w:rFonts w:ascii="Times New Roman" w:hAnsi="Times New Roman" w:hint="default"/>
+      </w:rPr>
+    </w:lvl>
+  </w:abstractNum>
+  <w:abstractNum w:abstractNumId="19" w15:restartNumberingAfterBreak="0">
+    <w:nsid w:val="68EB55E1"/>
+    <w:multiLevelType w:val="hybridMultilevel"/>
+    <w:tmpl w:val="CB1EC0A0"/>
+    <w:lvl w:ilvl="0" w:tplc="6B90F822">
+      <w:start w:val="1"/>
+      <w:numFmt w:val="bullet"/>
+      <w:lvlText w:val="•"/>
+      <w:lvlJc w:val="left"/>
+      <w:pPr>
+        <w:tabs>
+          <w:tab w:val="num" w:pos="720"/>
+        </w:tabs>
+        <w:ind w:left="720" w:hanging="360"/>
+      </w:pPr>
+      <w:rPr>
+        <w:rFonts w:ascii="Times New Roman" w:hAnsi="Times New Roman" w:hint="default"/>
+      </w:rPr>
+    </w:lvl>
+    <w:lvl w:ilvl="1" w:tplc="FA6CB652">
+      <w:numFmt w:val="bullet"/>
+      <w:lvlText w:val="–"/>
+      <w:lvlJc w:val="left"/>
+      <w:pPr>
+        <w:tabs>
+          <w:tab w:val="num" w:pos="1440"/>
+        </w:tabs>
+        <w:ind w:left="1440" w:hanging="360"/>
+      </w:pPr>
+      <w:rPr>
+        <w:rFonts w:ascii="Times New Roman" w:hAnsi="Times New Roman" w:hint="default"/>
+      </w:rPr>
+    </w:lvl>
+    <w:lvl w:ilvl="2" w:tplc="134EFED6" w:tentative="1">
+      <w:start w:val="1"/>
+      <w:numFmt w:val="bullet"/>
+      <w:lvlText w:val="•"/>
+      <w:lvlJc w:val="left"/>
+      <w:pPr>
+        <w:tabs>
+          <w:tab w:val="num" w:pos="2160"/>
+        </w:tabs>
+        <w:ind w:left="2160" w:hanging="360"/>
+      </w:pPr>
+      <w:rPr>
+        <w:rFonts w:ascii="Times New Roman" w:hAnsi="Times New Roman" w:hint="default"/>
+      </w:rPr>
+    </w:lvl>
+    <w:lvl w:ilvl="3" w:tplc="DBEEE39E" w:tentative="1">
+      <w:start w:val="1"/>
+      <w:numFmt w:val="bullet"/>
+      <w:lvlText w:val="•"/>
+      <w:lvlJc w:val="left"/>
+      <w:pPr>
+        <w:tabs>
+          <w:tab w:val="num" w:pos="2880"/>
+        </w:tabs>
+        <w:ind w:left="2880" w:hanging="360"/>
+      </w:pPr>
+      <w:rPr>
+        <w:rFonts w:ascii="Times New Roman" w:hAnsi="Times New Roman" w:hint="default"/>
+      </w:rPr>
+    </w:lvl>
+    <w:lvl w:ilvl="4" w:tplc="A1C80014" w:tentative="1">
+      <w:start w:val="1"/>
+      <w:numFmt w:val="bullet"/>
+      <w:lvlText w:val="•"/>
+      <w:lvlJc w:val="left"/>
+      <w:pPr>
+        <w:tabs>
+          <w:tab w:val="num" w:pos="3600"/>
+        </w:tabs>
+        <w:ind w:left="3600" w:hanging="360"/>
+      </w:pPr>
+      <w:rPr>
+        <w:rFonts w:ascii="Times New Roman" w:hAnsi="Times New Roman" w:hint="default"/>
+      </w:rPr>
+    </w:lvl>
+    <w:lvl w:ilvl="5" w:tplc="80EEACEE" w:tentative="1">
+      <w:start w:val="1"/>
+      <w:numFmt w:val="bullet"/>
+      <w:lvlText w:val="•"/>
+      <w:lvlJc w:val="left"/>
+      <w:pPr>
+        <w:tabs>
+          <w:tab w:val="num" w:pos="4320"/>
+        </w:tabs>
+        <w:ind w:left="4320" w:hanging="360"/>
+      </w:pPr>
+      <w:rPr>
+        <w:rFonts w:ascii="Times New Roman" w:hAnsi="Times New Roman" w:hint="default"/>
+      </w:rPr>
+    </w:lvl>
+    <w:lvl w:ilvl="6" w:tplc="CB46C4B8" w:tentative="1">
+      <w:start w:val="1"/>
+      <w:numFmt w:val="bullet"/>
+      <w:lvlText w:val="•"/>
+      <w:lvlJc w:val="left"/>
+      <w:pPr>
+        <w:tabs>
+          <w:tab w:val="num" w:pos="5040"/>
+        </w:tabs>
+        <w:ind w:left="5040" w:hanging="360"/>
+      </w:pPr>
+      <w:rPr>
+        <w:rFonts w:ascii="Times New Roman" w:hAnsi="Times New Roman" w:hint="default"/>
+      </w:rPr>
+    </w:lvl>
+    <w:lvl w:ilvl="7" w:tplc="4E36E228" w:tentative="1">
+      <w:start w:val="1"/>
+      <w:numFmt w:val="bullet"/>
+      <w:lvlText w:val="•"/>
+      <w:lvlJc w:val="left"/>
+      <w:pPr>
+        <w:tabs>
+          <w:tab w:val="num" w:pos="5760"/>
+        </w:tabs>
+        <w:ind w:left="5760" w:hanging="360"/>
+      </w:pPr>
+      <w:rPr>
+        <w:rFonts w:ascii="Times New Roman" w:hAnsi="Times New Roman" w:hint="default"/>
+      </w:rPr>
+    </w:lvl>
+    <w:lvl w:ilvl="8" w:tplc="C400BC08" w:tentative="1">
+      <w:start w:val="1"/>
+      <w:numFmt w:val="bullet"/>
+      <w:lvlText w:val="•"/>
+      <w:lvlJc w:val="left"/>
+      <w:pPr>
+        <w:tabs>
+          <w:tab w:val="num" w:pos="6480"/>
+        </w:tabs>
+        <w:ind w:left="6480" w:hanging="360"/>
+      </w:pPr>
+      <w:rPr>
+        <w:rFonts w:ascii="Times New Roman" w:hAnsi="Times New Roman" w:hint="default"/>
+      </w:rPr>
+    </w:lvl>
+  </w:abstractNum>
+  <w:abstractNum w:abstractNumId="20" w15:restartNumberingAfterBreak="0">
+    <w:nsid w:val="69C916F3"/>
+    <w:multiLevelType w:val="hybridMultilevel"/>
+    <w:tmpl w:val="3DB0E64E"/>
+    <w:lvl w:ilvl="0" w:tplc="BCD017B4">
+      <w:start w:val="1"/>
+      <w:numFmt w:val="bullet"/>
+      <w:lvlText w:val="•"/>
+      <w:lvlJc w:val="left"/>
+      <w:pPr>
+        <w:tabs>
+          <w:tab w:val="num" w:pos="720"/>
+        </w:tabs>
+        <w:ind w:left="720" w:hanging="360"/>
+      </w:pPr>
+      <w:rPr>
+        <w:rFonts w:ascii="Times New Roman" w:hAnsi="Times New Roman" w:hint="default"/>
+      </w:rPr>
+    </w:lvl>
+    <w:lvl w:ilvl="1" w:tplc="AF746C36">
+      <w:numFmt w:val="bullet"/>
+      <w:lvlText w:val="–"/>
+      <w:lvlJc w:val="left"/>
+      <w:pPr>
+        <w:tabs>
+          <w:tab w:val="num" w:pos="1440"/>
+        </w:tabs>
+        <w:ind w:left="1440" w:hanging="360"/>
+      </w:pPr>
+      <w:rPr>
+        <w:rFonts w:ascii="Times New Roman" w:hAnsi="Times New Roman" w:hint="default"/>
+      </w:rPr>
+    </w:lvl>
+    <w:lvl w:ilvl="2" w:tplc="DD86E834" w:tentative="1">
+      <w:start w:val="1"/>
+      <w:numFmt w:val="bullet"/>
+      <w:lvlText w:val="•"/>
+      <w:lvlJc w:val="left"/>
+      <w:pPr>
+        <w:tabs>
+          <w:tab w:val="num" w:pos="2160"/>
+        </w:tabs>
+        <w:ind w:left="2160" w:hanging="360"/>
+      </w:pPr>
+      <w:rPr>
+        <w:rFonts w:ascii="Times New Roman" w:hAnsi="Times New Roman" w:hint="default"/>
+      </w:rPr>
+    </w:lvl>
+    <w:lvl w:ilvl="3" w:tplc="AF8E466E" w:tentative="1">
+      <w:start w:val="1"/>
+      <w:numFmt w:val="bullet"/>
+      <w:lvlText w:val="•"/>
+      <w:lvlJc w:val="left"/>
+      <w:pPr>
+        <w:tabs>
+          <w:tab w:val="num" w:pos="2880"/>
+        </w:tabs>
+        <w:ind w:left="2880" w:hanging="360"/>
+      </w:pPr>
+      <w:rPr>
+        <w:rFonts w:ascii="Times New Roman" w:hAnsi="Times New Roman" w:hint="default"/>
+      </w:rPr>
+    </w:lvl>
+    <w:lvl w:ilvl="4" w:tplc="494EBD00" w:tentative="1">
+      <w:start w:val="1"/>
+      <w:numFmt w:val="bullet"/>
+      <w:lvlText w:val="•"/>
+      <w:lvlJc w:val="left"/>
+      <w:pPr>
+        <w:tabs>
+          <w:tab w:val="num" w:pos="3600"/>
+        </w:tabs>
+        <w:ind w:left="3600" w:hanging="360"/>
+      </w:pPr>
+      <w:rPr>
+        <w:rFonts w:ascii="Times New Roman" w:hAnsi="Times New Roman" w:hint="default"/>
+      </w:rPr>
+    </w:lvl>
+    <w:lvl w:ilvl="5" w:tplc="487C479E" w:tentative="1">
+      <w:start w:val="1"/>
+      <w:numFmt w:val="bullet"/>
+      <w:lvlText w:val="•"/>
+      <w:lvlJc w:val="left"/>
+      <w:pPr>
+        <w:tabs>
+          <w:tab w:val="num" w:pos="4320"/>
+        </w:tabs>
+        <w:ind w:left="4320" w:hanging="360"/>
+      </w:pPr>
+      <w:rPr>
+        <w:rFonts w:ascii="Times New Roman" w:hAnsi="Times New Roman" w:hint="default"/>
+      </w:rPr>
+    </w:lvl>
+    <w:lvl w:ilvl="6" w:tplc="DF5A068A" w:tentative="1">
+      <w:start w:val="1"/>
+      <w:numFmt w:val="bullet"/>
+      <w:lvlText w:val="•"/>
+      <w:lvlJc w:val="left"/>
+      <w:pPr>
+        <w:tabs>
+          <w:tab w:val="num" w:pos="5040"/>
+        </w:tabs>
+        <w:ind w:left="5040" w:hanging="360"/>
+      </w:pPr>
+      <w:rPr>
+        <w:rFonts w:ascii="Times New Roman" w:hAnsi="Times New Roman" w:hint="default"/>
+      </w:rPr>
+    </w:lvl>
+    <w:lvl w:ilvl="7" w:tplc="4D8439A4" w:tentative="1">
+      <w:start w:val="1"/>
+      <w:numFmt w:val="bullet"/>
+      <w:lvlText w:val="•"/>
+      <w:lvlJc w:val="left"/>
+      <w:pPr>
+        <w:tabs>
+          <w:tab w:val="num" w:pos="5760"/>
+        </w:tabs>
+        <w:ind w:left="5760" w:hanging="360"/>
+      </w:pPr>
+      <w:rPr>
+        <w:rFonts w:ascii="Times New Roman" w:hAnsi="Times New Roman" w:hint="default"/>
+      </w:rPr>
+    </w:lvl>
+    <w:lvl w:ilvl="8" w:tplc="A5FE86CA" w:tentative="1">
+      <w:start w:val="1"/>
+      <w:numFmt w:val="bullet"/>
+      <w:lvlText w:val="•"/>
+      <w:lvlJc w:val="left"/>
+      <w:pPr>
+        <w:tabs>
+          <w:tab w:val="num" w:pos="6480"/>
+        </w:tabs>
+        <w:ind w:left="6480" w:hanging="360"/>
+      </w:pPr>
+      <w:rPr>
+        <w:rFonts w:ascii="Times New Roman" w:hAnsi="Times New Roman" w:hint="default"/>
+      </w:rPr>
+    </w:lvl>
+  </w:abstractNum>
+  <w:abstractNum w:abstractNumId="21" w15:restartNumberingAfterBreak="0">
+    <w:nsid w:val="7116163E"/>
+    <w:multiLevelType w:val="hybridMultilevel"/>
+    <w:tmpl w:val="EDA47698"/>
+    <w:lvl w:ilvl="0" w:tplc="0409000B">
+      <w:start w:val="1"/>
+      <w:numFmt w:val="bullet"/>
+      <w:lvlText w:val=""/>
+      <w:lvlJc w:val="left"/>
+      <w:pPr>
+        <w:ind w:left="720" w:hanging="360"/>
+      </w:pPr>
+      <w:rPr>
+        <w:rFonts w:ascii="Wingdings" w:hAnsi="Wingdings" w:hint="default"/>
+      </w:rPr>
+    </w:lvl>
+    <w:lvl w:ilvl="1" w:tplc="04090003" w:tentative="1">
+      <w:start w:val="1"/>
+      <w:numFmt w:val="bullet"/>
+      <w:lvlText w:val="o"/>
+      <w:lvlJc w:val="left"/>
+      <w:pPr>
+        <w:ind w:left="1440" w:hanging="360"/>
+      </w:pPr>
+      <w:rPr>
+        <w:rFonts w:ascii="Courier New" w:hAnsi="Courier New" w:cs="Courier New" w:hint="default"/>
+      </w:rPr>
+    </w:lvl>
+    <w:lvl w:ilvl="2" w:tplc="04090005" w:tentative="1">
+      <w:start w:val="1"/>
+      <w:numFmt w:val="bullet"/>
+      <w:lvlText w:val=""/>
+      <w:lvlJc w:val="left"/>
+      <w:pPr>
+        <w:ind w:left="2160" w:hanging="360"/>
+      </w:pPr>
+      <w:rPr>
+        <w:rFonts w:ascii="Wingdings" w:hAnsi="Wingdings" w:hint="default"/>
+      </w:rPr>
+    </w:lvl>
+    <w:lvl w:ilvl="3" w:tplc="04090001" w:tentative="1">
+      <w:start w:val="1"/>
+      <w:numFmt w:val="bullet"/>
+      <w:lvlText w:val=""/>
+      <w:lvlJc w:val="left"/>
+      <w:pPr>
+        <w:ind w:left="2880" w:hanging="360"/>
+      </w:pPr>
+      <w:rPr>
+        <w:rFonts w:ascii="Symbol" w:hAnsi="Symbol" w:hint="default"/>
+      </w:rPr>
+    </w:lvl>
+    <w:lvl w:ilvl="4" w:tplc="04090003" w:tentative="1">
+      <w:start w:val="1"/>
+      <w:numFmt w:val="bullet"/>
+      <w:lvlText w:val="o"/>
+      <w:lvlJc w:val="left"/>
+      <w:pPr>
+        <w:ind w:left="3600" w:hanging="360"/>
+      </w:pPr>
+      <w:rPr>
+        <w:rFonts w:ascii="Courier New" w:hAnsi="Courier New" w:cs="Courier New" w:hint="default"/>
+      </w:rPr>
+    </w:lvl>
+    <w:lvl w:ilvl="5" w:tplc="04090005" w:tentative="1">
+      <w:start w:val="1"/>
+      <w:numFmt w:val="bullet"/>
+      <w:lvlText w:val=""/>
+      <w:lvlJc w:val="left"/>
+      <w:pPr>
+        <w:ind w:left="4320" w:hanging="360"/>
+      </w:pPr>
+      <w:rPr>
+        <w:rFonts w:ascii="Wingdings" w:hAnsi="Wingdings" w:hint="default"/>
+      </w:rPr>
+    </w:lvl>
+    <w:lvl w:ilvl="6" w:tplc="04090001" w:tentative="1">
+      <w:start w:val="1"/>
+      <w:numFmt w:val="bullet"/>
+      <w:lvlText w:val=""/>
+      <w:lvlJc w:val="left"/>
+      <w:pPr>
+        <w:ind w:left="5040" w:hanging="360"/>
+      </w:pPr>
+      <w:rPr>
+        <w:rFonts w:ascii="Symbol" w:hAnsi="Symbol" w:hint="default"/>
+      </w:rPr>
+    </w:lvl>
+    <w:lvl w:ilvl="7" w:tplc="04090003" w:tentative="1">
+      <w:start w:val="1"/>
+      <w:numFmt w:val="bullet"/>
+      <w:lvlText w:val="o"/>
+      <w:lvlJc w:val="left"/>
+      <w:pPr>
+        <w:ind w:left="5760" w:hanging="360"/>
+      </w:pPr>
+      <w:rPr>
+        <w:rFonts w:ascii="Courier New" w:hAnsi="Courier New" w:cs="Courier New" w:hint="default"/>
+      </w:rPr>
+    </w:lvl>
+    <w:lvl w:ilvl="8" w:tplc="04090005" w:tentative="1">
+      <w:start w:val="1"/>
+      <w:numFmt w:val="bullet"/>
+      <w:lvlText w:val=""/>
+      <w:lvlJc w:val="left"/>
+      <w:pPr>
+        <w:ind w:left="6480" w:hanging="360"/>
+      </w:pPr>
+      <w:rPr>
+        <w:rFonts w:ascii="Wingdings" w:hAnsi="Wingdings" w:hint="default"/>
+      </w:rPr>
+    </w:lvl>
+  </w:abstractNum>
+  <w:abstractNum w:abstractNumId="22" w15:restartNumberingAfterBreak="0">
+    <w:nsid w:val="78C310C9"/>
+    <w:multiLevelType w:val="hybridMultilevel"/>
+    <w:tmpl w:val="22C40CBC"/>
+    <w:lvl w:ilvl="0" w:tplc="0409000B">
+      <w:start w:val="1"/>
+      <w:numFmt w:val="bullet"/>
+      <w:lvlText w:val=""/>
+      <w:lvlJc w:val="left"/>
+      <w:pPr>
+        <w:ind w:left="720" w:hanging="360"/>
+      </w:pPr>
+      <w:rPr>
+        <w:rFonts w:ascii="Wingdings" w:hAnsi="Wingdings" w:hint="default"/>
+      </w:rPr>
+    </w:lvl>
+    <w:lvl w:ilvl="1" w:tplc="04090003" w:tentative="1">
+      <w:start w:val="1"/>
+      <w:numFmt w:val="bullet"/>
+      <w:lvlText w:val="o"/>
+      <w:lvlJc w:val="left"/>
+      <w:pPr>
+        <w:ind w:left="1440" w:hanging="360"/>
+      </w:pPr>
+      <w:rPr>
+        <w:rFonts w:ascii="Courier New" w:hAnsi="Courier New" w:cs="Courier New" w:hint="default"/>
+      </w:rPr>
+    </w:lvl>
+    <w:lvl w:ilvl="2" w:tplc="04090005" w:tentative="1">
+      <w:start w:val="1"/>
+      <w:numFmt w:val="bullet"/>
+      <w:lvlText w:val=""/>
+      <w:lvlJc w:val="left"/>
+      <w:pPr>
+        <w:ind w:left="2160" w:hanging="360"/>
+      </w:pPr>
+      <w:rPr>
+        <w:rFonts w:ascii="Wingdings" w:hAnsi="Wingdings" w:hint="default"/>
+      </w:rPr>
+    </w:lvl>
+    <w:lvl w:ilvl="3" w:tplc="04090001" w:tentative="1">
+      <w:start w:val="1"/>
+      <w:numFmt w:val="bullet"/>
+      <w:lvlText w:val=""/>
+      <w:lvlJc w:val="left"/>
+      <w:pPr>
+        <w:ind w:left="2880" w:hanging="360"/>
+      </w:pPr>
+      <w:rPr>
+        <w:rFonts w:ascii="Symbol" w:hAnsi="Symbol" w:hint="default"/>
+      </w:rPr>
+    </w:lvl>
+    <w:lvl w:ilvl="4" w:tplc="04090003" w:tentative="1">
+      <w:start w:val="1"/>
+      <w:numFmt w:val="bullet"/>
+      <w:lvlText w:val="o"/>
+      <w:lvlJc w:val="left"/>
+      <w:pPr>
+        <w:ind w:left="3600" w:hanging="360"/>
+      </w:pPr>
+      <w:rPr>
+        <w:rFonts w:ascii="Courier New" w:hAnsi="Courier New" w:cs="Courier New" w:hint="default"/>
+      </w:rPr>
+    </w:lvl>
+    <w:lvl w:ilvl="5" w:tplc="04090005" w:tentative="1">
+      <w:start w:val="1"/>
+      <w:numFmt w:val="bullet"/>
+      <w:lvlText w:val=""/>
+      <w:lvlJc w:val="left"/>
+      <w:pPr>
+        <w:ind w:left="4320" w:hanging="360"/>
+      </w:pPr>
+      <w:rPr>
+        <w:rFonts w:ascii="Wingdings" w:hAnsi="Wingdings" w:hint="default"/>
+      </w:rPr>
+    </w:lvl>
+    <w:lvl w:ilvl="6" w:tplc="04090001" w:tentative="1">
+      <w:start w:val="1"/>
+      <w:numFmt w:val="bullet"/>
+      <w:lvlText w:val=""/>
+      <w:lvlJc w:val="left"/>
+      <w:pPr>
+        <w:ind w:left="5040" w:hanging="360"/>
+      </w:pPr>
+      <w:rPr>
+        <w:rFonts w:ascii="Symbol" w:hAnsi="Symbol" w:hint="default"/>
+      </w:rPr>
+    </w:lvl>
+    <w:lvl w:ilvl="7" w:tplc="04090003" w:tentative="1">
+      <w:start w:val="1"/>
+      <w:numFmt w:val="bullet"/>
+      <w:lvlText w:val="o"/>
+      <w:lvlJc w:val="left"/>
+      <w:pPr>
+        <w:ind w:left="5760" w:hanging="360"/>
+      </w:pPr>
+      <w:rPr>
+        <w:rFonts w:ascii="Courier New" w:hAnsi="Courier New" w:cs="Courier New" w:hint="default"/>
+      </w:rPr>
+    </w:lvl>
+    <w:lvl w:ilvl="8" w:tplc="04090005" w:tentative="1">
+      <w:start w:val="1"/>
+      <w:numFmt w:val="bullet"/>
+      <w:lvlText w:val=""/>
+      <w:lvlJc w:val="left"/>
+      <w:pPr>
+        <w:ind w:left="6480" w:hanging="360"/>
+      </w:pPr>
+      <w:rPr>
+        <w:rFonts w:ascii="Wingdings" w:hAnsi="Wingdings" w:hint="default"/>
+      </w:rPr>
+    </w:lvl>
+  </w:abstractNum>
+  <w:abstractNum w:abstractNumId="23" w15:restartNumberingAfterBreak="0">
+    <w:nsid w:val="7DDD658F"/>
+    <w:multiLevelType w:val="hybridMultilevel"/>
+    <w:tmpl w:val="E794DD88"/>
+    <w:lvl w:ilvl="0" w:tplc="0409000B">
+      <w:start w:val="1"/>
+      <w:numFmt w:val="bullet"/>
+      <w:lvlText w:val=""/>
+      <w:lvlJc w:val="left"/>
+      <w:pPr>
+        <w:ind w:left="720" w:hanging="360"/>
+      </w:pPr>
+      <w:rPr>
+        <w:rFonts w:ascii="Wingdings" w:hAnsi="Wingdings" w:hint="default"/>
+      </w:rPr>
+    </w:lvl>
+    <w:lvl w:ilvl="1" w:tplc="04090003" w:tentative="1">
+      <w:start w:val="1"/>
+      <w:numFmt w:val="bullet"/>
+      <w:lvlText w:val="o"/>
+      <w:lvlJc w:val="left"/>
+      <w:pPr>
+        <w:ind w:left="1440" w:hanging="360"/>
+      </w:pPr>
+      <w:rPr>
+        <w:rFonts w:ascii="Courier New" w:hAnsi="Courier New" w:cs="Courier New" w:hint="default"/>
+      </w:rPr>
+    </w:lvl>
+    <w:lvl w:ilvl="2" w:tplc="04090005" w:tentative="1">
+      <w:start w:val="1"/>
+      <w:numFmt w:val="bullet"/>
+      <w:lvlText w:val=""/>
+      <w:lvlJc w:val="left"/>
+      <w:pPr>
+        <w:ind w:left="2160" w:hanging="360"/>
+      </w:pPr>
+      <w:rPr>
+        <w:rFonts w:ascii="Wingdings" w:hAnsi="Wingdings" w:hint="default"/>
+      </w:rPr>
+    </w:lvl>
+    <w:lvl w:ilvl="3" w:tplc="04090001" w:tentative="1">
+      <w:start w:val="1"/>
+      <w:numFmt w:val="bullet"/>
+      <w:lvlText w:val=""/>
+      <w:lvlJc w:val="left"/>
+      <w:pPr>
+        <w:ind w:left="2880" w:hanging="360"/>
+      </w:pPr>
+      <w:rPr>
+        <w:rFonts w:ascii="Symbol" w:hAnsi="Symbol" w:hint="default"/>
+      </w:rPr>
+    </w:lvl>
+    <w:lvl w:ilvl="4" w:tplc="04090003" w:tentative="1">
+      <w:start w:val="1"/>
+      <w:numFmt w:val="bullet"/>
+      <w:lvlText w:val="o"/>
+      <w:lvlJc w:val="left"/>
+      <w:pPr>
+        <w:ind w:left="3600" w:hanging="360"/>
+      </w:pPr>
+      <w:rPr>
+        <w:rFonts w:ascii="Courier New" w:hAnsi="Courier New" w:cs="Courier New" w:hint="default"/>
+      </w:rPr>
+    </w:lvl>
+    <w:lvl w:ilvl="5" w:tplc="04090005" w:tentative="1">
+      <w:start w:val="1"/>
+      <w:numFmt w:val="bullet"/>
+      <w:lvlText w:val=""/>
+      <w:lvlJc w:val="left"/>
+      <w:pPr>
+        <w:ind w:left="4320" w:hanging="360"/>
+      </w:pPr>
+      <w:rPr>
+        <w:rFonts w:ascii="Wingdings" w:hAnsi="Wingdings" w:hint="default"/>
+      </w:rPr>
+    </w:lvl>
+    <w:lvl w:ilvl="6" w:tplc="04090001" w:tentative="1">
+      <w:start w:val="1"/>
+      <w:numFmt w:val="bullet"/>
+      <w:lvlText w:val=""/>
+      <w:lvlJc w:val="left"/>
+      <w:pPr>
+        <w:ind w:left="5040" w:hanging="360"/>
+      </w:pPr>
+      <w:rPr>
+        <w:rFonts w:ascii="Symbol" w:hAnsi="Symbol" w:hint="default"/>
+      </w:rPr>
+    </w:lvl>
+    <w:lvl w:ilvl="7" w:tplc="04090003" w:tentative="1">
+      <w:start w:val="1"/>
+      <w:numFmt w:val="bullet"/>
+      <w:lvlText w:val="o"/>
+      <w:lvlJc w:val="left"/>
+      <w:pPr>
+        <w:ind w:left="5760" w:hanging="360"/>
+      </w:pPr>
+      <w:rPr>
+        <w:rFonts w:ascii="Courier New" w:hAnsi="Courier New" w:cs="Courier New" w:hint="default"/>
+      </w:rPr>
+    </w:lvl>
+    <w:lvl w:ilvl="8" w:tplc="04090005" w:tentative="1">
+      <w:start w:val="1"/>
+      <w:numFmt w:val="bullet"/>
+      <w:lvlText w:val=""/>
+      <w:lvlJc w:val="left"/>
+      <w:pPr>
+        <w:ind w:left="6480" w:hanging="360"/>
+      </w:pPr>
+      <w:rPr>
+        <w:rFonts w:ascii="Wingdings" w:hAnsi="Wingdings" w:hint="default"/>
+      </w:rPr>
+    </w:lvl>
+  </w:abstractNum>
+  <w:abstractNum w:abstractNumId="24" w15:restartNumberingAfterBreak="0">
+    <w:nsid w:val="7E862A69"/>
+    <w:multiLevelType w:val="hybridMultilevel"/>
+    <w:tmpl w:val="6BBA2884"/>
+    <w:lvl w:ilvl="0" w:tplc="5F164448">
+      <w:start w:val="1"/>
+      <w:numFmt w:val="bullet"/>
+      <w:lvlText w:val="•"/>
+      <w:lvlJc w:val="left"/>
+      <w:pPr>
+        <w:tabs>
+          <w:tab w:val="num" w:pos="720"/>
+        </w:tabs>
+        <w:ind w:left="720" w:hanging="360"/>
+      </w:pPr>
+      <w:rPr>
+        <w:rFonts w:ascii="Times New Roman" w:hAnsi="Times New Roman" w:hint="default"/>
+      </w:rPr>
+    </w:lvl>
+    <w:lvl w:ilvl="1" w:tplc="0409000B">
+      <w:start w:val="1"/>
+      <w:numFmt w:val="bullet"/>
+      <w:lvlText w:val=""/>
+      <w:lvlJc w:val="left"/>
+      <w:pPr>
+        <w:tabs>
+          <w:tab w:val="num" w:pos="1440"/>
+        </w:tabs>
+        <w:ind w:left="1440" w:hanging="360"/>
+      </w:pPr>
+      <w:rPr>
+        <w:rFonts w:ascii="Wingdings" w:hAnsi="Wingdings" w:hint="default"/>
+      </w:rPr>
+    </w:lvl>
+    <w:lvl w:ilvl="2" w:tplc="89A89BBA" w:tentative="1">
+      <w:start w:val="1"/>
+      <w:numFmt w:val="bullet"/>
+      <w:lvlText w:val="•"/>
+      <w:lvlJc w:val="left"/>
+      <w:pPr>
+        <w:tabs>
+          <w:tab w:val="num" w:pos="2160"/>
+        </w:tabs>
+        <w:ind w:left="2160" w:hanging="360"/>
+      </w:pPr>
+      <w:rPr>
+        <w:rFonts w:ascii="Times New Roman" w:hAnsi="Times New Roman" w:hint="default"/>
+      </w:rPr>
+    </w:lvl>
+    <w:lvl w:ilvl="3" w:tplc="A6AA4940" w:tentative="1">
+      <w:start w:val="1"/>
+      <w:numFmt w:val="bullet"/>
+      <w:lvlText w:val="•"/>
+      <w:lvlJc w:val="left"/>
+      <w:pPr>
+        <w:tabs>
+          <w:tab w:val="num" w:pos="2880"/>
+        </w:tabs>
+        <w:ind w:left="2880" w:hanging="360"/>
+      </w:pPr>
+      <w:rPr>
+        <w:rFonts w:ascii="Times New Roman" w:hAnsi="Times New Roman" w:hint="default"/>
+      </w:rPr>
+    </w:lvl>
+    <w:lvl w:ilvl="4" w:tplc="AD367A44" w:tentative="1">
+      <w:start w:val="1"/>
+      <w:numFmt w:val="bullet"/>
+      <w:lvlText w:val="•"/>
+      <w:lvlJc w:val="left"/>
+      <w:pPr>
+        <w:tabs>
+          <w:tab w:val="num" w:pos="3600"/>
+        </w:tabs>
+        <w:ind w:left="3600" w:hanging="360"/>
+      </w:pPr>
+      <w:rPr>
+        <w:rFonts w:ascii="Times New Roman" w:hAnsi="Times New Roman" w:hint="default"/>
+      </w:rPr>
+    </w:lvl>
+    <w:lvl w:ilvl="5" w:tplc="FE72FB2A" w:tentative="1">
+      <w:start w:val="1"/>
+      <w:numFmt w:val="bullet"/>
+      <w:lvlText w:val="•"/>
+      <w:lvlJc w:val="left"/>
+      <w:pPr>
+        <w:tabs>
+          <w:tab w:val="num" w:pos="4320"/>
+        </w:tabs>
+        <w:ind w:left="4320" w:hanging="360"/>
+      </w:pPr>
+      <w:rPr>
+        <w:rFonts w:ascii="Times New Roman" w:hAnsi="Times New Roman" w:hint="default"/>
+      </w:rPr>
+    </w:lvl>
+    <w:lvl w:ilvl="6" w:tplc="47060ADE" w:tentative="1">
+      <w:start w:val="1"/>
+      <w:numFmt w:val="bullet"/>
+      <w:lvlText w:val="•"/>
+      <w:lvlJc w:val="left"/>
+      <w:pPr>
+        <w:tabs>
+          <w:tab w:val="num" w:pos="5040"/>
+        </w:tabs>
+        <w:ind w:left="5040" w:hanging="360"/>
+      </w:pPr>
+      <w:rPr>
+        <w:rFonts w:ascii="Times New Roman" w:hAnsi="Times New Roman" w:hint="default"/>
+      </w:rPr>
+    </w:lvl>
+    <w:lvl w:ilvl="7" w:tplc="68EC8178" w:tentative="1">
+      <w:start w:val="1"/>
+      <w:numFmt w:val="bullet"/>
+      <w:lvlText w:val="•"/>
+      <w:lvlJc w:val="left"/>
+      <w:pPr>
+        <w:tabs>
+          <w:tab w:val="num" w:pos="5760"/>
+        </w:tabs>
+        <w:ind w:left="5760" w:hanging="360"/>
+      </w:pPr>
+      <w:rPr>
+        <w:rFonts w:ascii="Times New Roman" w:hAnsi="Times New Roman" w:hint="default"/>
+      </w:rPr>
+    </w:lvl>
+    <w:lvl w:ilvl="8" w:tplc="7CEC00CA" w:tentative="1">
+      <w:start w:val="1"/>
+      <w:numFmt w:val="bullet"/>
+      <w:lvlText w:val="•"/>
+      <w:lvlJc w:val="left"/>
+      <w:pPr>
+        <w:tabs>
+          <w:tab w:val="num" w:pos="6480"/>
+        </w:tabs>
+        <w:ind w:left="6480" w:hanging="360"/>
+      </w:pPr>
+      <w:rPr>
+        <w:rFonts w:ascii="Times New Roman" w:hAnsi="Times New Roman" w:hint="default"/>
+      </w:rPr>
+    </w:lvl>
+  </w:abstractNum>
   <w:num w:numId="1">
+    <w:abstractNumId w:val="13"/>
+  </w:num>
+  <w:num w:numId="2">
+    <w:abstractNumId w:val="19"/>
+  </w:num>
+  <w:num w:numId="3">
+    <w:abstractNumId w:val="12"/>
+  </w:num>
+  <w:num w:numId="4">
+    <w:abstractNumId w:val="4"/>
+  </w:num>
+  <w:num w:numId="5">
+    <w:abstractNumId w:val="20"/>
+  </w:num>
+  <w:num w:numId="6">
+    <w:abstractNumId w:val="10"/>
+  </w:num>
+  <w:num w:numId="7">
+    <w:abstractNumId w:val="16"/>
+  </w:num>
+  <w:num w:numId="8">
     <w:abstractNumId w:val="0"/>
+  </w:num>
+  <w:num w:numId="9">
+    <w:abstractNumId w:val="18"/>
+  </w:num>
+  <w:num w:numId="10">
+    <w:abstractNumId w:val="5"/>
+  </w:num>
+  <w:num w:numId="11">
+    <w:abstractNumId w:val="3"/>
+  </w:num>
+  <w:num w:numId="12">
+    <w:abstractNumId w:val="7"/>
+  </w:num>
+  <w:num w:numId="13">
+    <w:abstractNumId w:val="24"/>
+  </w:num>
+  <w:num w:numId="14">
+    <w:abstractNumId w:val="15"/>
+  </w:num>
+  <w:num w:numId="15">
+    <w:abstractNumId w:val="17"/>
+  </w:num>
+  <w:num w:numId="16">
+    <w:abstractNumId w:val="23"/>
+  </w:num>
+  <w:num w:numId="17">
+    <w:abstractNumId w:val="11"/>
+  </w:num>
+  <w:num w:numId="18">
+    <w:abstractNumId w:val="6"/>
+  </w:num>
+  <w:num w:numId="19">
+    <w:abstractNumId w:val="8"/>
+  </w:num>
+  <w:num w:numId="20">
+    <w:abstractNumId w:val="21"/>
+  </w:num>
+  <w:num w:numId="21">
+    <w:abstractNumId w:val="2"/>
+  </w:num>
+  <w:num w:numId="22">
+    <w:abstractNumId w:val="9"/>
+  </w:num>
+  <w:num w:numId="23">
+    <w:abstractNumId w:val="22"/>
+  </w:num>
+  <w:num w:numId="24">
+    <w:abstractNumId w:val="14"/>
+  </w:num>
+  <w:num w:numId="25">
+    <w:abstractNumId w:val="1"/>
   </w:num>
 </w:numbering>
 </file>
@@ -1187,12 +6661,12 @@
   <w:style w:type="paragraph" w:default="1" w:styleId="Normal">
     <w:name w:val="Normal"/>
     <w:qFormat/>
-    <w:rsid w:val="00F234CA"/>
+    <w:rsid w:val="00E5463C"/>
     <w:pPr>
       <w:jc w:val="both"/>
     </w:pPr>
     <w:rPr>
-      <w:rFonts w:ascii="Times New Roman" w:hAnsi="Times New Roman"/>
+      <w:rFonts w:ascii="Book Antiqua" w:hAnsi="Book Antiqua"/>
       <w:sz w:val="32"/>
     </w:rPr>
   </w:style>
@@ -1203,18 +6677,18 @@
     <w:link w:val="Heading1Char"/>
     <w:uiPriority w:val="9"/>
     <w:qFormat/>
-    <w:rsid w:val="00F234CA"/>
+    <w:rsid w:val="00370AEC"/>
     <w:pPr>
       <w:keepNext/>
       <w:keepLines/>
       <w:spacing w:before="240" w:after="0"/>
-      <w:jc w:val="left"/>
+      <w:jc w:val="center"/>
       <w:outlineLvl w:val="0"/>
     </w:pPr>
     <w:rPr>
-      <w:rFonts w:eastAsiaTheme="majorEastAsia" w:cstheme="majorBidi"/>
-      <w:color w:val="1F4E79" w:themeColor="accent1" w:themeShade="80"/>
-      <w:sz w:val="40"/>
+      <w:rFonts w:ascii="Arial Rounded MT Bold" w:eastAsiaTheme="majorEastAsia" w:hAnsi="Arial Rounded MT Bold" w:cstheme="majorBidi"/>
+      <w:color w:val="222A35" w:themeColor="text2" w:themeShade="80"/>
+      <w:sz w:val="72"/>
       <w:szCs w:val="32"/>
     </w:rPr>
   </w:style>
@@ -1226,7 +6700,7 @@
     <w:uiPriority w:val="9"/>
     <w:unhideWhenUsed/>
     <w:qFormat/>
-    <w:rsid w:val="002A6725"/>
+    <w:rsid w:val="00370AEC"/>
     <w:pPr>
       <w:keepNext/>
       <w:keepLines/>
@@ -1235,10 +6709,10 @@
       <w:outlineLvl w:val="1"/>
     </w:pPr>
     <w:rPr>
-      <w:rFonts w:eastAsiaTheme="majorEastAsia" w:cstheme="majorBidi"/>
+      <w:rFonts w:ascii="Times New Roman" w:eastAsiaTheme="majorEastAsia" w:hAnsi="Times New Roman" w:cstheme="majorBidi"/>
       <w:b/>
-      <w:color w:val="222A35" w:themeColor="text2" w:themeShade="80"/>
-      <w:sz w:val="36"/>
+      <w:color w:val="1F4E79" w:themeColor="accent1" w:themeShade="80"/>
+      <w:sz w:val="40"/>
       <w:szCs w:val="26"/>
       <w:u w:val="single"/>
     </w:rPr>
@@ -1246,7 +6720,6 @@
   <w:style w:type="character" w:default="1" w:styleId="DefaultParagraphFont">
     <w:name w:val="Default Paragraph Font"/>
     <w:uiPriority w:val="1"/>
-    <w:semiHidden/>
     <w:unhideWhenUsed/>
   </w:style>
   <w:style w:type="table" w:default="1" w:styleId="TableNormal">
@@ -1275,11 +6748,11 @@
     <w:basedOn w:val="DefaultParagraphFont"/>
     <w:link w:val="Heading1"/>
     <w:uiPriority w:val="9"/>
-    <w:rsid w:val="00F234CA"/>
+    <w:rsid w:val="00370AEC"/>
     <w:rPr>
-      <w:rFonts w:ascii="Times New Roman" w:eastAsiaTheme="majorEastAsia" w:hAnsi="Times New Roman" w:cstheme="majorBidi"/>
-      <w:color w:val="1F4E79" w:themeColor="accent1" w:themeShade="80"/>
-      <w:sz w:val="40"/>
+      <w:rFonts w:ascii="Arial Rounded MT Bold" w:eastAsiaTheme="majorEastAsia" w:hAnsi="Arial Rounded MT Bold" w:cstheme="majorBidi"/>
+      <w:color w:val="222A35" w:themeColor="text2" w:themeShade="80"/>
+      <w:sz w:val="72"/>
       <w:szCs w:val="32"/>
     </w:rPr>
   </w:style>
@@ -1288,12 +6761,12 @@
     <w:basedOn w:val="DefaultParagraphFont"/>
     <w:link w:val="Heading2"/>
     <w:uiPriority w:val="9"/>
-    <w:rsid w:val="002A6725"/>
+    <w:rsid w:val="00370AEC"/>
     <w:rPr>
       <w:rFonts w:ascii="Times New Roman" w:eastAsiaTheme="majorEastAsia" w:hAnsi="Times New Roman" w:cstheme="majorBidi"/>
       <w:b/>
-      <w:color w:val="222A35" w:themeColor="text2" w:themeShade="80"/>
-      <w:sz w:val="36"/>
+      <w:color w:val="1F4E79" w:themeColor="accent1" w:themeShade="80"/>
+      <w:sz w:val="40"/>
       <w:szCs w:val="26"/>
       <w:u w:val="single"/>
     </w:rPr>
